--- a/Final Report/6120_Report.docx
+++ b/Final Report/6120_Report.docx
@@ -80,7 +80,7 @@
           <w:sz w:val="18"/>
           <w:szCs w:val="18"/>
         </w:rPr>
-        <w:t>Sushant Padmanabhi</w:t>
+        <w:t>Piyusha Kulkarni</w:t>
       </w:r>
       <w:r>
         <w:rPr>
@@ -111,7 +111,7 @@
           <w:sz w:val="18"/>
           <w:szCs w:val="18"/>
         </w:rPr>
-        <w:t>Sushant Padmanabhi</w:t>
+        <w:t>Amisha Saxena</w:t>
       </w:r>
       <w:r>
         <w:rPr>
@@ -142,7 +142,7 @@
           <w:sz w:val="18"/>
           <w:szCs w:val="18"/>
         </w:rPr>
-        <w:t>Sushant Padmanabhi</w:t>
+        <w:t>Yash Narang</w:t>
       </w:r>
       <w:r>
         <w:rPr>
@@ -162,7 +162,7 @@
     <w:p>
       <w:pPr>
         <w:pStyle w:val="Author"/>
-        <w:spacing w:before="100" w:beforeAutospacing="1"/>
+        <w:spacing w:before="0"/>
         <w:rPr>
           <w:sz w:val="18"/>
           <w:szCs w:val="18"/>
@@ -173,35 +173,59 @@
           <w:sz w:val="18"/>
           <w:szCs w:val="18"/>
         </w:rPr>
-        <w:t>.</w:t>
+        <w:br w:type="column"/>
       </w:r>
       <w:r>
         <w:rPr>
           <w:sz w:val="18"/>
           <w:szCs w:val="18"/>
         </w:rPr>
-        <w:br w:type="column"/>
+        <w:t>Himanshu Mahajan</w:t>
       </w:r>
       <w:r>
         <w:rPr>
           <w:sz w:val="18"/>
           <w:szCs w:val="18"/>
         </w:rPr>
-        <w:t>Himanshu Mahajan</w:t>
+        <w:br/>
       </w:r>
       <w:r>
         <w:rPr>
           <w:sz w:val="18"/>
           <w:szCs w:val="18"/>
         </w:rPr>
-        <w:br/>
-      </w:r>
-      <w:r>
+        <w:t>CIISE, Concordia University</w:t>
+      </w:r>
+    </w:p>
+    <w:p>
+      <w:pPr>
+        <w:pStyle w:val="Author"/>
+        <w:spacing w:before="100" w:beforeAutospacing="1"/>
         <w:rPr>
           <w:sz w:val="18"/>
           <w:szCs w:val="18"/>
         </w:rPr>
-        <w:t>CIISE, Concordia University</w:t>
+      </w:pPr>
+      <w:r>
+        <w:rPr>
+          <w:sz w:val="18"/>
+          <w:szCs w:val="18"/>
+        </w:rPr>
+        <w:t>Rishabh Jhamb</w:t>
+      </w:r>
+      <w:r>
+        <w:rPr>
+          <w:sz w:val="18"/>
+          <w:szCs w:val="18"/>
+        </w:rPr>
+        <w:br/>
+      </w:r>
+      <w:r>
+        <w:rPr>
+          <w:sz w:val="18"/>
+          <w:szCs w:val="18"/>
+        </w:rPr>
+        <w:t xml:space="preserve">CIISE, Concordia University </w:t>
       </w:r>
     </w:p>
     <w:p>
@@ -218,7 +242,7 @@
           <w:sz w:val="18"/>
           <w:szCs w:val="18"/>
         </w:rPr>
-        <w:t>Sushant Padmanabhi</w:t>
+        <w:t>Navina Sehgal</w:t>
       </w:r>
       <w:r>
         <w:rPr>
@@ -232,7 +256,7 @@
           <w:sz w:val="18"/>
           <w:szCs w:val="18"/>
         </w:rPr>
-        <w:t xml:space="preserve">CIISE, Concordia University </w:t>
+        <w:t>CIISE, Concordia University</w:t>
       </w:r>
     </w:p>
     <w:p>
@@ -249,7 +273,7 @@
           <w:sz w:val="18"/>
           <w:szCs w:val="18"/>
         </w:rPr>
-        <w:t>Sushant Padmanabhi</w:t>
+        <w:t>Yukta Taneja</w:t>
       </w:r>
       <w:r>
         <w:rPr>
@@ -269,7 +293,7 @@
     <w:p>
       <w:pPr>
         <w:pStyle w:val="Author"/>
-        <w:spacing w:before="100" w:beforeAutospacing="1"/>
+        <w:spacing w:before="0"/>
         <w:rPr>
           <w:sz w:val="18"/>
           <w:szCs w:val="18"/>
@@ -280,21 +304,35 @@
           <w:sz w:val="18"/>
           <w:szCs w:val="18"/>
         </w:rPr>
-        <w:t>Sushant Padmanabhi</w:t>
+        <w:br w:type="column"/>
       </w:r>
       <w:r>
         <w:rPr>
           <w:sz w:val="18"/>
           <w:szCs w:val="18"/>
         </w:rPr>
-        <w:br/>
+        <w:t>Mehul Patil</w:t>
       </w:r>
       <w:r>
         <w:rPr>
           <w:sz w:val="18"/>
           <w:szCs w:val="18"/>
         </w:rPr>
+        <w:br/>
+      </w:r>
+      <w:r>
+        <w:rPr>
+          <w:sz w:val="18"/>
+          <w:szCs w:val="18"/>
+        </w:rPr>
         <w:t>CIISE, Concordia University</w:t>
+      </w:r>
+      <w:r>
+        <w:rPr>
+          <w:sz w:val="18"/>
+          <w:szCs w:val="18"/>
+        </w:rPr>
+        <w:t xml:space="preserve"> </w:t>
       </w:r>
     </w:p>
     <w:p>
@@ -311,90 +349,38 @@
           <w:sz w:val="18"/>
           <w:szCs w:val="18"/>
         </w:rPr>
-        <w:t>.</w:t>
+        <w:t>Vanshika Shah</w:t>
       </w:r>
       <w:r>
         <w:rPr>
           <w:sz w:val="18"/>
           <w:szCs w:val="18"/>
         </w:rPr>
-        <w:br w:type="column"/>
+        <w:br/>
       </w:r>
       <w:r>
         <w:rPr>
           <w:sz w:val="18"/>
           <w:szCs w:val="18"/>
         </w:rPr>
-        <w:t>Mehul Patil</w:t>
-      </w:r>
-      <w:r>
+        <w:t>CIISE, Concordia University</w:t>
+      </w:r>
+    </w:p>
+    <w:p>
+      <w:pPr>
+        <w:pStyle w:val="Author"/>
+        <w:spacing w:before="100" w:beforeAutospacing="1"/>
         <w:rPr>
           <w:sz w:val="18"/>
           <w:szCs w:val="18"/>
         </w:rPr>
-        <w:br/>
-      </w:r>
+      </w:pPr>
       <w:r>
         <w:rPr>
           <w:sz w:val="18"/>
           <w:szCs w:val="18"/>
         </w:rPr>
-        <w:t>CIISE, Concordia University</w:t>
-      </w:r>
-      <w:r>
-        <w:rPr>
-          <w:sz w:val="18"/>
-          <w:szCs w:val="18"/>
-        </w:rPr>
-        <w:t xml:space="preserve"> </w:t>
-      </w:r>
-    </w:p>
-    <w:p>
-      <w:pPr>
-        <w:pStyle w:val="Author"/>
-        <w:spacing w:before="100" w:beforeAutospacing="1"/>
-        <w:rPr>
-          <w:sz w:val="18"/>
-          <w:szCs w:val="18"/>
-        </w:rPr>
-      </w:pPr>
-      <w:r>
-        <w:rPr>
-          <w:sz w:val="18"/>
-          <w:szCs w:val="18"/>
-        </w:rPr>
-        <w:t>Sushant Padmanabhi</w:t>
-      </w:r>
-      <w:r>
-        <w:rPr>
-          <w:sz w:val="18"/>
-          <w:szCs w:val="18"/>
-        </w:rPr>
-        <w:br/>
-      </w:r>
-      <w:r>
-        <w:rPr>
-          <w:sz w:val="18"/>
-          <w:szCs w:val="18"/>
-        </w:rPr>
-        <w:t>CIISE, Concordia University</w:t>
-      </w:r>
-    </w:p>
-    <w:p>
-      <w:pPr>
-        <w:pStyle w:val="Author"/>
-        <w:spacing w:before="100" w:beforeAutospacing="1"/>
-        <w:rPr>
-          <w:sz w:val="18"/>
-          <w:szCs w:val="18"/>
-        </w:rPr>
-      </w:pPr>
-      <w:r>
-        <w:rPr>
-          <w:sz w:val="18"/>
-          <w:szCs w:val="18"/>
-        </w:rPr>
-        <w:t>Sushant Padmanabhi</w:t>
+        <w:t>Simran Gunjal</w:t>
       </w:r>
       <w:r>
         <w:rPr>
@@ -428,7 +414,7 @@
           <w:sz w:val="18"/>
           <w:szCs w:val="18"/>
         </w:rPr>
-        <w:t>Sushant Padmanabhi</w:t>
+        <w:t>Harmanjeet Singh</w:t>
       </w:r>
       <w:r>
         <w:rPr>
@@ -595,6 +581,40 @@
     </w:p>
     <w:p>
       <w:pPr>
+        <w:pStyle w:val="figurecaption"/>
+        <w:jc w:val="center"/>
+      </w:pPr>
+      <w:r>
+        <w:t xml:space="preserve">Example of a figure </w:t>
+      </w:r>
+      <w:r>
+        <w:t>caption</w:t>
+      </w:r>
+      <w:r>
+        <w:t xml:space="preserve">. </w:t>
+      </w:r>
+      <w:r>
+        <w:rPr>
+          <w:iCs/>
+        </w:rPr>
+        <w:t>(</w:t>
+      </w:r>
+      <w:r>
+        <w:rPr>
+          <w:i/>
+          <w:iCs/>
+        </w:rPr>
+        <w:t>figure caption</w:t>
+      </w:r>
+      <w:r>
+        <w:rPr>
+          <w:iCs/>
+        </w:rPr>
+        <w:t>)</w:t>
+      </w:r>
+    </w:p>
+    <w:p>
+      <w:pPr>
         <w:pStyle w:val="BodyText"/>
       </w:pPr>
       <w:r>
@@ -713,7 +733,6 @@
           <w:bCs/>
           <w:lang w:val="en-GB"/>
         </w:rPr>
-        <w:lastRenderedPageBreak/>
         <w:t>ISO/IEC 14443 Protocol</w:t>
       </w:r>
     </w:p>
@@ -729,7 +748,14 @@
         <w:rPr>
           <w:lang w:val="en-GB"/>
         </w:rPr>
-        <w:t>With RFID systems, there are numerous standards still being used. The ISO/IEC 14443 [2] specification is one of the most widely used standards for proximity cards, which have a transmission range of roughly 15 cm. A tag is referred to in 14443 as a PICC (proximity integrated circuit card), while a device is referred to as a PCD (proximity coupling device). Under the ISO/IEC 14443 standard, there are two types: Type A and Type B, both of which communicate by radio at a frequency of 13.56 MHz (RFID HIGH FREQUENCY).  The primary distinctions between these two types relate to protocol initiation procedures, coding schemes, and modulation schemes. The transmission methodology is the same for both types of RFID cards. Since the protocol stack is entirely transparent, the ISO/IEC 14443 standard does not provide any security procedures. The ISO/IEC 14443 standard defines a Waiting Time Ex- tension (WTX) command. This command can be used by a PICC to request more time to prepare the response. In view of relay attacks, the command can be exploited to obtain more time to relay the data.</w:t>
+        <w:t xml:space="preserve">With RFID systems, there are numerous standards still being used. The ISO/IEC 14443 [2] specification is one of the </w:t>
+      </w:r>
+      <w:r>
+        <w:rPr>
+          <w:lang w:val="en-GB"/>
+        </w:rPr>
+        <w:lastRenderedPageBreak/>
+        <w:t>most widely used standards for proximity cards, which have a transmission range of roughly 15 cm. A tag is referred to in 14443 as a PICC (proximity integrated circuit card), while a device is referred to as a PCD (proximity coupling device). Under the ISO/IEC 14443 standard, there are two types: Type A and Type B, both of which communicate by radio at a frequency of 13.56 MHz (RFID HIGH FREQUENCY).  The primary distinctions between these two types relate to protocol initiation procedures, coding schemes, and modulation schemes. The transmission methodology is the same for both types of RFID cards. Since the protocol stack is entirely transparent, the ISO/IEC 14443 standard does not provide any security procedures. The ISO/IEC 14443 standard defines a Waiting Time Ex- tension (WTX) command. This command can be used by a PICC to request more time to prepare the response. In view of relay attacks, the command can be exploited to obtain more time to relay the data.</w:t>
       </w:r>
     </w:p>
     <w:p>
@@ -836,13 +862,13 @@
         <w:rPr>
           <w:rFonts w:eastAsia="Times New Roman"/>
         </w:rPr>
-        <w:t xml:space="preserve">The characteristics of a card that has been bent or flexed are described by ISO7816-1 [5]. This is done to ensure that plastic cards with embedded chips are made in a way that ensures immaculate performance over the duration of a card's estimated life. The connections between the surface connectors and the embedded silicon die's I/O pins must resist mechanical stress and stagnate. Procedures for bending and flexing are standardized in ISO 7816. Although vendor-specific application layer protocols are occasionally used, the </w:t>
+        <w:t xml:space="preserve">The characteristics of a card that has been bent or flexed are described by ISO7816-1 [5]. This is done to ensure that plastic cards with embedded chips are made in a way that ensures immaculate performance over the duration of a card's estimated life. The connections between the surface connectors and the embedded silicon die's I/O pins must resist mechanical stress and stagnate. Procedures for bending and flexing are standardized in ISO 7816. Although vendor-specific application layer protocols are occasionally used, the ISO/IEC 7816-4 application protocol is most frequently chosen. For card producers, this portion of ISO7816 is crucial. They select the components and set up the procedure </w:t>
       </w:r>
       <w:r>
         <w:rPr>
           <w:rFonts w:eastAsia="Times New Roman"/>
         </w:rPr>
-        <w:t>ISO/IEC 7816-4 application protocol is most frequently chosen. For card producers, this portion of ISO7816 is crucial. They select the components and set up the procedure for integrating the integrated circuit into the card.</w:t>
+        <w:t>for integrating the integrated circuit into the card.</w:t>
       </w:r>
       <w:r>
         <w:rPr>
@@ -983,14 +1009,7 @@
         <w:rPr>
           <w:rFonts w:eastAsia="Times New Roman"/>
         </w:rPr>
-        <w:t xml:space="preserve"> within the range, and the RFCA, which </w:t>
-      </w:r>
-      <w:r>
-        <w:rPr>
-          <w:rFonts w:eastAsia="Times New Roman"/>
-        </w:rPr>
-        <w:lastRenderedPageBreak/>
-        <w:t>forbids the use of two RF fields, allow the NFC to be protected from the attacks like MITM (Man-In-The-Middle).</w:t>
+        <w:t xml:space="preserve"> within the range, and the RFCA, which forbids the use of two RF fields, allow the NFC to be protected from the attacks like MITM (Man-In-The-Middle).</w:t>
       </w:r>
     </w:p>
     <w:p>
@@ -1006,6 +1025,7 @@
         <w:rPr>
           <w:rFonts w:eastAsia="Times New Roman"/>
         </w:rPr>
+        <w:lastRenderedPageBreak/>
         <w:t>The NFCIP 2 protocol operates at the ECMA 352 standard and specifies how to select a communication method between the three states described in ECMA 340 to ISO/IECS 14443 and ISO/IEC15693 [9].</w:t>
       </w:r>
     </w:p>
@@ -1103,6 +1123,41 @@
     </w:p>
     <w:p>
       <w:pPr>
+        <w:pStyle w:val="figurecaption"/>
+        <w:jc w:val="center"/>
+      </w:pPr>
+      <w:r>
+        <w:t xml:space="preserve">Example of a figure </w:t>
+      </w:r>
+      <w:r>
+        <w:t>caption</w:t>
+      </w:r>
+      <w:r>
+        <w:t xml:space="preserve">. </w:t>
+      </w:r>
+      <w:r>
+        <w:rPr>
+          <w:iCs/>
+        </w:rPr>
+        <w:t>(</w:t>
+      </w:r>
+      <w:r>
+        <w:rPr>
+          <w:i/>
+          <w:iCs/>
+        </w:rPr>
+        <w:t>figure caption</w:t>
+      </w:r>
+      <w:r>
+        <w:rPr>
+          <w:iCs/>
+        </w:rPr>
+        <w:t>)</w:t>
+      </w:r>
+    </w:p>
+    <w:p>
+      <w:pPr>
+        <w:jc w:val="both"/>
         <w:rPr>
           <w:lang w:val="en-GB"/>
         </w:rPr>
@@ -1539,6 +1594,40 @@
     </w:p>
     <w:p>
       <w:pPr>
+        <w:pStyle w:val="figurecaption"/>
+        <w:jc w:val="center"/>
+      </w:pPr>
+      <w:r>
+        <w:t xml:space="preserve">Example of a figure </w:t>
+      </w:r>
+      <w:r>
+        <w:t>caption</w:t>
+      </w:r>
+      <w:r>
+        <w:t xml:space="preserve">. </w:t>
+      </w:r>
+      <w:r>
+        <w:rPr>
+          <w:iCs/>
+        </w:rPr>
+        <w:t>(</w:t>
+      </w:r>
+      <w:r>
+        <w:rPr>
+          <w:i/>
+          <w:iCs/>
+        </w:rPr>
+        <w:t>figure caption</w:t>
+      </w:r>
+      <w:r>
+        <w:rPr>
+          <w:iCs/>
+        </w:rPr>
+        <w:t>)</w:t>
+      </w:r>
+    </w:p>
+    <w:p>
+      <w:pPr>
         <w:pStyle w:val="ListParagraph"/>
         <w:ind w:left="284" w:firstLine="436"/>
         <w:jc w:val="both"/>
@@ -1582,7 +1671,11 @@
         <w:jc w:val="both"/>
       </w:pPr>
       <w:r>
-        <w:t>Therefore, it is essential to consider the potential threat of power analysis attacks when designing and implementing security measures for transit cards and other similar systems that use cryptographic operations to protect sensitive information. By taking appropriate measures to mitigate the risk of power analysis attacks, such as using countermeasures like masking or randomizing the power consumption during cryptographic operations, the security of these systems can be significantly improved.</w:t>
+        <w:t xml:space="preserve">Therefore, it is essential to consider the potential threat of power analysis attacks when designing and implementing security measures for transit cards and other similar systems that use cryptographic operations to protect sensitive information. By taking appropriate measures to mitigate the risk of power analysis attacks, such as using countermeasures like masking or randomizing the power consumption during </w:t>
+      </w:r>
+      <w:r>
+        <w:lastRenderedPageBreak/>
+        <w:t>cryptographic operations, the security of these systems can be significantly improved.</w:t>
       </w:r>
     </w:p>
     <w:p>
@@ -1590,7 +1683,6 @@
         <w:pStyle w:val="Heading2"/>
       </w:pPr>
       <w:r>
-        <w:lastRenderedPageBreak/>
         <w:t>Out of Bound Read/Write Attacks</w:t>
       </w:r>
     </w:p>
@@ -1712,6 +1804,40 @@
     </w:p>
     <w:p>
       <w:pPr>
+        <w:pStyle w:val="figurecaption"/>
+        <w:jc w:val="center"/>
+      </w:pPr>
+      <w:r>
+        <w:t xml:space="preserve">Example of a figure </w:t>
+      </w:r>
+      <w:r>
+        <w:t>caption</w:t>
+      </w:r>
+      <w:r>
+        <w:t xml:space="preserve">. </w:t>
+      </w:r>
+      <w:r>
+        <w:rPr>
+          <w:iCs/>
+        </w:rPr>
+        <w:t>(</w:t>
+      </w:r>
+      <w:r>
+        <w:rPr>
+          <w:i/>
+          <w:iCs/>
+        </w:rPr>
+        <w:t>figure caption</w:t>
+      </w:r>
+      <w:r>
+        <w:rPr>
+          <w:iCs/>
+        </w:rPr>
+        <w:t>)</w:t>
+      </w:r>
+    </w:p>
+    <w:p>
+      <w:pPr>
         <w:ind w:firstLine="284"/>
         <w:jc w:val="both"/>
       </w:pPr>
@@ -1722,7 +1848,10 @@
         <w:t>to</w:t>
       </w:r>
       <w:r>
-        <w:t xml:space="preserve"> take control of it. If the program has enough privileges, the attacker can then take control of the entire host system. It's worth noting that this type of attack is usually targeted at root programs, but not always. After successfully compromising the system, the attacker may immediately execute code that grants them root access, such as "exec(</w:t>
+        <w:t xml:space="preserve"> take control of it. If the program has enough privileges, the attacker can then take control of the entire host system. It's worth noting that this type of attack is usually targeted at root programs, but not always. After </w:t>
+      </w:r>
+      <w:r>
+        <w:t>successfully compromising the system, the attacker may immediately execute code that grants them root access, such as "exec(</w:t>
       </w:r>
       <w:proofErr w:type="spellStart"/>
       <w:r>
@@ -1730,10 +1859,7 @@
       </w:r>
       <w:proofErr w:type="spellEnd"/>
       <w:r>
-        <w:t xml:space="preserve">)", but there are other methods they may use as well. As such, the presence of buffer overflows in NFC </w:t>
-      </w:r>
-      <w:r>
-        <w:t>readers presents a significant security risk that must be addressed.</w:t>
+        <w:t>)", but there are other methods they may use as well. As such, the presence of buffer overflows in NFC readers presents a significant security risk that must be addressed.</w:t>
       </w:r>
     </w:p>
     <w:p>
@@ -1815,6 +1941,40 @@
     </w:p>
     <w:p>
       <w:pPr>
+        <w:pStyle w:val="figurecaption"/>
+        <w:jc w:val="center"/>
+      </w:pPr>
+      <w:r>
+        <w:t xml:space="preserve">Example of a figure </w:t>
+      </w:r>
+      <w:r>
+        <w:t>caption</w:t>
+      </w:r>
+      <w:r>
+        <w:t xml:space="preserve">. </w:t>
+      </w:r>
+      <w:r>
+        <w:rPr>
+          <w:iCs/>
+        </w:rPr>
+        <w:t>(</w:t>
+      </w:r>
+      <w:r>
+        <w:rPr>
+          <w:i/>
+          <w:iCs/>
+        </w:rPr>
+        <w:t>figure caption</w:t>
+      </w:r>
+      <w:r>
+        <w:rPr>
+          <w:iCs/>
+        </w:rPr>
+        <w:t>)</w:t>
+      </w:r>
+    </w:p>
+    <w:p>
+      <w:pPr>
         <w:ind w:firstLine="284"/>
         <w:jc w:val="both"/>
       </w:pPr>
@@ -1833,6 +1993,7 @@
         <w:pStyle w:val="Heading2"/>
       </w:pPr>
       <w:r>
+        <w:lastRenderedPageBreak/>
         <w:t>Eavesdropping Attack</w:t>
       </w:r>
     </w:p>
@@ -1842,11 +2003,7 @@
         <w:jc w:val="both"/>
       </w:pPr>
       <w:r>
-        <w:t xml:space="preserve">Although the communication range of NFC devices is limited to a few centimeters, eavesdropping attacks are still possible. The attacker's proximity to the target device depends on factors such as equipment used, location of the attacker, and communication mode. Passive mode is more difficult to eavesdrop on because the target device draws its power from the electromagnetic field generated by the active </w:t>
-      </w:r>
-      <w:r>
-        <w:lastRenderedPageBreak/>
-        <w:t>device. However, an attacker with sufficient knowledge and equipment, can still capture NFC communication.</w:t>
+        <w:t>Although the communication range of NFC devices is limited to a few centimeters, eavesdropping attacks are still possible. The attacker's proximity to the target device depends on factors such as equipment used, location of the attacker, and communication mode. Passive mode is more difficult to eavesdrop on because the target device draws its power from the electromagnetic field generated by the active device. However, an attacker with sufficient knowledge and equipment, can still capture NFC communication.</w:t>
       </w:r>
     </w:p>
     <w:p>
@@ -2566,7 +2723,14 @@
         <w:rPr>
           <w:color w:val="000000"/>
         </w:rPr>
-        <w:t xml:space="preserve"> The MIFARE Classic 1K card uses a proprietary encryption algorithm called Crypto-1, which has been shown to be vulnerable to certain types of attacks. For example, an attacker could use a specialized RFID reader to intercept the communication between the card and the reader and recover the encryption keys used to protect the data on the card.</w:t>
+        <w:t xml:space="preserve"> The MIFARE Classic 1K card uses a proprietary encryption algorithm called Crypto-1, which has been shown to be vulnerable to certain types of attacks. For example, an attacker could use a specialized RFID reader to intercept the communication between the </w:t>
+      </w:r>
+      <w:r>
+        <w:rPr>
+          <w:color w:val="000000"/>
+        </w:rPr>
+        <w:lastRenderedPageBreak/>
+        <w:t>card and the reader and recover the encryption keys used to protect the data on the card.</w:t>
       </w:r>
     </w:p>
     <w:p>
@@ -2622,7 +2786,6 @@
           <w:iCs/>
           <w:color w:val="000000"/>
         </w:rPr>
-        <w:lastRenderedPageBreak/>
         <w:t>Data manipulation:</w:t>
       </w:r>
       <w:r>
@@ -2724,8 +2887,8 @@
       </w:pPr>
       <w:r>
         <w:drawing>
-          <wp:inline distT="0" distB="0" distL="0" distR="0" wp14:anchorId="7D02EBBF" wp14:editId="04505032">
-            <wp:extent cx="3089910" cy="3215640"/>
+          <wp:inline distT="0" distB="0" distL="0" distR="0" wp14:anchorId="7D02EBBF" wp14:editId="795EBBFD">
+            <wp:extent cx="2926080" cy="2861430"/>
             <wp:effectExtent l="0" t="0" r="0" b="0"/>
             <wp:docPr id="709731729" name="Picture 1" descr="Text&#10;&#10;Description automatically generated"/>
             <wp:cNvGraphicFramePr>
@@ -2747,7 +2910,7 @@
                   <pic:spPr>
                     <a:xfrm>
                       <a:off x="0" y="0"/>
-                      <a:ext cx="3089910" cy="3215640"/>
+                      <a:ext cx="2944824" cy="2879760"/>
                     </a:xfrm>
                     <a:prstGeom prst="rect">
                       <a:avLst/>
@@ -2762,12 +2925,37 @@
     </w:p>
     <w:p>
       <w:pPr>
-        <w:pStyle w:val="Heading3"/>
-        <w:numPr>
-          <w:ilvl w:val="0"/>
-          <w:numId w:val="0"/>
-        </w:numPr>
-      </w:pPr>
+        <w:pStyle w:val="figurecaption"/>
+        <w:jc w:val="center"/>
+      </w:pPr>
+      <w:r>
+        <w:t xml:space="preserve">Example of a figure </w:t>
+      </w:r>
+      <w:r>
+        <w:t>caption</w:t>
+      </w:r>
+      <w:r>
+        <w:t xml:space="preserve">. </w:t>
+      </w:r>
+      <w:r>
+        <w:rPr>
+          <w:iCs/>
+        </w:rPr>
+        <w:t>(</w:t>
+      </w:r>
+      <w:r>
+        <w:rPr>
+          <w:i/>
+          <w:iCs/>
+        </w:rPr>
+        <w:t>figure caption</w:t>
+      </w:r>
+      <w:r>
+        <w:rPr>
+          <w:iCs/>
+        </w:rPr>
+        <w:t>)</w:t>
+      </w:r>
     </w:p>
     <w:p>
       <w:pPr>
@@ -2866,15 +3054,7 @@
           <w:iCs w:val="0"/>
           <w:color w:val="000000"/>
         </w:rPr>
-        <w:t xml:space="preserve">We have used Arduino Uno R3 and RC522 modules to read and clone data from one card to another. The RC522 module is a common RFID reader module that is designed to </w:t>
-      </w:r>
-      <w:r>
-        <w:rPr>
-          <w:i w:val="0"/>
-          <w:iCs w:val="0"/>
-          <w:color w:val="000000"/>
-        </w:rPr>
-        <w:t>work with Arduino microcontrollers. It communicates with the microcontroller via SPI (Serial Peripheral Interface) and is capable of reading data from Mifare Classic RFID cards.</w:t>
+        <w:t>We have used Arduino Uno R3 and RC522 modules to read and clone data from one card to another. The RC522 module is a common RFID reader module that is designed to work with Arduino microcontrollers. It communicates with the microcontroller via SPI (Serial Peripheral Interface) and is capable of reading data from Mifare Classic RFID cards.</w:t>
       </w:r>
     </w:p>
     <w:p>
@@ -3016,6 +3196,7 @@
     <w:p>
       <w:pPr>
         <w:pStyle w:val="figurecaption"/>
+        <w:jc w:val="center"/>
       </w:pPr>
       <w:r>
         <w:t xml:space="preserve">Example of a figure </w:t>
@@ -3045,496 +3226,220 @@
         </w:rPr>
         <w:t>)</w:t>
       </w:r>
-    </w:p>
-    <w:p>
-      <w:pPr>
-        <w:jc w:val="both"/>
-        <w:rPr>
-          <w:color w:val="000000"/>
+      <w:r>
+        <w:rPr>
+          <w:iCs/>
+        </w:rPr>
+        <w:br/>
+      </w:r>
+      <w:r>
+        <w:rPr>
+          <w:iCs/>
+        </w:rPr>
+        <w:br/>
+      </w:r>
+      <w:r>
+        <w:lastRenderedPageBreak/>
+        <w:drawing>
+          <wp:inline distT="0" distB="0" distL="0" distR="0" wp14:anchorId="52BBFAC4" wp14:editId="63EDEB46">
+            <wp:extent cx="3089910" cy="1847215"/>
+            <wp:effectExtent l="0" t="0" r="0" b="0"/>
+            <wp:docPr id="1910127690" name="Picture 1" descr="Graphical user interface, text, application, email&#10;&#10;Description automatically generated"/>
+            <wp:cNvGraphicFramePr>
+              <a:graphicFrameLocks xmlns:a="http://schemas.openxmlformats.org/drawingml/2006/main" noChangeAspect="1"/>
+            </wp:cNvGraphicFramePr>
+            <a:graphic xmlns:a="http://schemas.openxmlformats.org/drawingml/2006/main">
+              <a:graphicData uri="http://schemas.openxmlformats.org/drawingml/2006/picture">
+                <pic:pic xmlns:pic="http://schemas.openxmlformats.org/drawingml/2006/picture">
+                  <pic:nvPicPr>
+                    <pic:cNvPr id="1910127690" name="Picture 1" descr="Graphical user interface, text, application, email&#10;&#10;Description automatically generated"/>
+                    <pic:cNvPicPr/>
+                  </pic:nvPicPr>
+                  <pic:blipFill>
+                    <a:blip r:embed="rId17"/>
+                    <a:stretch>
+                      <a:fillRect/>
+                    </a:stretch>
+                  </pic:blipFill>
+                  <pic:spPr>
+                    <a:xfrm>
+                      <a:off x="0" y="0"/>
+                      <a:ext cx="3089910" cy="1847215"/>
+                    </a:xfrm>
+                    <a:prstGeom prst="rect">
+                      <a:avLst/>
+                    </a:prstGeom>
+                  </pic:spPr>
+                </pic:pic>
+              </a:graphicData>
+            </a:graphic>
+          </wp:inline>
+        </w:drawing>
+      </w:r>
+      <w:r>
+        <w:rPr>
+          <w:iCs/>
+        </w:rPr>
+        <w:br/>
+      </w:r>
+      <w:r>
+        <w:rPr>
+          <w:color w:val="000000"/>
+          <w:sz w:val="20"/>
+          <w:szCs w:val="20"/>
           <w:bdr w:val="none" w:sz="0" w:space="0" w:color="auto" w:frame="1"/>
         </w:rPr>
-      </w:pPr>
-    </w:p>
-    <w:p>
-      <w:pPr>
-        <w:jc w:val="both"/>
-      </w:pPr>
-    </w:p>
-    <w:p>
-      <w:pPr>
-        <w:pStyle w:val="Heading3"/>
-        <w:numPr>
-          <w:ilvl w:val="0"/>
-          <w:numId w:val="0"/>
-        </w:numPr>
-      </w:pPr>
-      <w:r>
-        <w:t xml:space="preserve">For papers with more than six authors: </w:t>
-      </w:r>
-      <w:r>
-        <w:rPr>
-          <w:i w:val="0"/>
-        </w:rPr>
-        <w:t>Add author names horizontally, moving to a third row if needed for more than 8 authors.</w:t>
-      </w:r>
-    </w:p>
-    <w:p>
-      <w:pPr>
-        <w:pStyle w:val="Heading3"/>
-      </w:pPr>
-      <w:r>
-        <w:t xml:space="preserve">For </w:t>
-      </w:r>
-      <w:r>
-        <w:t xml:space="preserve">papers with less than </w:t>
-      </w:r>
-      <w:r>
-        <w:t>six</w:t>
-      </w:r>
-      <w:r>
-        <w:t xml:space="preserve"> authors</w:t>
-      </w:r>
-      <w:r>
-        <w:t xml:space="preserve">: </w:t>
-      </w:r>
-      <w:r>
-        <w:rPr>
-          <w:i w:val="0"/>
-        </w:rPr>
-        <w:t>To change the default, adjust the template as follows.</w:t>
-      </w:r>
-    </w:p>
-    <w:p>
-      <w:pPr>
-        <w:pStyle w:val="Heading4"/>
-      </w:pPr>
-      <w:r>
-        <w:t>Selection</w:t>
-      </w:r>
-      <w:r>
-        <w:t xml:space="preserve">: </w:t>
-      </w:r>
-      <w:r>
-        <w:rPr>
-          <w:i w:val="0"/>
-        </w:rPr>
-        <w:t>Highlight all author and affiliation lines.</w:t>
-      </w:r>
-    </w:p>
-    <w:p>
-      <w:pPr>
-        <w:pStyle w:val="Heading4"/>
-      </w:pPr>
-      <w:r>
-        <w:t>Change number of columns:</w:t>
-      </w:r>
-      <w:r>
-        <w:t xml:space="preserve"> </w:t>
-      </w:r>
-      <w:r>
-        <w:rPr>
-          <w:i w:val="0"/>
-        </w:rPr>
-        <w:t xml:space="preserve">Select the Columns icon from the MS Word Standard toolbar and then select </w:t>
-      </w:r>
-      <w:r>
-        <w:rPr>
-          <w:i w:val="0"/>
-        </w:rPr>
-        <w:t>the correct number of columns</w:t>
-      </w:r>
-      <w:r>
-        <w:rPr>
-          <w:i w:val="0"/>
-        </w:rPr>
-        <w:t xml:space="preserve"> from the selection palette.</w:t>
-      </w:r>
-    </w:p>
-    <w:p>
-      <w:pPr>
-        <w:pStyle w:val="Heading4"/>
-        <w:rPr>
-          <w:i w:val="0"/>
-        </w:rPr>
-      </w:pPr>
-      <w:r>
-        <w:t xml:space="preserve">Deletion: </w:t>
-      </w:r>
-      <w:r>
-        <w:rPr>
-          <w:i w:val="0"/>
-        </w:rPr>
-        <w:t xml:space="preserve">Delete the author and affiliation lines for the </w:t>
-      </w:r>
-      <w:r>
-        <w:rPr>
-          <w:i w:val="0"/>
-        </w:rPr>
-        <w:t>extra authors.</w:t>
-      </w:r>
-    </w:p>
-    <w:p>
-      <w:pPr>
-        <w:jc w:val="left"/>
-        <w:rPr>
-          <w:i/>
-          <w:iCs/>
-          <w:noProof/>
-        </w:rPr>
-      </w:pPr>
-    </w:p>
-    <w:p>
-      <w:pPr>
-        <w:pStyle w:val="Heading2"/>
-      </w:pPr>
-      <w:r>
-        <w:t>Identify</w:t>
-      </w:r>
-      <w:r>
-        <w:t xml:space="preserve"> the Headings</w:t>
+        <w:fldChar w:fldCharType="begin"/>
+      </w:r>
+      <w:r>
+        <w:rPr>
+          <w:color w:val="000000"/>
+          <w:sz w:val="20"/>
+          <w:szCs w:val="20"/>
+          <w:bdr w:val="none" w:sz="0" w:space="0" w:color="auto" w:frame="1"/>
+        </w:rPr>
+        <w:instrText xml:space="preserve"> INCLUDEPICTURE "https://lh3.googleusercontent.com/RmLOqrwF7Q4fUQSEZwE6WXcgBDVdHHgfi3Wk0MXeDAiZ9NyK-av0TeXqXmmP-hTEg3cS-NMxHWkO9Rwa7_C5589dKzO-OhTEVmDTuKfbMWwSZjAuX3vwnQUbjSMGrugmQELuaKSqVa2HGoZ_JvL6ZZQ" \* MERGEFORMATINET </w:instrText>
+      </w:r>
+      <w:r>
+        <w:rPr>
+          <w:color w:val="000000"/>
+          <w:sz w:val="20"/>
+          <w:szCs w:val="20"/>
+          <w:bdr w:val="none" w:sz="0" w:space="0" w:color="auto" w:frame="1"/>
+        </w:rPr>
+        <w:fldChar w:fldCharType="separate"/>
+      </w:r>
+      <w:r>
+        <w:rPr>
+          <w:color w:val="000000"/>
+          <w:sz w:val="20"/>
+          <w:szCs w:val="20"/>
+          <w:bdr w:val="none" w:sz="0" w:space="0" w:color="auto" w:frame="1"/>
+        </w:rPr>
+        <w:drawing>
+          <wp:inline distT="0" distB="0" distL="0" distR="0" wp14:anchorId="304DD834" wp14:editId="406C06F4">
+            <wp:extent cx="3089910" cy="2435225"/>
+            <wp:effectExtent l="0" t="0" r="0" b="3175"/>
+            <wp:docPr id="419631083" name="Picture 4" descr="Text&#10;&#10;Description automatically generated"/>
+            <wp:cNvGraphicFramePr>
+              <a:graphicFrameLocks xmlns:a="http://schemas.openxmlformats.org/drawingml/2006/main" noChangeAspect="1"/>
+            </wp:cNvGraphicFramePr>
+            <a:graphic xmlns:a="http://schemas.openxmlformats.org/drawingml/2006/main">
+              <a:graphicData uri="http://schemas.openxmlformats.org/drawingml/2006/picture">
+                <pic:pic xmlns:pic="http://schemas.openxmlformats.org/drawingml/2006/picture">
+                  <pic:nvPicPr>
+                    <pic:cNvPr id="419631083" name="Picture 4" descr="Text&#10;&#10;Description automatically generated"/>
+                    <pic:cNvPicPr>
+                      <a:picLocks noChangeAspect="1" noChangeArrowheads="1"/>
+                    </pic:cNvPicPr>
+                  </pic:nvPicPr>
+                  <pic:blipFill>
+                    <a:blip r:embed="rId18" cstate="print">
+                      <a:extLst>
+                        <a:ext uri="{28A0092B-C50C-407E-A947-70E740481C1C}">
+                          <a14:useLocalDpi xmlns:a14="http://schemas.microsoft.com/office/drawing/2010/main" val="0"/>
+                        </a:ext>
+                      </a:extLst>
+                    </a:blip>
+                    <a:srcRect/>
+                    <a:stretch>
+                      <a:fillRect/>
+                    </a:stretch>
+                  </pic:blipFill>
+                  <pic:spPr bwMode="auto">
+                    <a:xfrm>
+                      <a:off x="0" y="0"/>
+                      <a:ext cx="3089910" cy="2435225"/>
+                    </a:xfrm>
+                    <a:prstGeom prst="rect">
+                      <a:avLst/>
+                    </a:prstGeom>
+                    <a:noFill/>
+                    <a:ln>
+                      <a:noFill/>
+                    </a:ln>
+                  </pic:spPr>
+                </pic:pic>
+              </a:graphicData>
+            </a:graphic>
+          </wp:inline>
+        </w:drawing>
+      </w:r>
+      <w:r>
+        <w:rPr>
+          <w:color w:val="000000"/>
+          <w:sz w:val="20"/>
+          <w:szCs w:val="20"/>
+          <w:bdr w:val="none" w:sz="0" w:space="0" w:color="auto" w:frame="1"/>
+        </w:rPr>
+        <w:fldChar w:fldCharType="end"/>
+      </w:r>
+    </w:p>
+    <w:p>
+      <w:pPr>
+        <w:pStyle w:val="figurecaption"/>
+        <w:jc w:val="center"/>
+      </w:pPr>
+      <w:r>
+        <w:br/>
+      </w:r>
+      <w:r>
+        <w:br/>
+      </w:r>
+      <w:r>
+        <w:drawing>
+          <wp:inline distT="0" distB="0" distL="0" distR="0" wp14:anchorId="7C3E0B12" wp14:editId="2BF6649B">
+            <wp:extent cx="3089910" cy="1282700"/>
+            <wp:effectExtent l="0" t="0" r="0" b="0"/>
+            <wp:docPr id="661023923" name="Picture 1" descr="Graphical user interface, text, application, email&#10;&#10;Description automatically generated"/>
+            <wp:cNvGraphicFramePr>
+              <a:graphicFrameLocks xmlns:a="http://schemas.openxmlformats.org/drawingml/2006/main" noChangeAspect="1"/>
+            </wp:cNvGraphicFramePr>
+            <a:graphic xmlns:a="http://schemas.openxmlformats.org/drawingml/2006/main">
+              <a:graphicData uri="http://schemas.openxmlformats.org/drawingml/2006/picture">
+                <pic:pic xmlns:pic="http://schemas.openxmlformats.org/drawingml/2006/picture">
+                  <pic:nvPicPr>
+                    <pic:cNvPr id="661023923" name="Picture 1" descr="Graphical user interface, text, application, email&#10;&#10;Description automatically generated"/>
+                    <pic:cNvPicPr/>
+                  </pic:nvPicPr>
+                  <pic:blipFill>
+                    <a:blip r:embed="rId19"/>
+                    <a:stretch>
+                      <a:fillRect/>
+                    </a:stretch>
+                  </pic:blipFill>
+                  <pic:spPr>
+                    <a:xfrm>
+                      <a:off x="0" y="0"/>
+                      <a:ext cx="3089910" cy="1282700"/>
+                    </a:xfrm>
+                    <a:prstGeom prst="rect">
+                      <a:avLst/>
+                    </a:prstGeom>
+                  </pic:spPr>
+                </pic:pic>
+              </a:graphicData>
+            </a:graphic>
+          </wp:inline>
+        </w:drawing>
+      </w:r>
+    </w:p>
+    <w:p>
+      <w:pPr>
+        <w:pStyle w:val="figurecaption"/>
+        <w:jc w:val="center"/>
+      </w:pPr>
+      <w:r>
+        <w:br/>
+      </w:r>
+      <w:r>
+        <w:br/>
       </w:r>
     </w:p>
     <w:p>
       <w:pPr>
         <w:pStyle w:val="BodyText"/>
       </w:pPr>
-      <w:r>
-        <w:t>Headings, or heads, are organizational devices that guide the reader through your paper. There are two types: component heads and text heads.</w:t>
-      </w:r>
-    </w:p>
-    <w:p>
-      <w:pPr>
-        <w:pStyle w:val="BodyText"/>
-      </w:pPr>
-      <w:r>
-        <w:t xml:space="preserve">Component heads identify the different components of your paper and are not topically subordinate to each other. Examples include Acknowledgments and References and, for </w:t>
-      </w:r>
-      <w:r>
-        <w:lastRenderedPageBreak/>
-        <w:t>these, the correct style to use is “Heading 5”. Use “figure caption” for your Figure captions, and “table head” for your table title. Run-in heads, such as “Abstract”, will require you to apply a style (in this case, italic) in addition to the style provided by the drop down menu to differentiate the head from the text.</w:t>
-      </w:r>
-    </w:p>
-    <w:p>
-      <w:pPr>
-        <w:pStyle w:val="BodyText"/>
-      </w:pPr>
-      <w:r>
-        <w:t>Text heads organize the topics on a relational, hierarchical basis. For example, the paper title is the primary text head because all subsequent material relates and elaborates on this one topic. If there are two or more sub-topics, the next level head (uppercase Roman numerals) should be used and, conversely, if there are not at least two sub-topics, then no subheads should be introduced. Styles named “Heading 1”, “Heading 2”, “Heading 3”, and “Heading 4” are prescribed.</w:t>
-      </w:r>
-    </w:p>
-    <w:p>
-      <w:pPr>
-        <w:pStyle w:val="Heading2"/>
-      </w:pPr>
-      <w:r>
-        <w:t>Figures and Tables</w:t>
-      </w:r>
-    </w:p>
-    <w:p>
-      <w:pPr>
-        <w:pStyle w:val="Heading4"/>
-      </w:pPr>
-      <w:r>
-        <w:t xml:space="preserve"> </w:t>
-      </w:r>
-      <w:r>
-        <w:t xml:space="preserve">Positioning Figures and Tables: </w:t>
-      </w:r>
-      <w:r>
-        <w:rPr>
-          <w:i w:val="0"/>
-        </w:rPr>
-        <w:t>Place figures and tables at the top and bottom of columns. Avoid placing them in the middle of columns. Large figures and tables may span across both columns. Figure captions should be below the figures; table heads should appear above the tables. Insert figures and tables after they are cited in the text. Use the abbreviation “Fig. 1”, even at the beginning of a sentence.</w:t>
-      </w:r>
-    </w:p>
-    <w:p>
-      <w:pPr>
-        <w:pStyle w:val="tablehead"/>
-      </w:pPr>
-      <w:r>
-        <w:t>Table Type Styles</w:t>
-      </w:r>
-    </w:p>
-    <w:tbl>
-      <w:tblPr>
-        <w:tblW w:w="0" w:type="dxa"/>
-        <w:jc w:val="center"/>
-        <w:tblBorders>
-          <w:top w:val="single" w:sz="2" w:space="0" w:color="auto"/>
-          <w:left w:val="single" w:sz="2" w:space="0" w:color="auto"/>
-          <w:bottom w:val="single" w:sz="2" w:space="0" w:color="auto"/>
-          <w:right w:val="single" w:sz="2" w:space="0" w:color="auto"/>
-          <w:insideH w:val="single" w:sz="2" w:space="0" w:color="auto"/>
-          <w:insideV w:val="single" w:sz="2" w:space="0" w:color="auto"/>
-        </w:tblBorders>
-        <w:tblLayout w:type="fixed"/>
-        <w:tblLook w:val="0000" w:firstRow="0" w:lastRow="0" w:firstColumn="0" w:lastColumn="0" w:noHBand="0" w:noVBand="0"/>
-      </w:tblPr>
-      <w:tblGrid>
-        <w:gridCol w:w="720"/>
-        <w:gridCol w:w="2340"/>
-        <w:gridCol w:w="900"/>
-        <w:gridCol w:w="900"/>
-      </w:tblGrid>
-      <w:tr>
-        <w:trPr>
-          <w:cantSplit/>
-          <w:trHeight w:val="240"/>
-          <w:tblHeader/>
-          <w:jc w:val="center"/>
-        </w:trPr>
-        <w:tc>
-          <w:tcPr>
-            <w:tcW w:w="720" w:type="dxa"/>
-            <w:vMerge w:val="restart"/>
-            <w:vAlign w:val="center"/>
-          </w:tcPr>
-          <w:p>
-            <w:pPr>
-              <w:pStyle w:val="tablecolhead"/>
-            </w:pPr>
-            <w:r>
-              <w:t>Table Head</w:t>
-            </w:r>
-          </w:p>
-        </w:tc>
-        <w:tc>
-          <w:tcPr>
-            <w:tcW w:w="4140" w:type="dxa"/>
-            <w:gridSpan w:val="3"/>
-            <w:vAlign w:val="center"/>
-          </w:tcPr>
-          <w:p>
-            <w:pPr>
-              <w:pStyle w:val="tablecolhead"/>
-            </w:pPr>
-            <w:r>
-              <w:t>Table Column Head</w:t>
-            </w:r>
-          </w:p>
-        </w:tc>
-      </w:tr>
-      <w:tr>
-        <w:trPr>
-          <w:cantSplit/>
-          <w:trHeight w:val="240"/>
-          <w:tblHeader/>
-          <w:jc w:val="center"/>
-        </w:trPr>
-        <w:tc>
-          <w:tcPr>
-            <w:tcW w:w="720" w:type="dxa"/>
-            <w:vMerge/>
-          </w:tcPr>
-          <w:p>
-            <w:pPr>
-              <w:rPr>
-                <w:sz w:val="16"/>
-                <w:szCs w:val="16"/>
-              </w:rPr>
-            </w:pPr>
-          </w:p>
-        </w:tc>
-        <w:tc>
-          <w:tcPr>
-            <w:tcW w:w="2340" w:type="dxa"/>
-            <w:vAlign w:val="center"/>
-          </w:tcPr>
-          <w:p>
-            <w:pPr>
-              <w:pStyle w:val="tablecolsubhead"/>
-            </w:pPr>
-            <w:r>
-              <w:t>Table column subhead</w:t>
-            </w:r>
-          </w:p>
-        </w:tc>
-        <w:tc>
-          <w:tcPr>
-            <w:tcW w:w="900" w:type="dxa"/>
-            <w:vAlign w:val="center"/>
-          </w:tcPr>
-          <w:p>
-            <w:pPr>
-              <w:pStyle w:val="tablecolsubhead"/>
-            </w:pPr>
-            <w:r>
-              <w:t>Subhead</w:t>
-            </w:r>
-          </w:p>
-        </w:tc>
-        <w:tc>
-          <w:tcPr>
-            <w:tcW w:w="900" w:type="dxa"/>
-            <w:vAlign w:val="center"/>
-          </w:tcPr>
-          <w:p>
-            <w:pPr>
-              <w:pStyle w:val="tablecolsubhead"/>
-            </w:pPr>
-            <w:r>
-              <w:t>Subhead</w:t>
-            </w:r>
-          </w:p>
-        </w:tc>
-      </w:tr>
-      <w:tr>
-        <w:trPr>
-          <w:trHeight w:val="320"/>
-          <w:jc w:val="center"/>
-        </w:trPr>
-        <w:tc>
-          <w:tcPr>
-            <w:tcW w:w="720" w:type="dxa"/>
-            <w:vAlign w:val="center"/>
-          </w:tcPr>
-          <w:p>
-            <w:pPr>
-              <w:pStyle w:val="tablecopy"/>
-              <w:rPr>
-                <w:sz w:val="8"/>
-                <w:szCs w:val="8"/>
-              </w:rPr>
-            </w:pPr>
-            <w:r>
-              <w:t>copy</w:t>
-            </w:r>
-          </w:p>
-        </w:tc>
-        <w:tc>
-          <w:tcPr>
-            <w:tcW w:w="2340" w:type="dxa"/>
-            <w:vAlign w:val="center"/>
-          </w:tcPr>
-          <w:p>
-            <w:pPr>
-              <w:pStyle w:val="tablecopy"/>
-            </w:pPr>
-            <w:r>
-              <w:t>More table copy</w:t>
-            </w:r>
-            <w:r>
-              <w:rPr>
-                <w:vertAlign w:val="superscript"/>
-              </w:rPr>
-              <w:t>a</w:t>
-            </w:r>
-          </w:p>
-        </w:tc>
-        <w:tc>
-          <w:tcPr>
-            <w:tcW w:w="900" w:type="dxa"/>
-            <w:vAlign w:val="center"/>
-          </w:tcPr>
-          <w:p>
-            <w:pPr>
-              <w:rPr>
-                <w:sz w:val="16"/>
-                <w:szCs w:val="16"/>
-              </w:rPr>
-            </w:pPr>
-          </w:p>
-        </w:tc>
-        <w:tc>
-          <w:tcPr>
-            <w:tcW w:w="900" w:type="dxa"/>
-            <w:vAlign w:val="center"/>
-          </w:tcPr>
-          <w:p>
-            <w:pPr>
-              <w:rPr>
-                <w:sz w:val="16"/>
-                <w:szCs w:val="16"/>
-              </w:rPr>
-            </w:pPr>
-          </w:p>
-        </w:tc>
-      </w:tr>
-    </w:tbl>
-    <w:p>
-      <w:pPr>
-        <w:pStyle w:val="tablefootnote"/>
-      </w:pPr>
-      <w:r>
-        <w:t xml:space="preserve">Sample </w:t>
-      </w:r>
-      <w:r>
-        <w:t>of</w:t>
-      </w:r>
-      <w:r>
-        <w:t xml:space="preserve"> a </w:t>
-      </w:r>
-      <w:r>
-        <w:t>Table</w:t>
-      </w:r>
-      <w:r>
-        <w:t xml:space="preserve"> </w:t>
-      </w:r>
-      <w:r>
-        <w:t>footnote</w:t>
-      </w:r>
-      <w:r>
-        <w:t xml:space="preserve">. </w:t>
-      </w:r>
-      <w:r>
-        <w:t>(</w:t>
-      </w:r>
-      <w:r>
-        <w:rPr>
-          <w:i/>
-        </w:rPr>
-        <w:t>Table footnote</w:t>
-      </w:r>
-      <w:r>
-        <w:t>)</w:t>
-      </w:r>
-    </w:p>
-    <w:p>
-      <w:pPr>
-        <w:pStyle w:val="figurecaption"/>
-      </w:pPr>
-      <w:r>
-        <w:t xml:space="preserve">Example of a figure </w:t>
-      </w:r>
-      <w:r>
-        <w:t>caption</w:t>
-      </w:r>
-      <w:r>
-        <w:t xml:space="preserve">. </w:t>
-      </w:r>
-      <w:r>
-        <w:rPr>
-          <w:iCs/>
-        </w:rPr>
-        <w:t>(</w:t>
-      </w:r>
-      <w:r>
-        <w:rPr>
-          <w:i/>
-          <w:iCs/>
-        </w:rPr>
-        <w:t>figure caption</w:t>
-      </w:r>
-      <w:r>
-        <w:rPr>
-          <w:iCs/>
-        </w:rPr>
-        <w:t>)</w:t>
-      </w:r>
-    </w:p>
-    <w:p>
-      <w:pPr>
-        <w:pStyle w:val="BodyText"/>
-      </w:pPr>
-      <w:r>
-        <w:t>Figure Labels: Use 8 point Times New Roman for Figure labels. Use words rather than symbols or abbreviations when writing Figure axis labels to avoid confusing the reader. As an example, write the quantity “Magnetization”, or “Magnetization, M”, not just “M”. If including units in the label, present them within parentheses. Do not label axes only with units. In the example, write “Magnetization (A/m)” or “Magnetization {A[m(1)]}”, not just “A/m”. Do not label axes</w:t>
-      </w:r>
-      <w:r>
-        <w:t xml:space="preserve"> </w:t>
-      </w:r>
-      <w:r>
-        <w:t>with a ratio of quantities and units. For example, write “Temperature (K)”, not “Temperature/K”.</w:t>
-      </w:r>
     </w:p>
     <w:p>
       <w:pPr>
@@ -3560,20 +3465,38 @@
           <w:i/>
           <w:lang w:val="en-GB"/>
         </w:rPr>
-        <w:t xml:space="preserve">2008 Third </w:t>
+        <w:t>2008 Third International Conference on Availability, Reliability and Security</w:t>
+      </w:r>
+      <w:r>
+        <w:rPr>
+          <w:lang w:val="en-GB"/>
+        </w:rPr>
+        <w:t>, pp. 642-647. IEEE, 2008.</w:t>
+      </w:r>
+    </w:p>
+    <w:p>
+      <w:pPr>
+        <w:pStyle w:val="references"/>
+        <w:ind w:left="354" w:hanging="354"/>
+      </w:pPr>
+      <w:r>
+        <w:rPr>
+          <w:lang w:val="en-GB"/>
+        </w:rPr>
+        <w:t xml:space="preserve">Issovits, Wolfgang, and Michael Hutter. "Weaknesses of the ISO/IEC 14443 protocol regarding relay attacks." In </w:t>
       </w:r>
       <w:r>
         <w:rPr>
           <w:i/>
           <w:lang w:val="en-GB"/>
         </w:rPr>
-        <w:t>International Conference on Availability, Reliability and Security</w:t>
+        <w:t>2011 IEEE International Conference on RFID-Technologies and Applications</w:t>
       </w:r>
       <w:r>
         <w:rPr>
           <w:lang w:val="en-GB"/>
         </w:rPr>
-        <w:t>, pp. 642-647. IEEE, 2008.</w:t>
+        <w:t>, pp. 335-342. IEEE, 2011.</w:t>
       </w:r>
     </w:p>
     <w:p>
@@ -3585,80 +3508,55 @@
         <w:rPr>
           <w:lang w:val="en-GB"/>
         </w:rPr>
-        <w:t xml:space="preserve">Issovits, Wolfgang, and Michael Hutter. "Weaknesses of the ISO/IEC 14443 protocol regarding relay attacks." In </w:t>
+        <w:t>https://bitexperts.com/Question/Detail/3360/difference-between-iso-14443-and-iso-18092-i-e-rfid-vs-nfc</w:t>
+      </w:r>
+    </w:p>
+    <w:p>
+      <w:pPr>
+        <w:pStyle w:val="references"/>
+        <w:ind w:left="354" w:hanging="354"/>
+      </w:pPr>
+      <w:r>
+        <w:rPr>
+          <w:lang w:val="en-GB"/>
+        </w:rPr>
+        <w:t>Parihar, Pankaj Singh, Vikas Kurdia Pankaj Suwalka, and Ratnesh Parasher Deepali Mahatma. "An Implementation of Set Protocol with DES Algorithm."</w:t>
+      </w:r>
+    </w:p>
+    <w:p>
+      <w:pPr>
+        <w:pStyle w:val="references"/>
+        <w:ind w:left="354" w:hanging="354"/>
+      </w:pPr>
+      <w:r>
+        <w:rPr>
+          <w:lang w:val="en-GB"/>
+        </w:rPr>
+        <w:t xml:space="preserve">Thorpe, Christina, John Tobin, and Liam Murphy. "An ISO/IEC 7816-4 Application Layer Approach to Mitigate Relay Attacks on Near Field Communication." </w:t>
       </w:r>
       <w:r>
         <w:rPr>
           <w:i/>
           <w:lang w:val="en-GB"/>
         </w:rPr>
-        <w:t>2011 IEEE International Conference on RFID-Technologies and Applications</w:t>
+        <w:t>IEEE Access</w:t>
       </w:r>
       <w:r>
         <w:rPr>
           <w:lang w:val="en-GB"/>
         </w:rPr>
-        <w:t>, pp. 335-342. IEEE, 2011.</w:t>
+        <w:t xml:space="preserve"> 8 (2020): 190108-190117.</w:t>
       </w:r>
     </w:p>
     <w:p>
       <w:pPr>
         <w:pStyle w:val="references"/>
         <w:ind w:left="354" w:hanging="354"/>
-      </w:pPr>
-      <w:r>
         <w:rPr>
           <w:lang w:val="en-GB"/>
         </w:rPr>
-        <w:t>https://bitexperts.com/Question/Detail/3360/difference-between-iso-14443-and-iso-18092-i-e-rfid-vs-nfc</w:t>
-      </w:r>
-    </w:p>
-    <w:p>
-      <w:pPr>
-        <w:pStyle w:val="references"/>
-        <w:ind w:left="354" w:hanging="354"/>
-      </w:pPr>
-      <w:r>
-        <w:rPr>
-          <w:lang w:val="en-GB"/>
-        </w:rPr>
-        <w:t>Parihar, Pankaj Singh, Vikas Kurdia Pankaj Suwalka, and Ratnesh Parasher Deepali Mahatma. "An Implementation of Set Protocol with DES Algorithm."</w:t>
-      </w:r>
-    </w:p>
-    <w:p>
-      <w:pPr>
-        <w:pStyle w:val="references"/>
-        <w:ind w:left="354" w:hanging="354"/>
-      </w:pPr>
-      <w:r>
-        <w:rPr>
-          <w:lang w:val="en-GB"/>
-        </w:rPr>
-        <w:t xml:space="preserve">Thorpe, Christina, John Tobin, and Liam Murphy. "An ISO/IEC 7816-4 Application Layer Approach to Mitigate Relay Attacks on Near Field Communication." </w:t>
-      </w:r>
-      <w:r>
-        <w:rPr>
-          <w:i/>
-          <w:lang w:val="en-GB"/>
-        </w:rPr>
-        <w:t>IEEE Access</w:t>
-      </w:r>
-      <w:r>
-        <w:rPr>
-          <w:lang w:val="en-GB"/>
-        </w:rPr>
-        <w:t xml:space="preserve"> 8 (2020): 190108-190117.</w:t>
-      </w:r>
-    </w:p>
-    <w:p>
-      <w:pPr>
-        <w:pStyle w:val="references"/>
-        <w:ind w:left="354" w:hanging="354"/>
-        <w:rPr>
-          <w:lang w:val="en-GB"/>
-        </w:rPr>
-      </w:pPr>
-      <w:hyperlink r:id="rId17">
+      </w:pPr>
+      <w:hyperlink r:id="rId20">
         <w:r>
           <w:rPr>
             <w:lang w:val="en-GB"/>
@@ -3672,7 +3570,7 @@
         </w:rPr>
         <w:t>,</w:t>
       </w:r>
-      <w:hyperlink r:id="rId18">
+      <w:hyperlink r:id="rId21">
         <w:r>
           <w:rPr>
             <w:lang w:val="en-GB"/>
@@ -3689,7 +3587,7 @@
           <w:lang w:val="en-GB"/>
         </w:rPr>
       </w:pPr>
-      <w:hyperlink r:id="rId19">
+      <w:hyperlink r:id="rId22">
         <w:r>
           <w:rPr>
             <w:lang w:val="en-GB"/>
@@ -3703,7 +3601,7 @@
         </w:rPr>
         <w:t xml:space="preserve">, </w:t>
       </w:r>
-      <w:hyperlink r:id="rId20">
+      <w:hyperlink r:id="rId23">
         <w:r>
           <w:rPr>
             <w:lang w:val="en-GB"/>
@@ -3787,7 +3685,7 @@
         </w:rPr>
         <w:t xml:space="preserve">Azhari, F. (2014), "Quick detection of NFC vulnerability: Implementation weakness exploitation", Information Management &amp; Computer Security, Vol. 22 No. 2, pp. 134-140. </w:t>
       </w:r>
-      <w:hyperlink r:id="rId21" w:history="1">
+      <w:hyperlink r:id="rId24" w:history="1">
         <w:r>
           <w:rPr>
             <w:rStyle w:val="Hyperlink"/>
@@ -3839,7 +3737,7 @@
         </w:rPr>
         <w:t xml:space="preserve">Golić, J.D. (2013). Cryptanalytic Attacks on MIFARE Classic Protocol. In: Dawson, E. (eds) Topics in Cryptology – CT-RSA 2013. CT-RSA 2013. Lecture Notes in Computer Science, vol 7779. Springer, Berlin, Heidelberg. </w:t>
       </w:r>
-      <w:hyperlink r:id="rId22" w:history="1">
+      <w:hyperlink r:id="rId25" w:history="1">
         <w:r>
           <w:rPr>
             <w:color w:val="1155CC"/>
@@ -3854,13 +3752,568 @@
     <w:p>
       <w:pPr>
         <w:pStyle w:val="references"/>
+        <w:rPr>
+          <w:lang w:val="en-GB"/>
+        </w:rPr>
+      </w:pPr>
+      <w:r>
+        <w:rPr>
+          <w:rFonts w:eastAsia="SimSun"/>
+          <w:noProof w:val="0"/>
+          <w:color w:val="333333"/>
+          <w:sz w:val="20"/>
+          <w:szCs w:val="20"/>
+          <w:shd w:val="clear" w:color="auto" w:fill="FCFCFC"/>
+        </w:rPr>
+        <w:t xml:space="preserve">A. </w:t>
+      </w:r>
+      <w:proofErr w:type="spellStart"/>
+      <w:r>
+        <w:rPr>
+          <w:rFonts w:eastAsia="SimSun"/>
+          <w:noProof w:val="0"/>
+          <w:color w:val="333333"/>
+          <w:sz w:val="20"/>
+          <w:szCs w:val="20"/>
+          <w:shd w:val="clear" w:color="auto" w:fill="FCFCFC"/>
+        </w:rPr>
+        <w:t>Alrawais</w:t>
+      </w:r>
+      <w:proofErr w:type="spellEnd"/>
+      <w:r>
+        <w:rPr>
+          <w:rFonts w:eastAsia="SimSun"/>
+          <w:noProof w:val="0"/>
+          <w:color w:val="333333"/>
+          <w:sz w:val="20"/>
+          <w:szCs w:val="20"/>
+          <w:shd w:val="clear" w:color="auto" w:fill="FCFCFC"/>
+        </w:rPr>
+        <w:t xml:space="preserve">, “Security Issues in Near Field Communications (NFC),” </w:t>
+      </w:r>
+      <w:r>
+        <w:rPr>
+          <w:rFonts w:eastAsia="SimSun"/>
+          <w:i/>
+          <w:iCs/>
+          <w:noProof w:val="0"/>
+          <w:color w:val="333333"/>
+          <w:sz w:val="20"/>
+          <w:szCs w:val="20"/>
+          <w:shd w:val="clear" w:color="auto" w:fill="FCFCFC"/>
+        </w:rPr>
+        <w:t>International Journal of Advanced Computer Science and Applications</w:t>
+      </w:r>
+      <w:r>
+        <w:rPr>
+          <w:rFonts w:eastAsia="SimSun"/>
+          <w:noProof w:val="0"/>
+          <w:color w:val="333333"/>
+          <w:sz w:val="20"/>
+          <w:szCs w:val="20"/>
+          <w:shd w:val="clear" w:color="auto" w:fill="FCFCFC"/>
+        </w:rPr>
+        <w:t xml:space="preserve">, vol. 11, no. 11, 2020, </w:t>
+      </w:r>
+      <w:proofErr w:type="spellStart"/>
+      <w:r>
+        <w:rPr>
+          <w:rFonts w:eastAsia="SimSun"/>
+          <w:noProof w:val="0"/>
+          <w:color w:val="333333"/>
+          <w:sz w:val="20"/>
+          <w:szCs w:val="20"/>
+          <w:shd w:val="clear" w:color="auto" w:fill="FCFCFC"/>
+        </w:rPr>
+        <w:t>doi</w:t>
+      </w:r>
+      <w:proofErr w:type="spellEnd"/>
+      <w:r>
+        <w:rPr>
+          <w:rFonts w:eastAsia="SimSun"/>
+          <w:noProof w:val="0"/>
+          <w:color w:val="333333"/>
+          <w:sz w:val="20"/>
+          <w:szCs w:val="20"/>
+          <w:shd w:val="clear" w:color="auto" w:fill="FCFCFC"/>
+        </w:rPr>
+        <w:t xml:space="preserve">: </w:t>
+      </w:r>
+      <w:hyperlink r:id="rId26" w:history="1">
+        <w:r>
+          <w:rPr>
+            <w:rFonts w:eastAsia="SimSun"/>
+            <w:noProof w:val="0"/>
+            <w:color w:val="1155CC"/>
+            <w:sz w:val="20"/>
+            <w:szCs w:val="20"/>
+            <w:u w:val="single"/>
+            <w:shd w:val="clear" w:color="auto" w:fill="FCFCFC"/>
+          </w:rPr>
+          <w:t>https://doi.org/10.14569/ijacsa.2020.0111176</w:t>
+        </w:r>
+      </w:hyperlink>
+      <w:r>
+        <w:rPr>
+          <w:rFonts w:eastAsia="SimSun"/>
+          <w:noProof w:val="0"/>
+          <w:color w:val="333333"/>
+          <w:sz w:val="20"/>
+          <w:szCs w:val="20"/>
+          <w:shd w:val="clear" w:color="auto" w:fill="FCFCFC"/>
+        </w:rPr>
+        <w:t>.</w:t>
+      </w:r>
+    </w:p>
+    <w:p>
+      <w:pPr>
+        <w:pStyle w:val="references"/>
+        <w:rPr>
+          <w:lang w:val="en-GB"/>
+        </w:rPr>
+      </w:pPr>
+      <w:r>
+        <w:rPr>
+          <w:color w:val="333333"/>
+          <w:sz w:val="20"/>
+          <w:szCs w:val="20"/>
+          <w:shd w:val="clear" w:color="auto" w:fill="FCFCFC"/>
+        </w:rPr>
+        <w:t xml:space="preserve">T. Kim, Tae Hyun Kim, and S. Hong, “Breaking Korea Tansit Card with Side-Channel Analysis Attack-Unauthorized recharging -,” </w:t>
+      </w:r>
+      <w:r>
+        <w:rPr>
+          <w:i/>
+          <w:iCs/>
+          <w:color w:val="333333"/>
+          <w:sz w:val="20"/>
+          <w:szCs w:val="20"/>
+          <w:shd w:val="clear" w:color="auto" w:fill="FCFCFC"/>
+        </w:rPr>
+        <w:t>https://www.blackhat.com/docs/asia-17/materials/asia-17-Kim-Breaking-Korea-Transit-Card-With-Side-Channel-Attack-Unauthorized-Recharging-wp.pdf</w:t>
+      </w:r>
+      <w:r>
+        <w:rPr>
+          <w:color w:val="333333"/>
+          <w:sz w:val="20"/>
+          <w:szCs w:val="20"/>
+          <w:shd w:val="clear" w:color="auto" w:fill="FCFCFC"/>
+        </w:rPr>
+        <w:t>, 2017.</w:t>
+      </w:r>
+    </w:p>
+    <w:p>
+      <w:pPr>
+        <w:pStyle w:val="references"/>
+        <w:rPr>
+          <w:lang w:val="en-GB"/>
+        </w:rPr>
+      </w:pPr>
+      <w:r>
+        <w:rPr>
+          <w:color w:val="333333"/>
+          <w:sz w:val="20"/>
+          <w:szCs w:val="20"/>
+          <w:shd w:val="clear" w:color="auto" w:fill="FCFCFC"/>
+        </w:rPr>
+        <w:t>https://www.semanticscholar.org/paper/Breaking-Korea-Tansit-Card-with-Side-Channel-Kim-Kim/a3537e75e46a82bcfe222edd0a3ec9b0f0758ab0 (accessed Apr. 03, 2023).</w:t>
+      </w:r>
+    </w:p>
+    <w:p>
+      <w:pPr>
+        <w:pStyle w:val="references"/>
+        <w:rPr>
+          <w:lang w:val="en-GB"/>
+        </w:rPr>
+      </w:pPr>
+      <w:r>
+        <w:rPr>
+          <w:color w:val="333333"/>
+          <w:sz w:val="20"/>
+          <w:szCs w:val="20"/>
+          <w:shd w:val="clear" w:color="auto" w:fill="FFFFFF"/>
+        </w:rPr>
+        <w:t xml:space="preserve">Y. C. Lee, “Smart-card-loss-attack and Improvement of Hsiang et al.’s Authentication Scheme,” </w:t>
+      </w:r>
+      <w:r>
+        <w:rPr>
+          <w:i/>
+          <w:iCs/>
+          <w:color w:val="333333"/>
+          <w:sz w:val="20"/>
+          <w:szCs w:val="20"/>
+          <w:shd w:val="clear" w:color="auto" w:fill="FFFFFF"/>
+        </w:rPr>
+        <w:t>Journal of Applied Research and Technology</w:t>
+      </w:r>
+      <w:r>
+        <w:rPr>
+          <w:color w:val="333333"/>
+          <w:sz w:val="20"/>
+          <w:szCs w:val="20"/>
+          <w:shd w:val="clear" w:color="auto" w:fill="FFFFFF"/>
+        </w:rPr>
+        <w:t>, vol. 11, no. 4, pp. 597–603, Aug. 2013, doi: https://doi.org/10.1016/s1665-6423(13)71567-0.</w:t>
+      </w:r>
+    </w:p>
+    <w:p>
+      <w:pPr>
+        <w:pStyle w:val="references"/>
+        <w:rPr>
+          <w:lang w:val="en-GB"/>
+        </w:rPr>
+      </w:pPr>
+      <w:r>
+        <w:rPr>
+          <w:color w:val="333333"/>
+          <w:sz w:val="20"/>
+          <w:szCs w:val="20"/>
+          <w:shd w:val="clear" w:color="auto" w:fill="FFFFFF"/>
+        </w:rPr>
+        <w:t xml:space="preserve">Z. Zorz, “Vulnerabilities in smart card drivers open systems to attackers,” </w:t>
+      </w:r>
+      <w:r>
+        <w:rPr>
+          <w:i/>
+          <w:iCs/>
+          <w:color w:val="333333"/>
+          <w:sz w:val="20"/>
+          <w:szCs w:val="20"/>
+          <w:shd w:val="clear" w:color="auto" w:fill="FFFFFF"/>
+        </w:rPr>
+        <w:t>Help Net Security</w:t>
+      </w:r>
+      <w:r>
+        <w:rPr>
+          <w:color w:val="333333"/>
+          <w:sz w:val="20"/>
+          <w:szCs w:val="20"/>
+          <w:shd w:val="clear" w:color="auto" w:fill="FFFFFF"/>
+        </w:rPr>
+        <w:t>, Aug. 13, 2018. https://www.helpnetsecurity.com/2018/08/13/vulnerabilities-smart-card-drivers/#:~:text=Most%20of%20the%20vulnerabilities%20he (accessed Apr. 03, 2023).</w:t>
+      </w:r>
+    </w:p>
+    <w:p>
+      <w:pPr>
+        <w:pStyle w:val="references"/>
+        <w:rPr>
+          <w:lang w:val="en-GB"/>
+        </w:rPr>
+      </w:pPr>
+      <w:r>
+        <w:rPr>
+          <w:color w:val="333333"/>
+          <w:sz w:val="20"/>
+          <w:szCs w:val="20"/>
+          <w:shd w:val="clear" w:color="auto" w:fill="FFFFFF"/>
+        </w:rPr>
+        <w:t xml:space="preserve">J. Markoff, “Vulnerability Is Discovered In Security for Smart Cards,” </w:t>
+      </w:r>
+      <w:r>
+        <w:rPr>
+          <w:i/>
+          <w:iCs/>
+          <w:color w:val="333333"/>
+          <w:sz w:val="20"/>
+          <w:szCs w:val="20"/>
+          <w:shd w:val="clear" w:color="auto" w:fill="FFFFFF"/>
+        </w:rPr>
+        <w:t>The New York Times</w:t>
+      </w:r>
+      <w:r>
+        <w:rPr>
+          <w:color w:val="333333"/>
+          <w:sz w:val="20"/>
+          <w:szCs w:val="20"/>
+          <w:shd w:val="clear" w:color="auto" w:fill="FFFFFF"/>
+        </w:rPr>
+        <w:t>, May 13, 2002. Accessed: Apr. 03, 2023. [Online]. Available: https://www.nytimes.com/2002/05/13/business/vulnerability-is-discovered-in-security-for-smart-cards.html</w:t>
+      </w:r>
+    </w:p>
+    <w:p>
+      <w:pPr>
+        <w:pStyle w:val="references"/>
+        <w:jc w:val="left"/>
+        <w:rPr>
+          <w:lang w:val="en-GB"/>
+        </w:rPr>
+      </w:pPr>
+      <w:r>
+        <w:rPr>
+          <w:color w:val="333333"/>
+          <w:sz w:val="20"/>
+          <w:szCs w:val="20"/>
+          <w:shd w:val="clear" w:color="auto" w:fill="FFFFFF"/>
+        </w:rPr>
+        <w:t>“NFC Tutorial | Tutorial on NFC Protocol | How NFC works,”</w:t>
+      </w:r>
+      <w:r>
+        <w:rPr>
+          <w:color w:val="333333"/>
+          <w:sz w:val="20"/>
+          <w:szCs w:val="20"/>
+          <w:shd w:val="clear" w:color="auto" w:fill="FFFFFF"/>
+        </w:rPr>
+        <w:t xml:space="preserve"> </w:t>
+      </w:r>
+      <w:r>
+        <w:rPr>
+          <w:i/>
+          <w:iCs/>
+          <w:color w:val="333333"/>
+          <w:sz w:val="20"/>
+          <w:szCs w:val="20"/>
+          <w:shd w:val="clear" w:color="auto" w:fill="FFFFFF"/>
+        </w:rPr>
+        <w:t>www.rfwireless-world.com</w:t>
+      </w:r>
+      <w:r>
+        <w:rPr>
+          <w:color w:val="333333"/>
+          <w:sz w:val="20"/>
+          <w:szCs w:val="20"/>
+          <w:shd w:val="clear" w:color="auto" w:fill="FFFFFF"/>
+        </w:rPr>
+        <w:t>. https://www.rfwireless-world.com/Tutorials/NFC-Near-Field-Communication-tutorial.html</w:t>
+      </w:r>
+    </w:p>
+    <w:p>
+      <w:pPr>
+        <w:pStyle w:val="references"/>
+        <w:rPr>
+          <w:lang w:val="en-GB"/>
+        </w:rPr>
+      </w:pPr>
+      <w:r>
+        <w:rPr>
+          <w:color w:val="333333"/>
+          <w:sz w:val="20"/>
+          <w:szCs w:val="20"/>
+          <w:shd w:val="clear" w:color="auto" w:fill="FFFFFF"/>
+        </w:rPr>
+        <w:t xml:space="preserve">L. Sportiello, “‘Internet of Smart Cards’: A pocket attacks scenario,” </w:t>
+      </w:r>
+      <w:r>
+        <w:rPr>
+          <w:i/>
+          <w:iCs/>
+          <w:color w:val="333333"/>
+          <w:sz w:val="20"/>
+          <w:szCs w:val="20"/>
+          <w:shd w:val="clear" w:color="auto" w:fill="FFFFFF"/>
+        </w:rPr>
+        <w:t xml:space="preserve">International Journal of Critical </w:t>
+      </w:r>
+      <w:r>
+        <w:rPr>
+          <w:i/>
+          <w:iCs/>
+          <w:color w:val="333333"/>
+          <w:sz w:val="20"/>
+          <w:szCs w:val="20"/>
+          <w:shd w:val="clear" w:color="auto" w:fill="FFFFFF"/>
+        </w:rPr>
+        <w:lastRenderedPageBreak/>
+        <w:t>Infrastructure Protection</w:t>
+      </w:r>
+      <w:r>
+        <w:rPr>
+          <w:color w:val="333333"/>
+          <w:sz w:val="20"/>
+          <w:szCs w:val="20"/>
+          <w:shd w:val="clear" w:color="auto" w:fill="FFFFFF"/>
+        </w:rPr>
+        <w:t>, vol. 26, p. 100302, Sep. 2019, doi: https://doi.org/10.1016/j.ijcip.2019.05.005.</w:t>
+      </w:r>
+    </w:p>
+    <w:p>
+      <w:pPr>
+        <w:pStyle w:val="references"/>
+        <w:rPr>
+          <w:lang w:val="en-GB"/>
+        </w:rPr>
+      </w:pPr>
+      <w:r>
+        <w:rPr>
+          <w:color w:val="333333"/>
+          <w:sz w:val="20"/>
+          <w:szCs w:val="20"/>
+          <w:shd w:val="clear" w:color="auto" w:fill="FFFFFF"/>
+        </w:rPr>
+        <w:t xml:space="preserve">“Smart cards: security risks | Computer Weekly,” </w:t>
+      </w:r>
+      <w:r>
+        <w:rPr>
+          <w:i/>
+          <w:iCs/>
+          <w:color w:val="333333"/>
+          <w:sz w:val="20"/>
+          <w:szCs w:val="20"/>
+          <w:shd w:val="clear" w:color="auto" w:fill="FFFFFF"/>
+        </w:rPr>
+        <w:t>ComputerWeekly.com</w:t>
+      </w:r>
+      <w:r>
+        <w:rPr>
+          <w:color w:val="333333"/>
+          <w:sz w:val="20"/>
+          <w:szCs w:val="20"/>
+          <w:shd w:val="clear" w:color="auto" w:fill="FFFFFF"/>
+        </w:rPr>
+        <w:t>. https://www.computerweekly.com/ehandbook/Smart-cards-security-risks (accessed Apr. 03, 2023).</w:t>
+      </w:r>
+    </w:p>
+    <w:p>
+      <w:pPr>
+        <w:pStyle w:val="references"/>
+        <w:rPr>
+          <w:lang w:val="en-GB"/>
+        </w:rPr>
+      </w:pPr>
+      <w:r>
+        <w:rPr>
+          <w:color w:val="333333"/>
+          <w:sz w:val="20"/>
+          <w:szCs w:val="20"/>
+          <w:shd w:val="clear" w:color="auto" w:fill="FFFFFF"/>
+        </w:rPr>
+        <w:t xml:space="preserve">“What is NFC?,” </w:t>
+      </w:r>
+      <w:r>
+        <w:rPr>
+          <w:i/>
+          <w:iCs/>
+          <w:color w:val="333333"/>
+          <w:sz w:val="20"/>
+          <w:szCs w:val="20"/>
+          <w:shd w:val="clear" w:color="auto" w:fill="FFFFFF"/>
+        </w:rPr>
+        <w:t>STMicroelectronics</w:t>
+      </w:r>
+      <w:r>
+        <w:rPr>
+          <w:color w:val="333333"/>
+          <w:sz w:val="20"/>
+          <w:szCs w:val="20"/>
+          <w:shd w:val="clear" w:color="auto" w:fill="FFFFFF"/>
+        </w:rPr>
+        <w:t>, 2023. https://www.st.com/content/st_com/en/support/learning/essentials-and-insights/connectivity/nfc.html#:~:text=What%20is%20NFC%3F- (accessed Apr. 03, 2023).</w:t>
+      </w:r>
+    </w:p>
+    <w:p>
+      <w:pPr>
+        <w:pStyle w:val="references"/>
+        <w:rPr>
+          <w:lang w:val="en-GB"/>
+        </w:rPr>
+      </w:pPr>
+      <w:r>
+        <w:rPr>
+          <w:color w:val="333333"/>
+          <w:sz w:val="20"/>
+          <w:szCs w:val="20"/>
+          <w:shd w:val="clear" w:color="auto" w:fill="FFFFFF"/>
+        </w:rPr>
+        <w:t xml:space="preserve">“A method for resynchronizing a random clock on smart cards ... Didier Moyart -Régis Bevan Oberthur Card </w:t>
+      </w:r>
+      <w:r>
+        <w:rPr>
+          <w:color w:val="333333"/>
+          <w:sz w:val="20"/>
+          <w:szCs w:val="20"/>
+          <w:shd w:val="clear" w:color="auto" w:fill="FFFFFF"/>
+        </w:rPr>
+        <w:t>Systems.” Accessed: Apr. 03, 2023. [Online]. Available: https://www.nmda.or.jp/nmda/ic-card/proceedings/30-1440-DMoyart.pdf</w:t>
+      </w:r>
+    </w:p>
+    <w:p>
+      <w:pPr>
+        <w:pStyle w:val="references"/>
+        <w:rPr>
+          <w:lang w:val="en-GB"/>
+        </w:rPr>
+      </w:pPr>
+      <w:r>
+        <w:rPr>
+          <w:color w:val="333333"/>
+          <w:sz w:val="20"/>
+          <w:szCs w:val="20"/>
+          <w:shd w:val="clear" w:color="auto" w:fill="FFFFFF"/>
+        </w:rPr>
+        <w:t xml:space="preserve">H. Handschuh and H. M. Heys, “A Timing Attack on RC5,” </w:t>
+      </w:r>
+      <w:r>
+        <w:rPr>
+          <w:i/>
+          <w:iCs/>
+          <w:color w:val="333333"/>
+          <w:sz w:val="20"/>
+          <w:szCs w:val="20"/>
+          <w:shd w:val="clear" w:color="auto" w:fill="FFFFFF"/>
+        </w:rPr>
+        <w:t>Selected Areas in Cryptography</w:t>
+      </w:r>
+      <w:r>
+        <w:rPr>
+          <w:color w:val="333333"/>
+          <w:sz w:val="20"/>
+          <w:szCs w:val="20"/>
+          <w:shd w:val="clear" w:color="auto" w:fill="FFFFFF"/>
+        </w:rPr>
+        <w:t>, pp. 306–318, 1999, doi: https://doi.org/10.1007/3-540-48892-8_24.</w:t>
+      </w:r>
+    </w:p>
+    <w:p>
+      <w:pPr>
+        <w:pStyle w:val="references"/>
+        <w:rPr>
+          <w:lang w:val="en-GB"/>
+        </w:rPr>
+      </w:pPr>
+      <w:r>
+        <w:rPr>
+          <w:color w:val="333333"/>
+          <w:sz w:val="20"/>
+          <w:szCs w:val="20"/>
+          <w:shd w:val="clear" w:color="auto" w:fill="FFFFFF"/>
+        </w:rPr>
+        <w:t xml:space="preserve">“Low Cost Attacks on Tamper Resistant Devices,” </w:t>
+      </w:r>
+      <w:r>
+        <w:rPr>
+          <w:i/>
+          <w:iCs/>
+          <w:color w:val="333333"/>
+          <w:sz w:val="20"/>
+          <w:szCs w:val="20"/>
+          <w:shd w:val="clear" w:color="auto" w:fill="FFFFFF"/>
+        </w:rPr>
+        <w:t>www.break-ic.com</w:t>
+      </w:r>
+      <w:r>
+        <w:rPr>
+          <w:color w:val="333333"/>
+          <w:sz w:val="20"/>
+          <w:szCs w:val="20"/>
+          <w:shd w:val="clear" w:color="auto" w:fill="FFFFFF"/>
+        </w:rPr>
+        <w:t>. https://www.break-ic.com/topics/attack-microcontroller.asp (accessed Apr. 03, 2023).</w:t>
+      </w:r>
+    </w:p>
+    <w:p>
+      <w:pPr>
+        <w:pStyle w:val="references"/>
         <w:numPr>
           <w:ilvl w:val="0"/>
           <w:numId w:val="0"/>
         </w:numPr>
         <w:ind w:left="360" w:hanging="360"/>
-        <w:rPr>
-          <w:lang w:val="en-GB"/>
+        <w:jc w:val="left"/>
+        <w:rPr>
+          <w:color w:val="333333"/>
+          <w:sz w:val="20"/>
+          <w:szCs w:val="20"/>
+          <w:shd w:val="clear" w:color="auto" w:fill="FCFCFC"/>
         </w:rPr>
       </w:pPr>
     </w:p>

--- a/Final Report/6120_Report.docx
+++ b/Final Report/6120_Report.docx
@@ -19,8 +19,8 @@
     </w:p>
     <w:p>
       <w:pPr>
-        <w:pStyle w:val="Author"/>
-        <w:spacing w:before="100" w:beforeAutospacing="1" w:after="100" w:afterAutospacing="1" w:line="120" w:lineRule="auto"/>
+        <w:pStyle w:val="Authors"/>
+        <w:framePr w:wrap="notBeside"/>
         <w:rPr>
           <w:sz w:val="16"/>
           <w:szCs w:val="16"/>
@@ -34,401 +34,36 @@
           <w:docGrid w:linePitch="360"/>
         </w:sectPr>
       </w:pPr>
-    </w:p>
-    <w:p>
-      <w:pPr>
-        <w:pStyle w:val="Author"/>
-        <w:spacing w:before="100" w:beforeAutospacing="1"/>
-        <w:rPr>
-          <w:sz w:val="18"/>
-          <w:szCs w:val="18"/>
-        </w:rPr>
-      </w:pPr>
-      <w:r>
-        <w:rPr>
-          <w:sz w:val="18"/>
-          <w:szCs w:val="18"/>
-        </w:rPr>
-        <w:t>Sushant Padmanabhi</w:t>
-      </w:r>
-      <w:r>
-        <w:rPr>
-          <w:sz w:val="18"/>
-          <w:szCs w:val="18"/>
-        </w:rPr>
-        <w:br/>
-      </w:r>
-      <w:r>
-        <w:rPr>
-          <w:sz w:val="18"/>
-          <w:szCs w:val="18"/>
+      <w:r>
+        <w:rPr>
+          <w:sz w:val="21"/>
+          <w:szCs w:val="21"/>
+        </w:rPr>
+        <w:t>Sushant Padmanabhi, Himanshu Mahajan, Mehul Patil, Piyusha Kulkarni, Rishabh Jhamb, Vanshika Rakeshbhai Shah, Amisha Saxena, Navina Sehgal, Simran Gujral</w:t>
+      </w:r>
+      <w:r>
+        <w:rPr>
+          <w:sz w:val="21"/>
+          <w:szCs w:val="21"/>
+        </w:rPr>
+        <w:t>,</w:t>
+      </w:r>
+      <w:r>
+        <w:rPr>
+          <w:sz w:val="21"/>
+          <w:szCs w:val="21"/>
+        </w:rPr>
+        <w:t xml:space="preserve"> Yash Narang, Yukta Taneja, Harmanjeet Singh, </w:t>
+      </w:r>
+      <w:r>
+        <w:rPr>
+          <w:i/>
+          <w:iCs/>
         </w:rPr>
         <w:t>CIISE, Concordia University</w:t>
       </w:r>
-    </w:p>
-    <w:p>
-      <w:pPr>
-        <w:pStyle w:val="Author"/>
-        <w:spacing w:before="100" w:beforeAutospacing="1"/>
-        <w:rPr>
-          <w:sz w:val="18"/>
-          <w:szCs w:val="18"/>
-        </w:rPr>
-      </w:pPr>
-      <w:r>
-        <w:rPr>
-          <w:sz w:val="18"/>
-          <w:szCs w:val="18"/>
-        </w:rPr>
-        <w:t>Piyusha Kulkarni</w:t>
-      </w:r>
-      <w:r>
-        <w:rPr>
-          <w:sz w:val="18"/>
-          <w:szCs w:val="18"/>
-        </w:rPr>
-        <w:br/>
-      </w:r>
-      <w:r>
-        <w:rPr>
-          <w:sz w:val="18"/>
-          <w:szCs w:val="18"/>
-        </w:rPr>
-        <w:t>CIISE, Concordia University</w:t>
-      </w:r>
-    </w:p>
-    <w:p>
-      <w:pPr>
-        <w:pStyle w:val="Author"/>
-        <w:spacing w:before="100" w:beforeAutospacing="1"/>
-        <w:rPr>
-          <w:sz w:val="18"/>
-          <w:szCs w:val="18"/>
-        </w:rPr>
-      </w:pPr>
-      <w:r>
-        <w:rPr>
-          <w:sz w:val="18"/>
-          <w:szCs w:val="18"/>
-        </w:rPr>
-        <w:t>Amisha Saxena</w:t>
-      </w:r>
-      <w:r>
-        <w:rPr>
-          <w:sz w:val="18"/>
-          <w:szCs w:val="18"/>
-        </w:rPr>
-        <w:br/>
-      </w:r>
-      <w:r>
-        <w:rPr>
-          <w:sz w:val="18"/>
-          <w:szCs w:val="18"/>
-        </w:rPr>
-        <w:t>CIISE, Concordia University</w:t>
-      </w:r>
-    </w:p>
-    <w:p>
-      <w:pPr>
-        <w:pStyle w:val="Author"/>
-        <w:spacing w:before="100" w:beforeAutospacing="1"/>
-        <w:rPr>
-          <w:sz w:val="18"/>
-          <w:szCs w:val="18"/>
-        </w:rPr>
-      </w:pPr>
-      <w:r>
-        <w:rPr>
-          <w:sz w:val="18"/>
-          <w:szCs w:val="18"/>
-        </w:rPr>
-        <w:t>Yash Narang</w:t>
-      </w:r>
-      <w:r>
-        <w:rPr>
-          <w:sz w:val="18"/>
-          <w:szCs w:val="18"/>
-        </w:rPr>
-        <w:br/>
-      </w:r>
-      <w:r>
-        <w:rPr>
-          <w:sz w:val="18"/>
-          <w:szCs w:val="18"/>
-        </w:rPr>
-        <w:t>CIISE, Concordia University</w:t>
-      </w:r>
-    </w:p>
-    <w:p>
-      <w:pPr>
-        <w:pStyle w:val="Author"/>
-        <w:spacing w:before="0"/>
-        <w:rPr>
-          <w:sz w:val="18"/>
-          <w:szCs w:val="18"/>
-        </w:rPr>
-      </w:pPr>
-      <w:r>
-        <w:rPr>
-          <w:sz w:val="18"/>
-          <w:szCs w:val="18"/>
-        </w:rPr>
-        <w:br w:type="column"/>
-      </w:r>
-      <w:r>
-        <w:rPr>
-          <w:sz w:val="18"/>
-          <w:szCs w:val="18"/>
-        </w:rPr>
-        <w:t>Himanshu Mahajan</w:t>
-      </w:r>
-      <w:r>
-        <w:rPr>
-          <w:sz w:val="18"/>
-          <w:szCs w:val="18"/>
-        </w:rPr>
-        <w:br/>
-      </w:r>
-      <w:r>
-        <w:rPr>
-          <w:sz w:val="18"/>
-          <w:szCs w:val="18"/>
-        </w:rPr>
-        <w:t>CIISE, Concordia University</w:t>
-      </w:r>
-    </w:p>
-    <w:p>
-      <w:pPr>
-        <w:pStyle w:val="Author"/>
-        <w:spacing w:before="100" w:beforeAutospacing="1"/>
-        <w:rPr>
-          <w:sz w:val="18"/>
-          <w:szCs w:val="18"/>
-        </w:rPr>
-      </w:pPr>
-      <w:r>
-        <w:rPr>
-          <w:sz w:val="18"/>
-          <w:szCs w:val="18"/>
-        </w:rPr>
-        <w:t>Rishabh Jhamb</w:t>
-      </w:r>
-      <w:r>
-        <w:rPr>
-          <w:sz w:val="18"/>
-          <w:szCs w:val="18"/>
-        </w:rPr>
-        <w:br/>
-      </w:r>
-      <w:r>
-        <w:rPr>
-          <w:sz w:val="18"/>
-          <w:szCs w:val="18"/>
-        </w:rPr>
-        <w:t xml:space="preserve">CIISE, Concordia University </w:t>
-      </w:r>
-    </w:p>
-    <w:p>
-      <w:pPr>
-        <w:pStyle w:val="Author"/>
-        <w:spacing w:before="100" w:beforeAutospacing="1"/>
-        <w:rPr>
-          <w:sz w:val="18"/>
-          <w:szCs w:val="18"/>
-        </w:rPr>
-      </w:pPr>
-      <w:r>
-        <w:rPr>
-          <w:sz w:val="18"/>
-          <w:szCs w:val="18"/>
-        </w:rPr>
-        <w:t>Navina Sehgal</w:t>
-      </w:r>
-      <w:r>
-        <w:rPr>
-          <w:sz w:val="18"/>
-          <w:szCs w:val="18"/>
-        </w:rPr>
-        <w:br/>
-      </w:r>
-      <w:r>
-        <w:rPr>
-          <w:sz w:val="18"/>
-          <w:szCs w:val="18"/>
-        </w:rPr>
-        <w:t>CIISE, Concordia University</w:t>
-      </w:r>
-    </w:p>
-    <w:p>
-      <w:pPr>
-        <w:pStyle w:val="Author"/>
-        <w:spacing w:before="100" w:beforeAutospacing="1"/>
-        <w:rPr>
-          <w:sz w:val="18"/>
-          <w:szCs w:val="18"/>
-        </w:rPr>
-      </w:pPr>
-      <w:r>
-        <w:rPr>
-          <w:sz w:val="18"/>
-          <w:szCs w:val="18"/>
-        </w:rPr>
-        <w:t>Yukta Taneja</w:t>
-      </w:r>
-      <w:r>
-        <w:rPr>
-          <w:sz w:val="18"/>
-          <w:szCs w:val="18"/>
-        </w:rPr>
-        <w:br/>
-      </w:r>
-      <w:r>
-        <w:rPr>
-          <w:sz w:val="18"/>
-          <w:szCs w:val="18"/>
-        </w:rPr>
-        <w:t>CIISE, Concordia University</w:t>
-      </w:r>
-    </w:p>
-    <w:p>
-      <w:pPr>
-        <w:pStyle w:val="Author"/>
-        <w:spacing w:before="0"/>
-        <w:rPr>
-          <w:sz w:val="18"/>
-          <w:szCs w:val="18"/>
-        </w:rPr>
-      </w:pPr>
-      <w:r>
-        <w:rPr>
-          <w:sz w:val="18"/>
-          <w:szCs w:val="18"/>
-        </w:rPr>
-        <w:br w:type="column"/>
-      </w:r>
-      <w:r>
-        <w:rPr>
-          <w:sz w:val="18"/>
-          <w:szCs w:val="18"/>
-        </w:rPr>
-        <w:t>Mehul Patil</w:t>
-      </w:r>
-      <w:r>
-        <w:rPr>
-          <w:sz w:val="18"/>
-          <w:szCs w:val="18"/>
-        </w:rPr>
-        <w:br/>
-      </w:r>
-      <w:r>
-        <w:rPr>
-          <w:sz w:val="18"/>
-          <w:szCs w:val="18"/>
-        </w:rPr>
-        <w:t>CIISE, Concordia University</w:t>
-      </w:r>
-      <w:r>
-        <w:rPr>
-          <w:sz w:val="18"/>
-          <w:szCs w:val="18"/>
-        </w:rPr>
+      <w:r>
         <w:t xml:space="preserve"> </w:t>
-      </w:r>
-    </w:p>
-    <w:p>
-      <w:pPr>
-        <w:pStyle w:val="Author"/>
-        <w:spacing w:before="100" w:beforeAutospacing="1"/>
-        <w:rPr>
-          <w:sz w:val="18"/>
-          <w:szCs w:val="18"/>
-        </w:rPr>
-      </w:pPr>
-      <w:r>
-        <w:rPr>
-          <w:sz w:val="18"/>
-          <w:szCs w:val="18"/>
-        </w:rPr>
-        <w:t>Vanshika Shah</w:t>
-      </w:r>
-      <w:r>
-        <w:rPr>
-          <w:sz w:val="18"/>
-          <w:szCs w:val="18"/>
-        </w:rPr>
-        <w:br/>
-      </w:r>
-      <w:r>
-        <w:rPr>
-          <w:sz w:val="18"/>
-          <w:szCs w:val="18"/>
-        </w:rPr>
-        <w:t>CIISE, Concordia University</w:t>
-      </w:r>
-    </w:p>
-    <w:p>
-      <w:pPr>
-        <w:pStyle w:val="Author"/>
-        <w:spacing w:before="100" w:beforeAutospacing="1"/>
-        <w:rPr>
-          <w:sz w:val="18"/>
-          <w:szCs w:val="18"/>
-        </w:rPr>
-      </w:pPr>
-      <w:r>
-        <w:rPr>
-          <w:sz w:val="18"/>
-          <w:szCs w:val="18"/>
-        </w:rPr>
-        <w:t>Simran Gunjal</w:t>
-      </w:r>
-      <w:r>
-        <w:rPr>
-          <w:sz w:val="18"/>
-          <w:szCs w:val="18"/>
-        </w:rPr>
-        <w:br/>
-      </w:r>
-      <w:r>
-        <w:rPr>
-          <w:sz w:val="18"/>
-          <w:szCs w:val="18"/>
-        </w:rPr>
-        <w:t>CIISE, Concordia University</w:t>
-      </w:r>
-    </w:p>
-    <w:p>
-      <w:pPr>
-        <w:pStyle w:val="Author"/>
-        <w:spacing w:before="100" w:beforeAutospacing="1"/>
-        <w:sectPr>
-          <w:type w:val="continuous"/>
-          <w:pgSz w:w="11906" w:h="16838" w:code="9"/>
-          <w:pgMar w:top="450" w:right="893" w:bottom="1440" w:left="893" w:header="720" w:footer="720" w:gutter="0"/>
-          <w:cols w:num="3" w:space="720"/>
-          <w:docGrid w:linePitch="360"/>
-        </w:sectPr>
-      </w:pPr>
-      <w:r>
-        <w:rPr>
-          <w:sz w:val="18"/>
-          <w:szCs w:val="18"/>
-        </w:rPr>
-        <w:t>Harmanjeet Singh</w:t>
-      </w:r>
-      <w:r>
-        <w:rPr>
-          <w:sz w:val="18"/>
-          <w:szCs w:val="18"/>
-        </w:rPr>
-        <w:br/>
-      </w:r>
-      <w:r>
-        <w:rPr>
-          <w:sz w:val="18"/>
-          <w:szCs w:val="18"/>
-        </w:rPr>
-        <w:t>CIISE, Concordia University</w:t>
       </w:r>
     </w:p>
     <w:p>
@@ -516,6 +151,7 @@
     <w:p>
       <w:pPr>
         <w:pStyle w:val="BodyText"/>
+        <w:spacing w:line="240" w:lineRule="auto"/>
         <w:rPr>
           <w:lang w:val="en-CA"/>
         </w:rPr>
@@ -534,6 +170,7 @@
           <w:tab w:val="clear" w:pos="288"/>
           <w:tab w:val="left" w:pos="142"/>
         </w:tabs>
+        <w:spacing w:line="240" w:lineRule="auto"/>
         <w:ind w:firstLine="284"/>
       </w:pPr>
       <w:r>
@@ -585,133 +222,110 @@
         <w:jc w:val="center"/>
       </w:pPr>
       <w:r>
-        <w:t xml:space="preserve">Example of a figure </w:t>
-      </w:r>
-      <w:r>
-        <w:t>caption</w:t>
-      </w:r>
-      <w:r>
-        <w:t xml:space="preserve">. </w:t>
-      </w:r>
-      <w:r>
-        <w:rPr>
-          <w:iCs/>
-        </w:rPr>
-        <w:t>(</w:t>
-      </w:r>
-      <w:r>
-        <w:rPr>
-          <w:i/>
-          <w:iCs/>
-        </w:rPr>
-        <w:t>figure caption</w:t>
-      </w:r>
-      <w:r>
-        <w:rPr>
-          <w:iCs/>
-        </w:rPr>
-        <w:t>)</w:t>
+        <w:t>Smart Card</w:t>
+      </w:r>
+      <w:r>
+        <w:t xml:space="preserve"> Information</w:t>
       </w:r>
     </w:p>
     <w:p>
       <w:pPr>
         <w:pStyle w:val="BodyText"/>
+        <w:spacing w:line="240" w:lineRule="auto"/>
       </w:pPr>
       <w:r>
         <w:rPr>
           <w:lang w:val="en-CA"/>
         </w:rPr>
-        <w:t xml:space="preserve">Although smart cards are a secure method of data transport, they are susceptible to many dangers. Smart card security may be threatened by several factors, including </w:t>
+        <w:t xml:space="preserve">Although smart cards are a secure method of data transport, they are susceptible to many dangers. Smart card security may be threatened by several factors, including logical and physical attacks like </w:t>
       </w:r>
       <w:r>
         <w:rPr>
           <w:lang w:val="en-CA"/>
         </w:rPr>
-        <w:t xml:space="preserve">logical and physical attacks like </w:t>
+        <w:t>malware,</w:t>
       </w:r>
       <w:r>
         <w:rPr>
           <w:lang w:val="en-CA"/>
         </w:rPr>
-        <w:t>malware,</w:t>
+        <w:t xml:space="preserve"> and tampering and cloning. Smart card technology may also be vulnerable due to problems with the creation, use, or administration of the cards.</w:t>
       </w:r>
       <w:r>
         <w:rPr>
           <w:lang w:val="en-CA"/>
         </w:rPr>
-        <w:t xml:space="preserve"> and tampering and cloning. Smart card technology may also be vulnerable due to problems with the creation, use, or administration of the cards.</w:t>
-      </w:r>
-      <w:r>
+        <w:t xml:space="preserve"> </w:t>
+      </w:r>
+    </w:p>
+    <w:p>
+      <w:pPr>
+        <w:pStyle w:val="BodyText"/>
+        <w:spacing w:line="240" w:lineRule="auto"/>
         <w:rPr>
           <w:lang w:val="en-CA"/>
         </w:rPr>
-        <w:t xml:space="preserve"> </w:t>
+      </w:pPr>
+      <w:r>
+        <w:rPr>
+          <w:lang w:val="en-CA"/>
+        </w:rPr>
+        <w:t>Many countermeasures, like as encryption, authentication protocols, access control systems, and physical security measures, can be used to minimise these dangers and vulnerabilities. Furthermore, it is possible to create and use smart card operating systems and apps to lower the danger of assaults.</w:t>
       </w:r>
     </w:p>
     <w:p>
       <w:pPr>
         <w:pStyle w:val="BodyText"/>
+        <w:spacing w:line="240" w:lineRule="auto"/>
+      </w:pPr>
+      <w:r>
         <w:rPr>
           <w:lang w:val="en-CA"/>
         </w:rPr>
-      </w:pPr>
-      <w:r>
+        <w:t>Reverse engineering examines the transmission between the smart card and the reader or host device at the protocol level. This can be accomplished using passive or active techniques like eavesdropping, message interception, modification, or injection. The smart card application protocol data unit (APDU), the common means for exchanging data between smart cards and readers, can be revealed using these techniques in terms of its structure, content, and semantics. These techniques, though, are dependent on the implementations, standards, and protocol specifications, and they can be stopped by security mechanisms like authentication, encryption, and integrity checking.</w:t>
+      </w:r>
+    </w:p>
+    <w:p>
+      <w:pPr>
+        <w:pStyle w:val="BodyText"/>
+        <w:spacing w:line="240" w:lineRule="auto"/>
         <w:rPr>
           <w:lang w:val="en-CA"/>
         </w:rPr>
-        <w:t>Many countermeasures, like as encryption, authentication protocols, access control systems, and physical security measures, can be used to minimise these dangers and vulnerabilities. Furthermore, it is possible to create and use smart card operating systems and apps to lower the danger of assaults.</w:t>
+      </w:pPr>
+      <w:r>
+        <w:rPr>
+          <w:lang w:val="en-CA"/>
+        </w:rPr>
+        <w:t>The protocol level of smart card technology is how the smart card and the reader exchange data using the application protocol data unit (APDU) format. There are different types of contacted and contactless intelligent card protocols, such as T=0, T=1, Type A, Type B, etc. These protocols define the physical interface, transmission mode, error detection, and anti-collision methods. Standard protocols ensure interoperability and security, while proprietary protocols may have some advantages or disadvantages.</w:t>
+      </w:r>
+    </w:p>
+    <w:p>
+      <w:pPr>
+        <w:pStyle w:val="Heading1"/>
+      </w:pPr>
+      <w:r>
+        <w:t>Smart cards</w:t>
+      </w:r>
+      <w:r>
+        <w:t xml:space="preserve">, Standards and </w:t>
+      </w:r>
+      <w:r>
+        <w:t xml:space="preserve">their protocols </w:t>
+      </w:r>
+    </w:p>
+    <w:p>
+      <w:pPr>
+        <w:pStyle w:val="Heading2"/>
+      </w:pPr>
+      <w:r>
+        <w:t>NFC</w:t>
       </w:r>
     </w:p>
     <w:p>
       <w:pPr>
         <w:pStyle w:val="BodyText"/>
-      </w:pPr>
-      <w:r>
-        <w:rPr>
-          <w:lang w:val="en-CA"/>
-        </w:rPr>
-        <w:t>Reverse engineering examines the transmission between the smart card and the reader or host device at the protocol level. This can be accomplished using passive or active techniques like eavesdropping, message interception, modification, or injection. The smart card application protocol data unit (APDU), the common means for exchanging data between smart cards and readers, can be revealed using these techniques in terms of its structure, content, and semantics. These techniques, though, are dependent on the implementations, standards, and protocol specifications, and they can be stopped by security mechanisms like authentication, encryption, and integrity checking.</w:t>
-      </w:r>
-    </w:p>
-    <w:p>
-      <w:pPr>
-        <w:pStyle w:val="BodyText"/>
-        <w:rPr>
-          <w:lang w:val="en-CA"/>
-        </w:rPr>
-      </w:pPr>
-      <w:r>
-        <w:rPr>
-          <w:lang w:val="en-CA"/>
-        </w:rPr>
-        <w:t>The protocol level of smart card technology is how the smart card and the reader exchange data using the application protocol data unit (APDU) format. There are different types of contacted and contactless intelligent card protocols, such as T=0, T=1, Type A, Type B, etc. These protocols define the physical interface, transmission mode, error detection, and anti-collision methods. Standard protocols ensure interoperability and security, while proprietary protocols may have some advantages or disadvantages.</w:t>
-      </w:r>
-    </w:p>
-    <w:p>
-      <w:pPr>
-        <w:pStyle w:val="Heading1"/>
-      </w:pPr>
-      <w:r>
-        <w:t>Smart cards</w:t>
-      </w:r>
-      <w:r>
-        <w:t xml:space="preserve">, Standards and </w:t>
-      </w:r>
-      <w:r>
-        <w:t xml:space="preserve">their protocols </w:t>
-      </w:r>
-    </w:p>
-    <w:p>
-      <w:pPr>
-        <w:pStyle w:val="Heading2"/>
-      </w:pPr>
-      <w:r>
-        <w:t>NFC</w:t>
-      </w:r>
-    </w:p>
-    <w:p>
-      <w:pPr>
-        <w:pStyle w:val="BodyText"/>
+        <w:spacing w:line="240" w:lineRule="auto"/>
       </w:pPr>
       <w:r>
         <w:rPr>
@@ -748,14 +362,34 @@
         <w:rPr>
           <w:lang w:val="en-GB"/>
         </w:rPr>
-        <w:t xml:space="preserve">With RFID systems, there are numerous standards still being used. The ISO/IEC 14443 [2] specification is one of the </w:t>
+        <w:t xml:space="preserve">With RFID systems, there are numerous standards still being used. The ISO/IEC 14443 [2] specification is one of the most widely used standards for proximity cards, which have a transmission range of roughly 15 cm. A tag is referred to in 14443 as a PICC (proximity integrated circuit card), while a device is referred to as a PCD (proximity coupling device). Under the ISO/IEC 14443 standard, there are two types: Type A and Type B, both of which communicate by radio at a frequency of 13.56 MHz (RFID HIGH FREQUENCY).  The primary distinctions between these two types relate to protocol initiation procedures, coding schemes, and modulation schemes. The transmission methodology is the same for both types of RFID cards. Since the protocol stack is entirely transparent, the ISO/IEC 14443 standard does not provide any security procedures. The ISO/IEC 14443 standard defines a Waiting Time Ex- tension (WTX) command. This command can be used by a PICC to request </w:t>
       </w:r>
       <w:r>
         <w:rPr>
           <w:lang w:val="en-GB"/>
         </w:rPr>
         <w:lastRenderedPageBreak/>
-        <w:t>most widely used standards for proximity cards, which have a transmission range of roughly 15 cm. A tag is referred to in 14443 as a PICC (proximity integrated circuit card), while a device is referred to as a PCD (proximity coupling device). Under the ISO/IEC 14443 standard, there are two types: Type A and Type B, both of which communicate by radio at a frequency of 13.56 MHz (RFID HIGH FREQUENCY).  The primary distinctions between these two types relate to protocol initiation procedures, coding schemes, and modulation schemes. The transmission methodology is the same for both types of RFID cards. Since the protocol stack is entirely transparent, the ISO/IEC 14443 standard does not provide any security procedures. The ISO/IEC 14443 standard defines a Waiting Time Ex- tension (WTX) command. This command can be used by a PICC to request more time to prepare the response. In view of relay attacks, the command can be exploited to obtain more time to relay the data.</w:t>
+        <w:t>more time to prepare the response. In view of relay attacks, the command can be exploited to obtain more time to relay the data.</w:t>
+      </w:r>
+      <w:r>
+        <w:rPr>
+          <w:lang w:val="en-GB"/>
+        </w:rPr>
+        <w:t xml:space="preserve"> This Protocol is actively used in countries like Singapore (</w:t>
+      </w:r>
+      <w:proofErr w:type="spellStart"/>
+      <w:r>
+        <w:rPr>
+          <w:lang w:val="en-GB"/>
+        </w:rPr>
+        <w:t>Ez</w:t>
+      </w:r>
+      <w:proofErr w:type="spellEnd"/>
+      <w:r>
+        <w:rPr>
+          <w:lang w:val="en-GB"/>
+        </w:rPr>
+        <w:t>-link), China (T-Union), Canada (Presto/ OPUS), Germany (Touch &amp; Travel System)</w:t>
       </w:r>
     </w:p>
     <w:p>
@@ -816,38 +450,36 @@
           <w:bCs/>
           <w:lang w:val="en-GB"/>
         </w:rPr>
-        <w:t>Secure Electronic Transaction Protocol (SET)</w:t>
+        <w:t>FeliCa</w:t>
       </w:r>
     </w:p>
     <w:p>
       <w:pPr>
         <w:ind w:firstLine="288"/>
         <w:jc w:val="both"/>
-        <w:rPr>
-          <w:lang w:val="en-GB"/>
-        </w:rPr>
-      </w:pPr>
-      <w:r>
-        <w:rPr>
-          <w:rFonts w:eastAsia="Times New Roman"/>
-        </w:rPr>
-        <w:t>In the world of electronic commerce, SET Secure Electronic Transaction is regarded as the key contributor to the payment system. It is an extremely thorough security mechanism that makes use of cryptography to ensure data secrecy. It guarantees both identity identification and payment integrity. The SET protocol's primary and fundamental requirement is that electronic transactions be carried out securely. SET employs two primary types of cryptography—public-key cryptography and secret-key cryptography—as well as techniques for encryption and decoding. A business can generate a public or private key pair and broadcast the public key using public key cryptography. This enables any client to send a secure message to the business. Financial institutions adopt DES (Data Encryption Standard), secret key cryptography, instead of RSA, public key cryptography, to encode PIN numbers [4].</w:t>
-      </w:r>
-    </w:p>
-    <w:p>
-      <w:pPr>
-        <w:pStyle w:val="Heading2"/>
-        <w:rPr>
-          <w:bCs/>
-          <w:lang w:val="en-GB"/>
-        </w:rPr>
-      </w:pPr>
-      <w:r>
-        <w:rPr>
-          <w:bCs/>
-          <w:lang w:val="en-GB"/>
-        </w:rPr>
-        <w:t>ISO/IEC 7816 Protocol</w:t>
+      </w:pPr>
+      <w:proofErr w:type="spellStart"/>
+      <w:r>
+        <w:t>FeliCa</w:t>
+      </w:r>
+      <w:proofErr w:type="spellEnd"/>
+      <w:r>
+        <w:t xml:space="preserve"> technology is a flexible and popular part of NFC systems that offers safe and practical contactless communication for several applications [</w:t>
+      </w:r>
+      <w:r>
+        <w:t>29</w:t>
+      </w:r>
+      <w:r>
+        <w:t xml:space="preserve">]. It is a widespread contactless smart card and RFID (Radio Frequency Identification) technology used in Japan for a variety of uses, including access control, electronic payments, and public transportation. The protocol employs the amplitude-shift keying (ASK) modulation method and works at a frequency of 13.56 </w:t>
+      </w:r>
+      <w:r>
+        <w:t>MHz</w:t>
+      </w:r>
+      <w:r>
+        <w:t xml:space="preserve">; </w:t>
+      </w:r>
+      <w:r>
+        <w:t xml:space="preserve">With mutual authentication and encryption, it facilitates data transfer speeds of up to 212 kbps and provides a high level of security. </w:t>
       </w:r>
     </w:p>
     <w:p>
@@ -859,16 +491,98 @@
         </w:rPr>
       </w:pPr>
       <w:r>
+        <w:t>The Felica protocol is extensively used in Japan for a variety of purposes, including mobile payments using the Apple Pay and Google Pay systems and transit systems like the Sui</w:t>
+      </w:r>
+      <w:r>
+        <w:t>C</w:t>
+      </w:r>
+      <w:r>
+        <w:t>a and Pasmo cards used in Tokyo, Osaka, and other large cities [</w:t>
+      </w:r>
+      <w:r>
+        <w:t>30</w:t>
+      </w:r>
+      <w:r>
+        <w:t>].</w:t>
+      </w:r>
+      <w:r>
+        <w:t xml:space="preserve"> The protocol is used in Japan (</w:t>
+      </w:r>
+      <w:proofErr w:type="spellStart"/>
+      <w:r>
+        <w:t>Suica</w:t>
+      </w:r>
+      <w:proofErr w:type="spellEnd"/>
+      <w:r>
+        <w:t>) and Hong Kong (Octopus Card)</w:t>
+      </w:r>
+    </w:p>
+    <w:p>
+      <w:pPr>
+        <w:pStyle w:val="Heading2"/>
+        <w:rPr>
+          <w:bCs/>
+          <w:lang w:val="en-GB"/>
+        </w:rPr>
+      </w:pPr>
+      <w:r>
+        <w:rPr>
+          <w:bCs/>
+          <w:lang w:val="en-GB"/>
+        </w:rPr>
+        <w:t>Secure Electronic Transaction Protocol (SET)</w:t>
+      </w:r>
+    </w:p>
+    <w:p>
+      <w:pPr>
+        <w:ind w:firstLine="288"/>
+        <w:jc w:val="both"/>
+        <w:rPr>
+          <w:lang w:val="en-GB"/>
+        </w:rPr>
+      </w:pPr>
+      <w:r>
         <w:rPr>
           <w:rFonts w:eastAsia="Times New Roman"/>
         </w:rPr>
-        <w:t xml:space="preserve">The characteristics of a card that has been bent or flexed are described by ISO7816-1 [5]. This is done to ensure that plastic cards with embedded chips are made in a way that ensures immaculate performance over the duration of a card's estimated life. The connections between the surface connectors and the embedded silicon die's I/O pins must resist mechanical stress and stagnate. Procedures for bending and flexing are standardized in ISO 7816. Although vendor-specific application layer protocols are occasionally used, the ISO/IEC 7816-4 application protocol is most frequently chosen. For card producers, this portion of ISO7816 is crucial. They select the components and set up the procedure </w:t>
-      </w:r>
+        <w:t>In the world of electronic commerce, SET Secure Electronic Transaction is regarded as the key contributor to the payment system. It is an extremely thorough security mechanism that makes use of cryptography to ensure data secrecy. It guarantees both identity identification and payment integrity. The SET protocol's primary and fundamental requirement is that electronic transactions be carried out securely. SET employs two primary types of cryptography—public-key cryptography and secret-key cryptography—as well as techniques for encryption and decoding. A business can generate a public or private key pair and broadcast the public key using public key cryptography. This enables any client to send a secure message to the business. Financial institutions adopt DES (Data Encryption Standard), secret key cryptography, instead of RSA, public key cryptography, to encode PIN numbers [4].</w:t>
+      </w:r>
+    </w:p>
+    <w:p>
+      <w:pPr>
+        <w:pStyle w:val="Heading2"/>
+        <w:rPr>
+          <w:bCs/>
+          <w:lang w:val="en-GB"/>
+        </w:rPr>
+      </w:pPr>
+      <w:r>
+        <w:rPr>
+          <w:bCs/>
+          <w:lang w:val="en-GB"/>
+        </w:rPr>
+        <w:t>ISO/IEC 7816 Protocol</w:t>
+      </w:r>
+    </w:p>
+    <w:p>
+      <w:pPr>
+        <w:ind w:firstLine="288"/>
+        <w:jc w:val="both"/>
+        <w:rPr>
+          <w:lang w:val="en-GB"/>
+        </w:rPr>
+      </w:pPr>
       <w:r>
         <w:rPr>
           <w:rFonts w:eastAsia="Times New Roman"/>
         </w:rPr>
-        <w:t>for integrating the integrated circuit into the card.</w:t>
+        <w:t>The characteristics of a card that has been bent or flexed are described by ISO7816-1 [5]. This is done to ensure that plastic cards with embedded chips are made in a way that ensures immaculate performance over the duration of a card's estimated life. The connections between the surface connectors and the embedded silicon die's I/O pins must resist mechanical stress and stagnate. Procedures for bending and flexing are standardized in ISO 7816. Although vendor-</w:t>
+      </w:r>
+      <w:r>
+        <w:rPr>
+          <w:rFonts w:eastAsia="Times New Roman"/>
+        </w:rPr>
+        <w:t>specific application layer protocols are occasionally used, the ISO/IEC 7816-4 application protocol is most frequently chosen. For card producers, this portion of ISO7816 is crucial. They select the components and set up the procedure for integrating the integrated circuit into the card.</w:t>
       </w:r>
       <w:r>
         <w:rPr>
@@ -982,40 +696,99 @@
           <w:bCs/>
           <w:lang w:val="en-GB"/>
         </w:rPr>
-        <w:t>NFCIP-1 and NFCIP-2</w:t>
+        <w:t>EMV2</w:t>
       </w:r>
     </w:p>
     <w:p>
       <w:pPr>
         <w:ind w:firstLine="288"/>
         <w:jc w:val="both"/>
-        <w:rPr>
-          <w:rFonts w:eastAsia="Times New Roman"/>
-        </w:rPr>
-      </w:pPr>
-      <w:r>
-        <w:rPr>
-          <w:rFonts w:eastAsia="Times New Roman"/>
-        </w:rPr>
-        <w:t xml:space="preserve">At information transmission speeds of 106, 212, and 424 kbps, this protocol is described in standards ISO/IEC 18092 and ECMA-340. It specifies modulation, coding, and frame structure [9]. An initiator and a target form the object of communication in NFC. The main methods offered by NFCIP-1 are RFCA (Radio Field Collision Avoidance) and SDD (Single Device Detection) [10]. The SDD is an algorithm that helps the initiator select a particular target from a group of targets in the RF field. Collision issues might arise with the current RFID technology. A scenario when more than two initiators or targets communicate data simultaneously and it is difficult to tell whether data is real is referred to as a collision. The NFC standard uses the RFCA algorithm to tackle the collision problem. RFCA is a method that uses carrier frequency to find additional RF fields and avoid collisions. The first step of RFCA is to validate the existence of other RF fields. The NFC does not produce its own RF field if other RF fields are already present. The SDD, which locates </w:t>
-      </w:r>
-      <w:r>
-        <w:rPr>
-          <w:rFonts w:eastAsia="Times New Roman"/>
-        </w:rPr>
-        <w:t>targets</w:t>
-      </w:r>
-      <w:r>
-        <w:rPr>
-          <w:rFonts w:eastAsia="Times New Roman"/>
-        </w:rPr>
-        <w:t xml:space="preserve"> within the range, and the RFCA, which forbids the use of two RF fields, allow the NFC to be protected from the attacks like MITM (Man-In-The-Middle).</w:t>
+      </w:pPr>
+      <w:r>
+        <w:t>The EMV standards for payment systems are managed and developed by the international collaboration known as EMVCo [3</w:t>
+      </w:r>
+      <w:r>
+        <w:t>1</w:t>
+      </w:r>
+      <w:r>
+        <w:t xml:space="preserve">]. For processing payments using Near Field Communication (NFC) technology, EMVCo created the EMV 2 protocol. To provide safe and dependable communication between the payment terminal and the NFC-enabled device, such as a smartphone or contactless card, NFC systems employ the EMV 2 protocol. The protocol outlines the flow of data between the terminal and the device, as well as the encryption and decryption of sensitive data such cardholder information. Many payment methods are supported by the EMV 2 protocol, including contactless payments, smartphone payments, and in-app purchases. Also, it accepts a variety of cards, including gift and loyalty cards, debit, credit, and prepaid cards. </w:t>
       </w:r>
     </w:p>
     <w:p>
       <w:pPr>
         <w:ind w:firstLine="288"/>
         <w:jc w:val="both"/>
+      </w:pPr>
+      <w:r>
+        <w:t xml:space="preserve">The EMV 2 protocol supports dynamic authentication, which means that each transaction creates a unique code that can only be used for that transaction. This is one of the system's important characteristics. This makes it far more </w:t>
+      </w:r>
+      <w:r>
+        <w:lastRenderedPageBreak/>
+        <w:t>difficult for thieves to obtain card information and use it for illegal operations. Ultimately, the EMV 2 protocol is a crucial</w:t>
+      </w:r>
+      <w:r>
+        <w:t xml:space="preserve"> </w:t>
+      </w:r>
+      <w:r>
+        <w:t>part of NFC payment systems since it helps to guarantee transactions are safe, dependable, and simple to use.</w:t>
+      </w:r>
+    </w:p>
+    <w:p>
+      <w:pPr>
+        <w:ind w:firstLine="288"/>
+        <w:jc w:val="both"/>
+      </w:pPr>
+      <w:r>
+        <w:t>This protocol is used by public transit cards in cities of USA like Washington DC and Boston.</w:t>
+      </w:r>
+    </w:p>
+    <w:p>
+      <w:pPr>
+        <w:pStyle w:val="Heading2"/>
+        <w:rPr>
+          <w:bCs/>
+          <w:lang w:val="en-GB"/>
+        </w:rPr>
+      </w:pPr>
+      <w:r>
+        <w:rPr>
+          <w:bCs/>
+          <w:lang w:val="en-GB"/>
+        </w:rPr>
+        <w:t>NFCIP-1 and NFCIP-2</w:t>
+      </w:r>
+    </w:p>
+    <w:p>
+      <w:pPr>
+        <w:ind w:firstLine="288"/>
+        <w:jc w:val="both"/>
+        <w:rPr>
+          <w:rFonts w:eastAsia="Times New Roman"/>
+        </w:rPr>
+      </w:pPr>
+      <w:r>
+        <w:rPr>
+          <w:rFonts w:eastAsia="Times New Roman"/>
+        </w:rPr>
+        <w:t xml:space="preserve">At information transmission speeds of 106, 212, and 424 kbps, this protocol is described in standards ISO/IEC 18092 and ECMA-340. It specifies modulation, coding, and frame structure [9]. An initiator and a target form the object of communication in NFC. The main methods offered by NFCIP-1 are RFCA (Radio Field Collision Avoidance) and SDD (Single Device Detection) [10]. The SDD is an algorithm that helps the initiator select a particular target from a group of targets in the RF field. Collision issues might arise with the current RFID technology. A scenario when more than two initiators or targets communicate data simultaneously and it is difficult to tell whether data is real is referred to as a collision. The NFC standard uses the RFCA algorithm to tackle the collision problem. RFCA is a method that uses carrier frequency to find additional RF fields and avoid collisions. The first step of RFCA is to validate the existence of other RF fields. The NFC does not produce its own RF field if other RF fields are already present. The SDD, which locates </w:t>
+      </w:r>
+      <w:r>
+        <w:rPr>
+          <w:rFonts w:eastAsia="Times New Roman"/>
+        </w:rPr>
+        <w:t>targets</w:t>
+      </w:r>
+      <w:r>
+        <w:rPr>
+          <w:rFonts w:eastAsia="Times New Roman"/>
+        </w:rPr>
+        <w:t xml:space="preserve"> within the range, and the RFCA, which forbids the use of two RF fields, allow the NFC to be protected from the attacks like MITM (Man-In-The-Middle).</w:t>
+      </w:r>
+    </w:p>
+    <w:p>
+      <w:pPr>
+        <w:ind w:firstLine="288"/>
+        <w:jc w:val="both"/>
         <w:rPr>
           <w:rFonts w:eastAsia="Times New Roman"/>
           <w:highlight w:val="white"/>
@@ -1025,7 +798,6 @@
         <w:rPr>
           <w:rFonts w:eastAsia="Times New Roman"/>
         </w:rPr>
-        <w:lastRenderedPageBreak/>
         <w:t>The NFCIP 2 protocol operates at the ECMA 352 standard and specifies how to select a communication method between the three states described in ECMA 340 to ISO/IECS 14443 and ISO/IEC15693 [9].</w:t>
       </w:r>
     </w:p>
@@ -1085,9 +857,9 @@
           <w:u w:val="single"/>
         </w:rPr>
         <w:drawing>
-          <wp:inline distT="114300" distB="114300" distL="114300" distR="114300" wp14:anchorId="644C2549" wp14:editId="27123ABB">
-            <wp:extent cx="3089910" cy="1839679"/>
-            <wp:effectExtent l="0" t="0" r="0" b="1905"/>
+          <wp:inline distT="114300" distB="114300" distL="114300" distR="114300" wp14:anchorId="644C2549" wp14:editId="53283B78">
+            <wp:extent cx="3132455" cy="1637969"/>
+            <wp:effectExtent l="0" t="0" r="4445" b="635"/>
             <wp:docPr id="1222262359" name="Picture 1222262359" descr="A picture containing diagram&#10;&#10;Description automatically generated"/>
             <wp:cNvGraphicFramePr/>
             <a:graphic xmlns:a="http://schemas.openxmlformats.org/drawingml/2006/main">
@@ -1107,7 +879,7 @@
                   <pic:spPr>
                     <a:xfrm>
                       <a:off x="0" y="0"/>
-                      <a:ext cx="3089910" cy="1839679"/>
+                      <a:ext cx="3156804" cy="1650701"/>
                     </a:xfrm>
                     <a:prstGeom prst="rect">
                       <a:avLst/>
@@ -1127,41 +899,8 @@
         <w:jc w:val="center"/>
       </w:pPr>
       <w:r>
-        <w:t xml:space="preserve">Example of a figure </w:t>
-      </w:r>
-      <w:r>
-        <w:t>caption</w:t>
-      </w:r>
-      <w:r>
-        <w:t xml:space="preserve">. </w:t>
-      </w:r>
-      <w:r>
-        <w:rPr>
-          <w:iCs/>
-        </w:rPr>
-        <w:t>(</w:t>
-      </w:r>
-      <w:r>
-        <w:rPr>
-          <w:i/>
-          <w:iCs/>
-        </w:rPr>
-        <w:t>figure caption</w:t>
-      </w:r>
-      <w:r>
-        <w:rPr>
-          <w:iCs/>
-        </w:rPr>
-        <w:t>)</w:t>
-      </w:r>
-    </w:p>
-    <w:p>
-      <w:pPr>
-        <w:jc w:val="both"/>
-        <w:rPr>
-          <w:lang w:val="en-GB"/>
-        </w:rPr>
-      </w:pPr>
+        <w:t>ECMA 385 Standard Structural Model</w:t>
+      </w:r>
     </w:p>
     <w:p>
       <w:pPr>
@@ -1175,7 +914,19 @@
         <w:rPr>
           <w:rFonts w:eastAsia="Times New Roman"/>
         </w:rPr>
-        <w:t xml:space="preserve">The Secure Channel Service (SCH) and the Shared Secret Service (SSE) are two services that are supported by ECMA 385 and ECMA 386 [11]. The Open System Interconnection Reference Model (OSI Reference Model) served as a design guide for ECMA 385's organizational structure. The ECMA 385 standard structural model is shown in Fig 1[12]. It separated NFC-SEC User, NFC-SEC, and NFC into three levels. The NFC-SEC standard prevents data modulation and eavesdropping by unidentified third parties. Now, if an NFC user1's phone wishes to contact another NFC user, it must engage the NFC-SEC-SAP (Service Accessing Point) request service.  The request from the user will be noted in the NFC-SEC-SDU (Service Data Unit). </w:t>
+        <w:t xml:space="preserve">The Secure Channel Service (SCH) and the Shared Secret Service (SSE) are two services that are supported by ECMA 385 and ECMA 386 [11]. The Open System Interconnection Reference Model (OSI Reference Model) served as a design guide for ECMA 385's organizational structure. The ECMA 385 standard structural model is shown in Fig </w:t>
+      </w:r>
+      <w:r>
+        <w:rPr>
+          <w:rFonts w:eastAsia="Times New Roman"/>
+        </w:rPr>
+        <w:t>2</w:t>
+      </w:r>
+      <w:r>
+        <w:rPr>
+          <w:rFonts w:eastAsia="Times New Roman"/>
+        </w:rPr>
+        <w:t xml:space="preserve">[12]. It separated NFC-SEC User, NFC-SEC, and NFC into three levels. The NFC-SEC standard prevents data modulation and eavesdropping by unidentified third parties. Now, if an NFC user1's phone wishes to contact another NFC user, it must engage the NFC-SEC-SAP (Service Accessing Point) request service.  The request from the user will be noted in the NFC-SEC-SDU (Service Data Unit). </w:t>
       </w:r>
     </w:p>
     <w:p>
@@ -1206,28 +957,24 @@
         </w:rPr>
         <w:t xml:space="preserve"> "NFC connection" with the NFC-SEC User2's NFC-SEC-SAP. They will be motivated to coordinate a common secret value for further communication by this conduct. It is known as the Secure </w:t>
       </w:r>
-      <w:proofErr w:type="spellStart"/>
       <w:r>
         <w:rPr>
           <w:rFonts w:eastAsia="Times New Roman"/>
         </w:rPr>
-        <w:t>CHannel</w:t>
-      </w:r>
-      <w:proofErr w:type="spellEnd"/>
+        <w:t>Channel</w:t>
+      </w:r>
       <w:r>
         <w:rPr>
           <w:rFonts w:eastAsia="Times New Roman"/>
         </w:rPr>
         <w:t xml:space="preserve"> service (SCH) in the ECMA 386 standard. In the ECMA 386 standard, the Shared </w:t>
       </w:r>
-      <w:proofErr w:type="spellStart"/>
       <w:r>
         <w:rPr>
           <w:rFonts w:eastAsia="Times New Roman"/>
         </w:rPr>
-        <w:t>SEcret</w:t>
-      </w:r>
-      <w:proofErr w:type="spellEnd"/>
+        <w:t>Secret</w:t>
+      </w:r>
       <w:r>
         <w:rPr>
           <w:rFonts w:eastAsia="Times New Roman"/>
@@ -1238,6 +985,7 @@
     <w:p>
       <w:pPr>
         <w:pStyle w:val="BodyText"/>
+        <w:spacing w:line="240" w:lineRule="auto"/>
       </w:pPr>
       <w:r>
         <w:rPr>
@@ -1260,10 +1008,7 @@
         <w:jc w:val="both"/>
       </w:pPr>
       <w:r>
-        <w:t xml:space="preserve">The market is showing an increasing interest in contactless cards due to their ability to facilitate quick and effortless operations. These cards can be waved near a reader in many cases without needing to be removed from a wallet </w:t>
-      </w:r>
-      <w:r>
-        <w:t>or pocket. Furthermore, contactless communication nature ensures that the card is not subjected to the usual wear and tear effect that affects contact smart cards. As a result, contactless cards are becoming more prevalent and being employed in various applications, including but not limited to access control for secure facilities and environments, electronic identification documents, payment cards, and electronic tickets.</w:t>
+        <w:t>The market is showing an increasing interest in contactless cards due to their ability to facilitate quick and effortless operations. These cards can be waved near a reader in many cases without needing to be removed from a wallet or pocket. Furthermore, contactless communication nature ensures that the card is not subjected to the usual wear and tear effect that affects contact smart cards. As a result, contactless cards are becoming more prevalent and being employed in various applications, including but not limited to access control for secure facilities and environments, electronic identification documents, payment cards, and electronic tickets.</w:t>
       </w:r>
     </w:p>
     <w:p>
@@ -1289,6 +1034,7 @@
     <w:p>
       <w:pPr>
         <w:pStyle w:val="BodyText"/>
+        <w:spacing w:line="240" w:lineRule="auto"/>
       </w:pPr>
       <w:r>
         <w:t>A DoS attack on NFC devices or readers can render them unavailable to intended users. One DoS attack scenario involves using a jamming device to disrupt communications between two NFC devices. This interference can destroy transmitted data and cause DoS. Continuous detection of jamming attacks can be used as a solution to this scenario. NFC devices can check the radio frequency field while transmitting and stop data transmission when a jamming attack is detected.</w:t>
@@ -1297,9 +1043,14 @@
     <w:p>
       <w:pPr>
         <w:pStyle w:val="BodyText"/>
-      </w:pPr>
-      <w:r>
-        <w:t>Another type of Denial of Service (DoS) attack that aims to destroy the trust relationship between customers and service providers. The attack involves a malicious actor creating a tag that causes an NFC mobile phone to crash after scanning. The attacker then places the malicious tag on top of the service provider tag. When a customer visits the service provider and scans the tag using their NFC mobile phone, the phone crashes. Since the malicious tag looks like a normal tag, it cannot be linked to the phone crash incident. This attack can destroy the trust relationship between customers and the service provider.</w:t>
+        <w:spacing w:line="240" w:lineRule="auto"/>
+      </w:pPr>
+      <w:r>
+        <w:t xml:space="preserve">Another type of Denial of Service (DoS) attack that aims to destroy the trust relationship between customers and service providers. The attack involves a malicious actor creating a tag that causes an NFC mobile phone to crash after scanning. The </w:t>
+      </w:r>
+      <w:r>
+        <w:lastRenderedPageBreak/>
+        <w:t>attacker then places the malicious tag on top of the service provider tag. When a customer visits the service provider and scans the tag using their NFC mobile phone, the phone crashes. Since the malicious tag looks like a normal tag, it cannot be linked to the phone crash incident. This attack can destroy the trust relationship between customers and the service provider.</w:t>
       </w:r>
     </w:p>
     <w:p>
@@ -1326,6 +1077,7 @@
           <w:ilvl w:val="0"/>
           <w:numId w:val="0"/>
         </w:numPr>
+        <w:spacing w:line="240" w:lineRule="auto"/>
         <w:ind w:firstLine="288"/>
         <w:rPr>
           <w:rFonts w:eastAsia="SimSun"/>
@@ -1341,53 +1093,7 @@
           <w:sz w:val="20"/>
           <w:szCs w:val="20"/>
         </w:rPr>
-        <w:t>A contactless card can be vulnerable to a relay attack, which</w:t>
-      </w:r>
-      <w:r>
-        <w:rPr>
-          <w:rFonts w:eastAsia="SimSun"/>
-          <w:noProof w:val="0"/>
-          <w:sz w:val="20"/>
-          <w:szCs w:val="20"/>
-        </w:rPr>
-        <w:t xml:space="preserve"> </w:t>
-      </w:r>
-      <w:r>
-        <w:rPr>
-          <w:rFonts w:eastAsia="SimSun"/>
-          <w:noProof w:val="0"/>
-          <w:sz w:val="20"/>
-          <w:szCs w:val="20"/>
-        </w:rPr>
-        <w:t>involves tricking a reader into believing that it is near the</w:t>
-      </w:r>
-      <w:r>
-        <w:rPr>
-          <w:rFonts w:eastAsia="SimSun"/>
-          <w:noProof w:val="0"/>
-          <w:sz w:val="20"/>
-          <w:szCs w:val="20"/>
-        </w:rPr>
-        <w:t xml:space="preserve"> </w:t>
-      </w:r>
-      <w:r>
-        <w:rPr>
-          <w:rFonts w:eastAsia="SimSun"/>
-          <w:noProof w:val="0"/>
-          <w:sz w:val="20"/>
-          <w:szCs w:val="20"/>
-        </w:rPr>
-        <w:t xml:space="preserve">card when it is not. To carry out this type of attack, two devices are required: a proxy and a mole. The proxy needs to be situated near the reader, while the mole must be positioned near the target card. Both devices must be equipped with an interface that complies with contactless card standards to communicate with the reader and the card, respectively. A communication channel must be established between the two devices. The mole acts as an intermediary between the reader and the card, transmitting instructions from the former to the latter, and reciprocating by relaying the card's responses back </w:t>
-      </w:r>
-      <w:r>
-        <w:rPr>
-          <w:rFonts w:eastAsia="SimSun"/>
-          <w:noProof w:val="0"/>
-          <w:sz w:val="20"/>
-          <w:szCs w:val="20"/>
-        </w:rPr>
-        <w:lastRenderedPageBreak/>
-        <w:t>to the reader. By presenting the proxy to the reader, the attacker can pretend to be the cardholder of the target card, thus gaining access to the privileges and rights granted by that card.</w:t>
+        <w:t>A contactless card can be vulnerable to a relay attack, which involves tricking a reader into believing that it is near the card when it is not. To carry out this type of attack, two devices are required: a proxy and a mole. The proxy needs to be situated near the reader, while the mole must be positioned near the target card. Both devices must be equipped with an interface that complies with contactless card standards to communicate with the reader and the card, respectively. A communication channel must be established between the two devices. The mole acts as an intermediary between the reader and the card, transmitting instructions from the former to the latter, and reciprocating by relaying the card's responses back to the reader. By presenting the proxy to the reader, the attacker can pretend to be the cardholder of the target card, thus gaining access to the privileges and rights granted by that card.</w:t>
       </w:r>
     </w:p>
     <w:p>
@@ -1416,7 +1122,10 @@
         <w:t xml:space="preserve">Non-invasive attacks pose no physical harm to the contactless card and are not specific to a particular card. Once an attacker has developed an attack for a specific processor and software version, they can quickly replicate it on other cards of the same type. The equipment used in these attacks can often be disguised as a normal smartcard reader. Non-invasive attacks are particularly concerning in some applications for two reasons. First, the card owner may not realize that their secret keys have been stolen, so the compromised keys are unlikely to be revoked before they are exploited. </w:t>
       </w:r>
       <w:r>
-        <w:t>Furthermore, non-invasive attacks have the advantage of scalability since the equipment required for executing such attacks can be replicated and upgraded inexpensively.</w:t>
+        <w:t xml:space="preserve">Furthermore, non-invasive attacks have the advantage of scalability since the equipment required for </w:t>
+      </w:r>
+      <w:r>
+        <w:t>executing such attacks can be replicated and upgraded inexpensively.</w:t>
       </w:r>
     </w:p>
     <w:p>
@@ -1530,10 +1239,7 @@
         </w:rPr>
       </w:pPr>
       <w:r>
-        <w:t xml:space="preserve">Side channel attacks (SCAs) are different from regular cryptographic attacks because they exploit side channels like power consumption, voltage fluctuations, temperature, or sound to extract secret information from </w:t>
-      </w:r>
-      <w:r>
-        <w:t xml:space="preserve">a system. </w:t>
+        <w:t xml:space="preserve">Side channel attacks (SCAs) are different from regular cryptographic attacks because they exploit side channels like power consumption, voltage fluctuations, temperature, or sound to extract secret information from a system. </w:t>
       </w:r>
       <w:r>
         <w:t>Placing an antenna, magnetic probe, or other sensor close to the device or system allows access to these side channels.</w:t>
@@ -1556,9 +1262,9 @@
           <w:noProof/>
         </w:rPr>
         <w:drawing>
-          <wp:inline distT="0" distB="0" distL="0" distR="0" wp14:anchorId="0F3C83DB" wp14:editId="7ED1DB3E">
-            <wp:extent cx="3132307" cy="2381643"/>
-            <wp:effectExtent l="0" t="0" r="5080" b="6350"/>
+          <wp:inline distT="0" distB="0" distL="0" distR="0" wp14:anchorId="0F3C83DB" wp14:editId="59BCEFF8">
+            <wp:extent cx="2790218" cy="1963972"/>
+            <wp:effectExtent l="0" t="0" r="3810" b="5080"/>
             <wp:docPr id="1" name="Picture 1" descr="Diagram&#10;&#10;Description automatically generated"/>
             <wp:cNvGraphicFramePr>
               <a:graphicFrameLocks xmlns:a="http://schemas.openxmlformats.org/drawingml/2006/main" noChangeAspect="1"/>
@@ -1579,7 +1285,7 @@
                   <pic:spPr>
                     <a:xfrm>
                       <a:off x="0" y="0"/>
-                      <a:ext cx="3182175" cy="2419560"/>
+                      <a:ext cx="2860207" cy="2013236"/>
                     </a:xfrm>
                     <a:prstGeom prst="rect">
                       <a:avLst/>
@@ -1598,32 +1304,7 @@
         <w:jc w:val="center"/>
       </w:pPr>
       <w:r>
-        <w:t xml:space="preserve">Example of a figure </w:t>
-      </w:r>
-      <w:r>
-        <w:t>caption</w:t>
-      </w:r>
-      <w:r>
-        <w:t xml:space="preserve">. </w:t>
-      </w:r>
-      <w:r>
-        <w:rPr>
-          <w:iCs/>
-        </w:rPr>
-        <w:t>(</w:t>
-      </w:r>
-      <w:r>
-        <w:rPr>
-          <w:i/>
-          <w:iCs/>
-        </w:rPr>
-        <w:t>figure caption</w:t>
-      </w:r>
-      <w:r>
-        <w:rPr>
-          <w:iCs/>
-        </w:rPr>
-        <w:t>)</w:t>
+        <w:t>Communication Between NFC Card, Card Reader and Secure Access Module</w:t>
       </w:r>
     </w:p>
     <w:p>
@@ -1643,7 +1324,11 @@
         <w:jc w:val="both"/>
       </w:pPr>
       <w:r>
-        <w:t>In power analysis attacks, an attacker typically performs repetitive cryptographic computations using a fixed secret key and varying plaintexts. This enables them to collect a significant number of side-channel signals, such as power consumption measurements, that can be analyzed to reveal the secret key or other sensitive information.</w:t>
+        <w:t xml:space="preserve">In power analysis attacks, an attacker typically performs repetitive cryptographic computations using a fixed secret key and varying plaintexts. This enables them to collect a significant number of side-channel signals, such as power consumption measurements, that can be </w:t>
+      </w:r>
+      <w:r>
+        <w:lastRenderedPageBreak/>
+        <w:t>analyzed to reveal the secret key or other sensitive information.</w:t>
       </w:r>
     </w:p>
     <w:p>
@@ -1671,11 +1356,7 @@
         <w:jc w:val="both"/>
       </w:pPr>
       <w:r>
-        <w:t xml:space="preserve">Therefore, it is essential to consider the potential threat of power analysis attacks when designing and implementing security measures for transit cards and other similar systems that use cryptographic operations to protect sensitive information. By taking appropriate measures to mitigate the risk of power analysis attacks, such as using countermeasures like masking or randomizing the power consumption during </w:t>
-      </w:r>
-      <w:r>
-        <w:lastRenderedPageBreak/>
-        <w:t>cryptographic operations, the security of these systems can be significantly improved.</w:t>
+        <w:t>Therefore, it is essential to consider the potential threat of power analysis attacks when designing and implementing security measures for transit cards and other similar systems that use cryptographic operations to protect sensitive information. By taking appropriate measures to mitigate the risk of power analysis attacks, such as using countermeasures like masking or randomizing the power consumption during cryptographic operations, the security of these systems can be significantly improved.</w:t>
       </w:r>
     </w:p>
     <w:p>
@@ -1742,27 +1423,27 @@
     <w:p>
       <w:pPr>
         <w:ind w:firstLine="284"/>
+        <w:jc w:val="both"/>
+      </w:pPr>
+      <w:r>
+        <w:t>An attacker can exploit a buffer overflow vulnerability to gain access to an organization's IT systems by injecting additional code into a program, which sends new instructions to the system. In some cases, attackers may deliberately input data that cannot be stored by the buffer, thus allowing them to overwrite memory locations that store executable code with malicious code. This can give the attacker full control over the program and potentially the entire system</w:t>
+      </w:r>
+      <w:r>
+        <w:t xml:space="preserve">. </w:t>
+      </w:r>
+    </w:p>
+    <w:p>
+      <w:pPr>
         <w:jc w:val="left"/>
       </w:pPr>
       <w:r>
-        <w:t>An attacker can exploit a buffer overflow vulnerability to gain access to an organization's IT systems by injecting additional code into a program, which sends new instructions to the system. In some cases, attackers may deliberately input data that cannot be stored by the buffer, thus allowing them to overwrite memory locations that store executable code with malicious code. This can give the attacker full control over the program and potentially the entire system</w:t>
-      </w:r>
-      <w:r>
-        <w:t xml:space="preserve">. </w:t>
-      </w:r>
-    </w:p>
-    <w:p>
-      <w:pPr>
-        <w:jc w:val="left"/>
-      </w:pPr>
-      <w:r>
         <w:rPr>
           <w:noProof/>
         </w:rPr>
         <w:drawing>
-          <wp:inline distT="0" distB="0" distL="0" distR="0" wp14:anchorId="4DC3E54E" wp14:editId="641A88E0">
-            <wp:extent cx="3089570" cy="2015490"/>
-            <wp:effectExtent l="0" t="0" r="0" b="3810"/>
+          <wp:inline distT="0" distB="0" distL="0" distR="0" wp14:anchorId="4DC3E54E" wp14:editId="7A4332BB">
+            <wp:extent cx="3089275" cy="1963972"/>
+            <wp:effectExtent l="0" t="0" r="0" b="5080"/>
             <wp:docPr id="2" name="Picture 2" descr="Diagram&#10;&#10;Description automatically generated"/>
             <wp:cNvGraphicFramePr>
               <a:graphicFrameLocks xmlns:a="http://schemas.openxmlformats.org/drawingml/2006/main" noChangeAspect="1"/>
@@ -1789,7 +1470,7 @@
                   <pic:spPr>
                     <a:xfrm>
                       <a:off x="0" y="0"/>
-                      <a:ext cx="3100527" cy="2022638"/>
+                      <a:ext cx="3101398" cy="1971679"/>
                     </a:xfrm>
                     <a:prstGeom prst="rect">
                       <a:avLst/>
@@ -1808,32 +1489,7 @@
         <w:jc w:val="center"/>
       </w:pPr>
       <w:r>
-        <w:t xml:space="preserve">Example of a figure </w:t>
-      </w:r>
-      <w:r>
-        <w:t>caption</w:t>
-      </w:r>
-      <w:r>
-        <w:t xml:space="preserve">. </w:t>
-      </w:r>
-      <w:r>
-        <w:rPr>
-          <w:iCs/>
-        </w:rPr>
-        <w:t>(</w:t>
-      </w:r>
-      <w:r>
-        <w:rPr>
-          <w:i/>
-          <w:iCs/>
-        </w:rPr>
-        <w:t>figure caption</w:t>
-      </w:r>
-      <w:r>
-        <w:rPr>
-          <w:iCs/>
-        </w:rPr>
-        <w:t>)</w:t>
+        <w:t>Buffer Overflow Attack in Smart Cards</w:t>
       </w:r>
     </w:p>
     <w:p>
@@ -1848,10 +1504,7 @@
         <w:t>to</w:t>
       </w:r>
       <w:r>
-        <w:t xml:space="preserve"> take control of it. If the program has enough privileges, the attacker can then take control of the entire host system. It's worth noting that this type of attack is usually targeted at root programs, but not always. After </w:t>
-      </w:r>
-      <w:r>
-        <w:t>successfully compromising the system, the attacker may immediately execute code that grants them root access, such as "exec(</w:t>
+        <w:t xml:space="preserve"> take control of it. If the program has enough privileges, the attacker can then take control of the entire host system. It's worth noting that this type of attack is usually targeted at root programs, but not always. After successfully compromising the system, the attacker may immediately execute code that grants them root access, such as "exec(</w:t>
       </w:r>
       <w:proofErr w:type="spellStart"/>
       <w:r>
@@ -1896,6 +1549,7 @@
         <w:rPr>
           <w:noProof/>
         </w:rPr>
+        <w:lastRenderedPageBreak/>
         <w:drawing>
           <wp:inline distT="0" distB="0" distL="0" distR="0" wp14:anchorId="0ECF7A6A" wp14:editId="00A92B31">
             <wp:extent cx="3089910" cy="1813576"/>
@@ -1945,32 +1599,7 @@
         <w:jc w:val="center"/>
       </w:pPr>
       <w:r>
-        <w:t xml:space="preserve">Example of a figure </w:t>
-      </w:r>
-      <w:r>
-        <w:t>caption</w:t>
-      </w:r>
-      <w:r>
-        <w:t xml:space="preserve">. </w:t>
-      </w:r>
-      <w:r>
-        <w:rPr>
-          <w:iCs/>
-        </w:rPr>
-        <w:t>(</w:t>
-      </w:r>
-      <w:r>
-        <w:rPr>
-          <w:i/>
-          <w:iCs/>
-        </w:rPr>
-        <w:t>figure caption</w:t>
-      </w:r>
-      <w:r>
-        <w:rPr>
-          <w:iCs/>
-        </w:rPr>
-        <w:t>)</w:t>
+        <w:t>Session Hijacking in NFC Cards</w:t>
       </w:r>
     </w:p>
     <w:p>
@@ -1993,7 +1622,6 @@
         <w:pStyle w:val="Heading2"/>
       </w:pPr>
       <w:r>
-        <w:lastRenderedPageBreak/>
         <w:t>Eavesdropping Attack</w:t>
       </w:r>
     </w:p>
@@ -2039,7 +1667,10 @@
         <w:jc w:val="both"/>
       </w:pPr>
       <w:r>
-        <w:t>The third method involves sniffing or skimming information about the last three usages of the card, such as the bus line or metro station used, through communication with a legitimate reader or by using a Proxmark3 in the vicinity of the card. This information can be used to deduce the daily commute schedule of the card holder and their home or work neighborhood.</w:t>
+        <w:t xml:space="preserve">The third method involves sniffing or skimming information about the last three usages of the card, such as the bus line or metro station used, through communication with a legitimate reader or by using a Proxmark3 in the vicinity of the card. This information can be used to deduce </w:t>
+      </w:r>
+      <w:r>
+        <w:t>the daily commute schedule of the card holder and their home or work neighborhood.</w:t>
       </w:r>
     </w:p>
     <w:p>
@@ -2626,7 +2257,16 @@
           <w:color w:val="000000"/>
           <w:lang w:val="en-CA"/>
         </w:rPr>
-        <w:t xml:space="preserve"> has been shown that the key can be easily recovered through a process known as a "nested attack," which involves performing a series of authentication attempts and analyzing the responses from the card.[15] As a result, the security of the MIFARE Classic 1K card has been called into question, and it is generally not recommended for use in high-security applications.</w:t>
+        <w:t xml:space="preserve"> has been shown that the key can be easily recovered through a process known as a "nested attack," which involves </w:t>
+      </w:r>
+      <w:r>
+        <w:rPr>
+          <w:rFonts w:eastAsia="Times New Roman"/>
+          <w:color w:val="000000"/>
+          <w:lang w:val="en-CA"/>
+        </w:rPr>
+        <w:lastRenderedPageBreak/>
+        <w:t>performing a series of authentication attempts and analyzing the responses from the card.[15] As a result, the security of the MIFARE Classic 1K card has been called into question, and it is generally not recommended for use in high-security applications.</w:t>
       </w:r>
       <w:r>
         <w:rPr>
@@ -2723,14 +2363,7 @@
         <w:rPr>
           <w:color w:val="000000"/>
         </w:rPr>
-        <w:t xml:space="preserve"> The MIFARE Classic 1K card uses a proprietary encryption algorithm called Crypto-1, which has been shown to be vulnerable to certain types of attacks. For example, an attacker could use a specialized RFID reader to intercept the communication between the </w:t>
-      </w:r>
-      <w:r>
-        <w:rPr>
-          <w:color w:val="000000"/>
-        </w:rPr>
-        <w:lastRenderedPageBreak/>
-        <w:t>card and the reader and recover the encryption keys used to protect the data on the card.</w:t>
+        <w:t xml:space="preserve"> The MIFARE Classic 1K card uses a proprietary encryption algorithm called Crypto-1, which has been shown to be vulnerable to certain types of attacks. For example, an attacker could use a specialized RFID reader to intercept the communication between the card and the reader and recover the encryption keys used to protect the data on the card.</w:t>
       </w:r>
     </w:p>
     <w:p>
@@ -2837,7 +2470,7 @@
     <w:p>
       <w:pPr>
         <w:pStyle w:val="BodyText"/>
-        <w:spacing w:after="60"/>
+        <w:spacing w:after="60" w:line="240" w:lineRule="auto"/>
         <w:rPr>
           <w:color w:val="000000"/>
         </w:rPr>
@@ -2852,7 +2485,7 @@
     <w:p>
       <w:pPr>
         <w:pStyle w:val="BodyText"/>
-        <w:spacing w:after="60"/>
+        <w:spacing w:after="60" w:line="240" w:lineRule="auto"/>
         <w:rPr>
           <w:color w:val="000000"/>
         </w:rPr>
@@ -2867,29 +2500,36 @@
     <w:p>
       <w:pPr>
         <w:pStyle w:val="BodyText"/>
-        <w:spacing w:after="60"/>
-        <w:rPr>
-          <w:color w:val="000000"/>
-        </w:rPr>
-      </w:pPr>
-      <w:r>
-        <w:rPr>
-          <w:color w:val="000000"/>
-        </w:rPr>
-        <w:t>To increase the likelihood of success and hasten the attack, MFOC utilizes incremental keys search and partial matching, in addition to other techniques. Once the correct key is found, MFOC can read or write data to the card, allowing unauthorized access to the information on the card.</w:t>
+        <w:spacing w:after="60" w:line="240" w:lineRule="auto"/>
+        <w:rPr>
+          <w:color w:val="000000"/>
+        </w:rPr>
+      </w:pPr>
+      <w:r>
+        <w:rPr>
+          <w:color w:val="000000"/>
+        </w:rPr>
+        <w:t xml:space="preserve">To increase the likelihood of success and hasten the attack, MFOC utilizes incremental keys search and partial matching, </w:t>
+      </w:r>
+      <w:r>
+        <w:rPr>
+          <w:color w:val="000000"/>
+        </w:rPr>
+        <w:t>in addition to other techniques. Once the correct key is found, MFOC can read or write data to the card, allowing unauthorized access to the information on the card.</w:t>
       </w:r>
     </w:p>
     <w:p>
       <w:pPr>
         <w:pStyle w:val="BodyText"/>
-        <w:spacing w:after="60"/>
+        <w:spacing w:after="60" w:line="240" w:lineRule="auto"/>
         <w:ind w:firstLine="0"/>
+        <w:jc w:val="center"/>
       </w:pPr>
       <w:r>
         <w:drawing>
-          <wp:inline distT="0" distB="0" distL="0" distR="0" wp14:anchorId="7D02EBBF" wp14:editId="795EBBFD">
-            <wp:extent cx="2926080" cy="2861430"/>
-            <wp:effectExtent l="0" t="0" r="0" b="0"/>
+          <wp:inline distT="0" distB="0" distL="0" distR="0" wp14:anchorId="7D02EBBF" wp14:editId="6AD434D2">
+            <wp:extent cx="3067142" cy="2861310"/>
+            <wp:effectExtent l="0" t="0" r="6350" b="0"/>
             <wp:docPr id="709731729" name="Picture 1" descr="Text&#10;&#10;Description automatically generated"/>
             <wp:cNvGraphicFramePr>
               <a:graphicFrameLocks xmlns:a="http://schemas.openxmlformats.org/drawingml/2006/main" noChangeAspect="1"/>
@@ -2910,7 +2550,7 @@
                   <pic:spPr>
                     <a:xfrm>
                       <a:off x="0" y="0"/>
-                      <a:ext cx="2944824" cy="2879760"/>
+                      <a:ext cx="3088821" cy="2881534"/>
                     </a:xfrm>
                     <a:prstGeom prst="rect">
                       <a:avLst/>
@@ -2929,32 +2569,10 @@
         <w:jc w:val="center"/>
       </w:pPr>
       <w:r>
-        <w:t xml:space="preserve">Example of a figure </w:t>
-      </w:r>
-      <w:r>
-        <w:t>caption</w:t>
-      </w:r>
-      <w:r>
-        <w:t xml:space="preserve">. </w:t>
-      </w:r>
-      <w:r>
-        <w:rPr>
-          <w:iCs/>
-        </w:rPr>
-        <w:t>(</w:t>
-      </w:r>
-      <w:r>
-        <w:rPr>
-          <w:i/>
-          <w:iCs/>
-        </w:rPr>
-        <w:t>figure caption</w:t>
-      </w:r>
-      <w:r>
-        <w:rPr>
-          <w:iCs/>
-        </w:rPr>
-        <w:t>)</w:t>
+        <w:t xml:space="preserve">Figure depicts Key Cracking using </w:t>
+      </w:r>
+      <w:r>
+        <w:t>Nested Attack with MFOC</w:t>
       </w:r>
     </w:p>
     <w:p>
@@ -3041,6 +2659,7 @@
           <w:ilvl w:val="0"/>
           <w:numId w:val="0"/>
         </w:numPr>
+        <w:spacing w:line="240" w:lineRule="auto"/>
         <w:ind w:firstLine="288"/>
         <w:rPr>
           <w:i w:val="0"/>
@@ -3065,9 +2684,9 @@
     <w:p>
       <w:r>
         <w:drawing>
-          <wp:inline distT="0" distB="0" distL="0" distR="0" wp14:anchorId="75BF36F5" wp14:editId="4DAAED05">
-            <wp:extent cx="3089910" cy="1927860"/>
-            <wp:effectExtent l="0" t="0" r="0" b="2540"/>
+          <wp:inline distT="0" distB="0" distL="0" distR="0" wp14:anchorId="75BF36F5" wp14:editId="783D9564">
+            <wp:extent cx="3043049" cy="1399429"/>
+            <wp:effectExtent l="0" t="0" r="5080" b="0"/>
             <wp:docPr id="260520170" name="Picture 1" descr="Graphical user interface, text, application, email&#10;&#10;Description automatically generated"/>
             <wp:cNvGraphicFramePr>
               <a:graphicFrameLocks xmlns:a="http://schemas.openxmlformats.org/drawingml/2006/main" noChangeAspect="1"/>
@@ -3088,7 +2707,7 @@
                   <pic:spPr>
                     <a:xfrm>
                       <a:off x="0" y="0"/>
-                      <a:ext cx="3089910" cy="1927860"/>
+                      <a:ext cx="3081065" cy="1416912"/>
                     </a:xfrm>
                     <a:prstGeom prst="rect">
                       <a:avLst/>
@@ -3137,9 +2756,9 @@
           <w:bdr w:val="none" w:sz="0" w:space="0" w:color="auto" w:frame="1"/>
         </w:rPr>
         <w:drawing>
-          <wp:inline distT="0" distB="0" distL="0" distR="0" wp14:anchorId="30A4CD1E" wp14:editId="39D75F63">
-            <wp:extent cx="3089910" cy="2816860"/>
-            <wp:effectExtent l="0" t="0" r="0" b="2540"/>
+          <wp:inline distT="0" distB="0" distL="0" distR="0" wp14:anchorId="30A4CD1E" wp14:editId="010D5B32">
+            <wp:extent cx="3013544" cy="2703195"/>
+            <wp:effectExtent l="0" t="0" r="0" b="1905"/>
             <wp:docPr id="464873960" name="Picture 3" descr="Text&#10;&#10;Description automatically generated"/>
             <wp:cNvGraphicFramePr>
               <a:graphicFrameLocks xmlns:a="http://schemas.openxmlformats.org/drawingml/2006/main" noChangeAspect="1"/>
@@ -3169,7 +2788,7 @@
                   <pic:spPr bwMode="auto">
                     <a:xfrm>
                       <a:off x="0" y="0"/>
-                      <a:ext cx="3089910" cy="2816860"/>
+                      <a:ext cx="3023296" cy="2711942"/>
                     </a:xfrm>
                     <a:prstGeom prst="rect">
                       <a:avLst/>
@@ -3199,38 +2818,7 @@
         <w:jc w:val="center"/>
       </w:pPr>
       <w:r>
-        <w:t xml:space="preserve">Example of a figure </w:t>
-      </w:r>
-      <w:r>
-        <w:t>caption</w:t>
-      </w:r>
-      <w:r>
-        <w:t xml:space="preserve">. </w:t>
-      </w:r>
-      <w:r>
-        <w:rPr>
-          <w:iCs/>
-        </w:rPr>
-        <w:t>(</w:t>
-      </w:r>
-      <w:r>
-        <w:rPr>
-          <w:i/>
-          <w:iCs/>
-        </w:rPr>
-        <w:t>figure caption</w:t>
-      </w:r>
-      <w:r>
-        <w:rPr>
-          <w:iCs/>
-        </w:rPr>
-        <w:t>)</w:t>
-      </w:r>
-      <w:r>
-        <w:rPr>
-          <w:iCs/>
-        </w:rPr>
-        <w:br/>
+        <w:t>First Figure shows Card A details in NFC Tools and second image shows the copying of Card A data</w:t>
       </w:r>
       <w:r>
         <w:rPr>
@@ -3381,6 +2969,36 @@
         <w:jc w:val="center"/>
       </w:pPr>
       <w:r>
+        <w:t xml:space="preserve">First Figure shows Card </w:t>
+      </w:r>
+      <w:r>
+        <w:t>B</w:t>
+      </w:r>
+      <w:r>
+        <w:t xml:space="preserve"> details </w:t>
+      </w:r>
+      <w:r>
+        <w:t xml:space="preserve">before writing data </w:t>
+      </w:r>
+      <w:r>
+        <w:t xml:space="preserve">in NFC Tools and second image shows the </w:t>
+      </w:r>
+      <w:r>
+        <w:t>writing</w:t>
+      </w:r>
+      <w:r>
+        <w:t xml:space="preserve"> of</w:t>
+      </w:r>
+      <w:r>
+        <w:t xml:space="preserve"> Card A</w:t>
+      </w:r>
+      <w:r>
+        <w:t xml:space="preserve"> data</w:t>
+      </w:r>
+      <w:r>
+        <w:t xml:space="preserve"> over Card B</w:t>
+      </w:r>
+      <w:r>
         <w:br/>
       </w:r>
       <w:r>
@@ -3430,16 +3048,114 @@
         <w:jc w:val="center"/>
       </w:pPr>
       <w:r>
-        <w:br/>
-      </w:r>
-      <w:r>
-        <w:br/>
-      </w:r>
-    </w:p>
-    <w:p>
-      <w:pPr>
-        <w:pStyle w:val="BodyText"/>
-      </w:pPr>
+        <w:t>Figure shows the data wrote on Card B from Card A</w:t>
+      </w:r>
+    </w:p>
+    <w:p>
+      <w:pPr>
+        <w:pStyle w:val="Heading1"/>
+      </w:pPr>
+      <w:r>
+        <w:t>Conclusion</w:t>
+      </w:r>
+    </w:p>
+    <w:p>
+      <w:pPr>
+        <w:pStyle w:val="figurecaption"/>
+        <w:numPr>
+          <w:ilvl w:val="0"/>
+          <w:numId w:val="0"/>
+        </w:numPr>
+        <w:spacing w:before="0" w:after="0"/>
+        <w:rPr>
+          <w:sz w:val="20"/>
+          <w:szCs w:val="20"/>
+        </w:rPr>
+      </w:pPr>
+      <w:r>
+        <w:rPr>
+          <w:sz w:val="20"/>
+          <w:szCs w:val="20"/>
+        </w:rPr>
+        <w:tab/>
+      </w:r>
+      <w:r>
+        <w:rPr>
+          <w:sz w:val="20"/>
+          <w:szCs w:val="20"/>
+        </w:rPr>
+        <w:t xml:space="preserve">Our research delved into evaluating the security of different smart card protocols in relation to NFC readers. The report scrutinized various NFC card protocols utilized globally and pinpointed susceptibilities each of them may possess. </w:t>
+      </w:r>
+    </w:p>
+    <w:p>
+      <w:pPr>
+        <w:pStyle w:val="figurecaption"/>
+        <w:numPr>
+          <w:ilvl w:val="0"/>
+          <w:numId w:val="0"/>
+        </w:numPr>
+        <w:spacing w:before="0" w:after="0"/>
+        <w:rPr>
+          <w:sz w:val="20"/>
+          <w:szCs w:val="20"/>
+        </w:rPr>
+      </w:pPr>
+      <w:r>
+        <w:rPr>
+          <w:sz w:val="20"/>
+          <w:szCs w:val="20"/>
+        </w:rPr>
+        <w:tab/>
+      </w:r>
+      <w:r>
+        <w:rPr>
+          <w:sz w:val="20"/>
+          <w:szCs w:val="20"/>
+        </w:rPr>
+        <w:t xml:space="preserve">To verify our analysis, we executed a pair of attacks - nested attack implementing MFOC and data replication attack integrating RC522 and Arduino Uno. The successful nested attack allowed us to extract the keys of MIFARE Classic cards and attain access to the contents of the cards. All in all, our study highlights the importance of ensuring smart card protocols are secure and less susceptible to hacking. </w:t>
+      </w:r>
+    </w:p>
+    <w:p>
+      <w:pPr>
+        <w:pStyle w:val="figurecaption"/>
+        <w:numPr>
+          <w:ilvl w:val="0"/>
+          <w:numId w:val="0"/>
+        </w:numPr>
+        <w:spacing w:before="0" w:after="0"/>
+        <w:rPr>
+          <w:sz w:val="20"/>
+          <w:szCs w:val="20"/>
+        </w:rPr>
+      </w:pPr>
+      <w:r>
+        <w:rPr>
+          <w:sz w:val="20"/>
+          <w:szCs w:val="20"/>
+        </w:rPr>
+        <w:tab/>
+      </w:r>
+      <w:r>
+        <w:rPr>
+          <w:sz w:val="20"/>
+          <w:szCs w:val="20"/>
+        </w:rPr>
+        <w:t xml:space="preserve">Our revelations about the ease of replicating a smart card in a data replication attack illuminated the vulnerabilities of smart card protocols to illicit access. As a result, the protection of sensitive information demands implementing heightened security measures. Taking into account the </w:t>
+      </w:r>
+      <w:r>
+        <w:rPr>
+          <w:sz w:val="20"/>
+          <w:szCs w:val="20"/>
+        </w:rPr>
+        <w:t>susceptibility of smart card protocols, consistent surveillance and upgrades are essential to fend off threats.</w:t>
+      </w:r>
+      <w:r>
+        <w:rPr>
+          <w:sz w:val="20"/>
+          <w:szCs w:val="20"/>
+        </w:rPr>
+        <w:t xml:space="preserve"> </w:t>
+      </w:r>
     </w:p>
     <w:p>
       <w:pPr>
@@ -3452,6 +3168,7 @@
     <w:p>
       <w:pPr>
         <w:pStyle w:val="references"/>
+        <w:spacing w:line="240" w:lineRule="auto"/>
         <w:ind w:left="354" w:hanging="354"/>
       </w:pPr>
       <w:r>
@@ -3477,6 +3194,7 @@
     <w:p>
       <w:pPr>
         <w:pStyle w:val="references"/>
+        <w:spacing w:line="240" w:lineRule="auto"/>
         <w:ind w:left="354" w:hanging="354"/>
       </w:pPr>
       <w:r>
@@ -3502,6 +3220,7 @@
     <w:p>
       <w:pPr>
         <w:pStyle w:val="references"/>
+        <w:spacing w:line="240" w:lineRule="auto"/>
         <w:ind w:left="354" w:hanging="354"/>
       </w:pPr>
       <w:r>
@@ -3514,6 +3233,7 @@
     <w:p>
       <w:pPr>
         <w:pStyle w:val="references"/>
+        <w:spacing w:line="240" w:lineRule="auto"/>
         <w:ind w:left="354" w:hanging="354"/>
       </w:pPr>
       <w:r>
@@ -3526,6 +3246,7 @@
     <w:p>
       <w:pPr>
         <w:pStyle w:val="references"/>
+        <w:spacing w:line="240" w:lineRule="auto"/>
         <w:ind w:left="354" w:hanging="354"/>
       </w:pPr>
       <w:r>
@@ -3551,6 +3272,7 @@
     <w:p>
       <w:pPr>
         <w:pStyle w:val="references"/>
+        <w:spacing w:line="240" w:lineRule="auto"/>
         <w:ind w:left="354" w:hanging="354"/>
         <w:rPr>
           <w:lang w:val="en-GB"/>
@@ -3582,6 +3304,7 @@
     <w:p>
       <w:pPr>
         <w:pStyle w:val="references"/>
+        <w:spacing w:line="240" w:lineRule="auto"/>
         <w:ind w:left="354" w:hanging="354"/>
         <w:rPr>
           <w:lang w:val="en-GB"/>
@@ -3613,6 +3336,7 @@
     <w:p>
       <w:pPr>
         <w:pStyle w:val="references"/>
+        <w:spacing w:line="240" w:lineRule="auto"/>
         <w:ind w:left="354" w:hanging="354"/>
         <w:rPr>
           <w:lang w:val="en-GB"/>
@@ -3628,6 +3352,7 @@
     <w:p>
       <w:pPr>
         <w:pStyle w:val="references"/>
+        <w:spacing w:line="240" w:lineRule="auto"/>
         <w:ind w:left="354" w:hanging="354"/>
         <w:rPr>
           <w:lang w:val="en-GB"/>
@@ -3643,6 +3368,7 @@
     <w:p>
       <w:pPr>
         <w:pStyle w:val="references"/>
+        <w:spacing w:line="240" w:lineRule="auto"/>
         <w:ind w:left="354" w:hanging="354"/>
         <w:rPr>
           <w:lang w:val="en-GB"/>
@@ -3658,6 +3384,7 @@
     <w:p>
       <w:pPr>
         <w:pStyle w:val="references"/>
+        <w:spacing w:line="240" w:lineRule="auto"/>
         <w:ind w:left="354" w:hanging="354"/>
         <w:rPr>
           <w:lang w:val="en-GB"/>
@@ -3673,6 +3400,7 @@
     <w:p>
       <w:pPr>
         <w:pStyle w:val="references"/>
+        <w:spacing w:line="240" w:lineRule="auto"/>
         <w:ind w:left="354" w:hanging="354"/>
         <w:rPr>
           <w:lang w:val="en-GB"/>
@@ -3698,6 +3426,7 @@
     <w:p>
       <w:pPr>
         <w:pStyle w:val="references"/>
+        <w:spacing w:line="240" w:lineRule="auto"/>
         <w:rPr>
           <w:lang w:val="en-CA"/>
         </w:rPr>
@@ -3712,6 +3441,7 @@
     <w:p>
       <w:pPr>
         <w:pStyle w:val="references"/>
+        <w:spacing w:line="240" w:lineRule="auto"/>
         <w:rPr>
           <w:lang w:val="en-CA"/>
         </w:rPr>
@@ -3726,6 +3456,7 @@
     <w:p>
       <w:pPr>
         <w:pStyle w:val="references"/>
+        <w:spacing w:line="240" w:lineRule="auto"/>
         <w:rPr>
           <w:lang w:val="en-GB"/>
         </w:rPr>
@@ -3752,6 +3483,7 @@
     <w:p>
       <w:pPr>
         <w:pStyle w:val="references"/>
+        <w:spacing w:line="240" w:lineRule="auto"/>
         <w:rPr>
           <w:lang w:val="en-GB"/>
         </w:rPr>
@@ -3868,6 +3600,7 @@
     <w:p>
       <w:pPr>
         <w:pStyle w:val="references"/>
+        <w:spacing w:line="240" w:lineRule="auto"/>
         <w:rPr>
           <w:lang w:val="en-GB"/>
         </w:rPr>
@@ -3905,6 +3638,7 @@
     <w:p>
       <w:pPr>
         <w:pStyle w:val="references"/>
+        <w:spacing w:line="240" w:lineRule="auto"/>
         <w:rPr>
           <w:lang w:val="en-GB"/>
         </w:rPr>
@@ -3916,12 +3650,14 @@
           <w:szCs w:val="20"/>
           <w:shd w:val="clear" w:color="auto" w:fill="FCFCFC"/>
         </w:rPr>
+        <w:lastRenderedPageBreak/>
         <w:t>https://www.semanticscholar.org/paper/Breaking-Korea-Tansit-Card-with-Side-Channel-Kim-Kim/a3537e75e46a82bcfe222edd0a3ec9b0f0758ab0 (accessed Apr. 03, 2023).</w:t>
       </w:r>
     </w:p>
     <w:p>
       <w:pPr>
         <w:pStyle w:val="references"/>
+        <w:spacing w:line="240" w:lineRule="auto"/>
         <w:rPr>
           <w:lang w:val="en-GB"/>
         </w:rPr>
@@ -3959,6 +3695,7 @@
     <w:p>
       <w:pPr>
         <w:pStyle w:val="references"/>
+        <w:spacing w:line="240" w:lineRule="auto"/>
         <w:rPr>
           <w:lang w:val="en-GB"/>
         </w:rPr>
@@ -3996,6 +3733,7 @@
     <w:p>
       <w:pPr>
         <w:pStyle w:val="references"/>
+        <w:spacing w:line="240" w:lineRule="auto"/>
         <w:rPr>
           <w:lang w:val="en-GB"/>
         </w:rPr>
@@ -4033,6 +3771,7 @@
     <w:p>
       <w:pPr>
         <w:pStyle w:val="references"/>
+        <w:spacing w:line="240" w:lineRule="auto"/>
         <w:jc w:val="left"/>
         <w:rPr>
           <w:lang w:val="en-GB"/>
@@ -4080,6 +3819,7 @@
     <w:p>
       <w:pPr>
         <w:pStyle w:val="references"/>
+        <w:spacing w:line="240" w:lineRule="auto"/>
         <w:rPr>
           <w:lang w:val="en-GB"/>
         </w:rPr>
@@ -4102,7 +3842,34 @@
           <w:szCs w:val="20"/>
           <w:shd w:val="clear" w:color="auto" w:fill="FFFFFF"/>
         </w:rPr>
-        <w:t xml:space="preserve">International Journal of Critical </w:t>
+        <w:t>International Journal of Critical Infrastructure Protection</w:t>
+      </w:r>
+      <w:r>
+        <w:rPr>
+          <w:color w:val="333333"/>
+          <w:sz w:val="20"/>
+          <w:szCs w:val="20"/>
+          <w:shd w:val="clear" w:color="auto" w:fill="FFFFFF"/>
+        </w:rPr>
+        <w:t>, vol. 26, p. 100302, Sep. 2019, doi: https://doi.org/10.1016/j.ijcip.2019.05.005.</w:t>
+      </w:r>
+    </w:p>
+    <w:p>
+      <w:pPr>
+        <w:pStyle w:val="references"/>
+        <w:spacing w:line="240" w:lineRule="auto"/>
+        <w:rPr>
+          <w:lang w:val="en-GB"/>
+        </w:rPr>
+      </w:pPr>
+      <w:r>
+        <w:rPr>
+          <w:color w:val="333333"/>
+          <w:sz w:val="20"/>
+          <w:szCs w:val="20"/>
+          <w:shd w:val="clear" w:color="auto" w:fill="FFFFFF"/>
+        </w:rPr>
+        <w:t xml:space="preserve">“Smart cards: security risks | Computer Weekly,” </w:t>
       </w:r>
       <w:r>
         <w:rPr>
@@ -4113,8 +3880,7 @@
           <w:szCs w:val="20"/>
           <w:shd w:val="clear" w:color="auto" w:fill="FFFFFF"/>
         </w:rPr>
-        <w:lastRenderedPageBreak/>
-        <w:t>Infrastructure Protection</w:t>
+        <w:t>ComputerWeekly.com</w:t>
       </w:r>
       <w:r>
         <w:rPr>
@@ -4123,12 +3889,13 @@
           <w:szCs w:val="20"/>
           <w:shd w:val="clear" w:color="auto" w:fill="FFFFFF"/>
         </w:rPr>
-        <w:t>, vol. 26, p. 100302, Sep. 2019, doi: https://doi.org/10.1016/j.ijcip.2019.05.005.</w:t>
+        <w:t>. https://www.computerweekly.com/ehandbook/Smart-cards-security-risks (accessed Apr. 03, 2023).</w:t>
       </w:r>
     </w:p>
     <w:p>
       <w:pPr>
         <w:pStyle w:val="references"/>
+        <w:spacing w:line="240" w:lineRule="auto"/>
         <w:rPr>
           <w:lang w:val="en-GB"/>
         </w:rPr>
@@ -4140,7 +3907,7 @@
           <w:szCs w:val="20"/>
           <w:shd w:val="clear" w:color="auto" w:fill="FFFFFF"/>
         </w:rPr>
-        <w:t xml:space="preserve">“Smart cards: security risks | Computer Weekly,” </w:t>
+        <w:t xml:space="preserve">“What is NFC?,” </w:t>
       </w:r>
       <w:r>
         <w:rPr>
@@ -4151,7 +3918,7 @@
           <w:szCs w:val="20"/>
           <w:shd w:val="clear" w:color="auto" w:fill="FFFFFF"/>
         </w:rPr>
-        <w:t>ComputerWeekly.com</w:t>
+        <w:t>STMicroelectronics</w:t>
       </w:r>
       <w:r>
         <w:rPr>
@@ -4160,12 +3927,22 @@
           <w:szCs w:val="20"/>
           <w:shd w:val="clear" w:color="auto" w:fill="FFFFFF"/>
         </w:rPr>
-        <w:t>. https://www.computerweekly.com/ehandbook/Smart-cards-security-risks (accessed Apr. 03, 2023).</w:t>
+        <w:t>, 2023. https://www.st.com/content/st_com/en/support/learning</w:t>
+      </w:r>
+      <w:r>
+        <w:rPr>
+          <w:color w:val="333333"/>
+          <w:sz w:val="20"/>
+          <w:szCs w:val="20"/>
+          <w:shd w:val="clear" w:color="auto" w:fill="FFFFFF"/>
+        </w:rPr>
+        <w:t>/essentials-and-insights/connectivity/nfc.html#:~:text=What%20is%20NFC%3F- (accessed Apr. 03, 2023).</w:t>
       </w:r>
     </w:p>
     <w:p>
       <w:pPr>
         <w:pStyle w:val="references"/>
+        <w:spacing w:line="240" w:lineRule="auto"/>
         <w:rPr>
           <w:lang w:val="en-GB"/>
         </w:rPr>
@@ -4177,7 +3954,25 @@
           <w:szCs w:val="20"/>
           <w:shd w:val="clear" w:color="auto" w:fill="FFFFFF"/>
         </w:rPr>
-        <w:t xml:space="preserve">“What is NFC?,” </w:t>
+        <w:t>“A method for resynchronizing a random clock on smart cards ... Didier Moyart -Régis Bevan Oberthur Card Systems.” Accessed: Apr. 03, 2023. [Online]. Available: https://www.nmda.or.jp/nmda/ic-card/proceedings/30-1440-DMoyart.pdf</w:t>
+      </w:r>
+    </w:p>
+    <w:p>
+      <w:pPr>
+        <w:pStyle w:val="references"/>
+        <w:spacing w:line="240" w:lineRule="auto"/>
+        <w:rPr>
+          <w:lang w:val="en-GB"/>
+        </w:rPr>
+      </w:pPr>
+      <w:r>
+        <w:rPr>
+          <w:color w:val="333333"/>
+          <w:sz w:val="20"/>
+          <w:szCs w:val="20"/>
+          <w:shd w:val="clear" w:color="auto" w:fill="FFFFFF"/>
+        </w:rPr>
+        <w:t xml:space="preserve">H. Handschuh and H. M. Heys, “A Timing Attack on RC5,” </w:t>
       </w:r>
       <w:r>
         <w:rPr>
@@ -4188,7 +3983,7 @@
           <w:szCs w:val="20"/>
           <w:shd w:val="clear" w:color="auto" w:fill="FFFFFF"/>
         </w:rPr>
-        <w:t>STMicroelectronics</w:t>
+        <w:t>Selected Areas in Cryptography</w:t>
       </w:r>
       <w:r>
         <w:rPr>
@@ -4197,12 +3992,13 @@
           <w:szCs w:val="20"/>
           <w:shd w:val="clear" w:color="auto" w:fill="FFFFFF"/>
         </w:rPr>
-        <w:t>, 2023. https://www.st.com/content/st_com/en/support/learning/essentials-and-insights/connectivity/nfc.html#:~:text=What%20is%20NFC%3F- (accessed Apr. 03, 2023).</w:t>
+        <w:t>, pp. 306–318, 1999, doi: https://doi.org/10.1007/3-540-48892-8_24.</w:t>
       </w:r>
     </w:p>
     <w:p>
       <w:pPr>
         <w:pStyle w:val="references"/>
+        <w:spacing w:line="240" w:lineRule="auto"/>
         <w:rPr>
           <w:lang w:val="en-GB"/>
         </w:rPr>
@@ -4214,33 +4010,7 @@
           <w:szCs w:val="20"/>
           <w:shd w:val="clear" w:color="auto" w:fill="FFFFFF"/>
         </w:rPr>
-        <w:t xml:space="preserve">“A method for resynchronizing a random clock on smart cards ... Didier Moyart -Régis Bevan Oberthur Card </w:t>
-      </w:r>
-      <w:r>
-        <w:rPr>
-          <w:color w:val="333333"/>
-          <w:sz w:val="20"/>
-          <w:szCs w:val="20"/>
-          <w:shd w:val="clear" w:color="auto" w:fill="FFFFFF"/>
-        </w:rPr>
-        <w:t>Systems.” Accessed: Apr. 03, 2023. [Online]. Available: https://www.nmda.or.jp/nmda/ic-card/proceedings/30-1440-DMoyart.pdf</w:t>
-      </w:r>
-    </w:p>
-    <w:p>
-      <w:pPr>
-        <w:pStyle w:val="references"/>
-        <w:rPr>
-          <w:lang w:val="en-GB"/>
-        </w:rPr>
-      </w:pPr>
-      <w:r>
-        <w:rPr>
-          <w:color w:val="333333"/>
-          <w:sz w:val="20"/>
-          <w:szCs w:val="20"/>
-          <w:shd w:val="clear" w:color="auto" w:fill="FFFFFF"/>
-        </w:rPr>
-        <w:t xml:space="preserve">H. Handschuh and H. M. Heys, “A Timing Attack on RC5,” </w:t>
+        <w:t xml:space="preserve">“Low Cost Attacks on Tamper Resistant Devices,” </w:t>
       </w:r>
       <w:r>
         <w:rPr>
@@ -4251,7 +4021,7 @@
           <w:szCs w:val="20"/>
           <w:shd w:val="clear" w:color="auto" w:fill="FFFFFF"/>
         </w:rPr>
-        <w:t>Selected Areas in Cryptography</w:t>
+        <w:t>www.break-ic.com</w:t>
       </w:r>
       <w:r>
         <w:rPr>
@@ -4260,44 +4030,102 @@
           <w:szCs w:val="20"/>
           <w:shd w:val="clear" w:color="auto" w:fill="FFFFFF"/>
         </w:rPr>
-        <w:t>, pp. 306–318, 1999, doi: https://doi.org/10.1007/3-540-48892-8_24.</w:t>
+        <w:t>. https://www.break-ic.com/topics/attack-microcontroller.asp (accessed Apr. 03, 2023).</w:t>
       </w:r>
     </w:p>
     <w:p>
       <w:pPr>
         <w:pStyle w:val="references"/>
-        <w:rPr>
-          <w:lang w:val="en-GB"/>
-        </w:rPr>
-      </w:pPr>
-      <w:r>
-        <w:rPr>
-          <w:color w:val="333333"/>
+        <w:spacing w:line="240" w:lineRule="auto"/>
+        <w:rPr>
+          <w:lang w:val="en-GB"/>
+        </w:rPr>
+      </w:pPr>
+      <w:r>
+        <w:rPr>
+          <w:color w:val="222222"/>
           <w:sz w:val="20"/>
           <w:szCs w:val="20"/>
           <w:shd w:val="clear" w:color="auto" w:fill="FFFFFF"/>
         </w:rPr>
-        <w:t xml:space="preserve">“Low Cost Attacks on Tamper Resistant Devices,” </w:t>
+        <w:t>Akiyama, Tomohiro, Tetsuhiro Tanno, Tetsuhiro Sasagawa, and Kumiko Yamaguchi. "Technologies for Further Evolution of Osaifu-Keitai Service—NFC-enabled Mobile Terminals and NTT DOCOMO UIM Card—." </w:t>
       </w:r>
       <w:r>
         <w:rPr>
           <w:i/>
           <w:iCs/>
-          <w:color w:val="333333"/>
+          <w:color w:val="222222"/>
           <w:sz w:val="20"/>
           <w:szCs w:val="20"/>
           <w:shd w:val="clear" w:color="auto" w:fill="FFFFFF"/>
         </w:rPr>
-        <w:t>www.break-ic.com</w:t>
-      </w:r>
-      <w:r>
-        <w:rPr>
-          <w:color w:val="333333"/>
+        <w:t>NTT DOCOMO Technical Journal</w:t>
+      </w:r>
+      <w:r>
+        <w:rPr>
+          <w:color w:val="222222"/>
           <w:sz w:val="20"/>
           <w:szCs w:val="20"/>
           <w:shd w:val="clear" w:color="auto" w:fill="FFFFFF"/>
         </w:rPr>
-        <w:t>. https://www.break-ic.com/topics/attack-microcontroller.asp (accessed Apr. 03, 2023).</w:t>
+        <w:t> 15, no. 1 (2013): 13-21.</w:t>
+      </w:r>
+    </w:p>
+    <w:p>
+      <w:pPr>
+        <w:pStyle w:val="references"/>
+        <w:spacing w:line="240" w:lineRule="auto"/>
+        <w:rPr>
+          <w:sz w:val="20"/>
+          <w:szCs w:val="20"/>
+          <w:lang w:val="en-GB"/>
+        </w:rPr>
+      </w:pPr>
+      <w:r>
+        <w:rPr>
+          <w:sz w:val="20"/>
+          <w:szCs w:val="20"/>
+          <w:lang w:val="en-GB"/>
+        </w:rPr>
+        <w:t>“Sony Corporation - Felica - overview of Felica - what is Felica ?,” SONY. [Online]. Available: https://www.sony.net/Products/felica/about/. [Accessed: 04-Apr-2023].</w:t>
+      </w:r>
+    </w:p>
+    <w:p>
+      <w:pPr>
+        <w:pStyle w:val="references"/>
+        <w:spacing w:line="240" w:lineRule="auto"/>
+        <w:rPr>
+          <w:lang w:val="en-GB"/>
+        </w:rPr>
+      </w:pPr>
+      <w:r>
+        <w:rPr>
+          <w:color w:val="222222"/>
+          <w:sz w:val="20"/>
+          <w:szCs w:val="20"/>
+          <w:shd w:val="clear" w:color="auto" w:fill="FFFFFF"/>
+        </w:rPr>
+        <w:t>Freitas, Leo, Paolo Modesti, and Martin Emms. "A methodology for protocol verification applied to EMV® 1." In </w:t>
+      </w:r>
+      <w:r>
+        <w:rPr>
+          <w:i/>
+          <w:iCs/>
+          <w:color w:val="222222"/>
+          <w:sz w:val="20"/>
+          <w:szCs w:val="20"/>
+          <w:shd w:val="clear" w:color="auto" w:fill="FFFFFF"/>
+        </w:rPr>
+        <w:t>Formal Methods: Foundations and Applications: 21st Brazilian Symposium, SBMF 2018, Salvador, Brazil, November 26–30, 2018, Proceedings 21</w:t>
+      </w:r>
+      <w:r>
+        <w:rPr>
+          <w:color w:val="222222"/>
+          <w:sz w:val="20"/>
+          <w:szCs w:val="20"/>
+          <w:shd w:val="clear" w:color="auto" w:fill="FFFFFF"/>
+        </w:rPr>
+        <w:t>, pp. 180-197. Springer International Publishing, 2018.</w:t>
       </w:r>
     </w:p>
     <w:p>
@@ -4307,13 +4135,10 @@
           <w:ilvl w:val="0"/>
           <w:numId w:val="0"/>
         </w:numPr>
+        <w:spacing w:line="240" w:lineRule="auto"/>
         <w:ind w:left="360" w:hanging="360"/>
-        <w:jc w:val="left"/>
-        <w:rPr>
-          <w:color w:val="333333"/>
-          <w:sz w:val="20"/>
-          <w:szCs w:val="20"/>
-          <w:shd w:val="clear" w:color="auto" w:fill="FCFCFC"/>
+        <w:rPr>
+          <w:lang w:val="en-GB"/>
         </w:rPr>
       </w:pPr>
     </w:p>
@@ -4324,6 +4149,25 @@
           <w:ilvl w:val="0"/>
           <w:numId w:val="0"/>
         </w:numPr>
+        <w:spacing w:line="240" w:lineRule="auto"/>
+        <w:ind w:left="360" w:hanging="360"/>
+        <w:jc w:val="left"/>
+        <w:rPr>
+          <w:color w:val="333333"/>
+          <w:sz w:val="20"/>
+          <w:szCs w:val="20"/>
+          <w:shd w:val="clear" w:color="auto" w:fill="FCFCFC"/>
+        </w:rPr>
+      </w:pPr>
+    </w:p>
+    <w:p>
+      <w:pPr>
+        <w:pStyle w:val="references"/>
+        <w:numPr>
+          <w:ilvl w:val="0"/>
+          <w:numId w:val="0"/>
+        </w:numPr>
+        <w:spacing w:line="240" w:lineRule="auto"/>
         <w:ind w:left="360" w:hanging="360"/>
         <w:rPr>
           <w:lang w:val="en-GB"/>
@@ -4331,7 +4175,7 @@
         <w:sectPr>
           <w:type w:val="continuous"/>
           <w:pgSz w:w="11906" w:h="16838" w:code="9"/>
-          <w:pgMar w:top="1080" w:right="907" w:bottom="1440" w:left="907" w:header="720" w:footer="720" w:gutter="0"/>
+          <w:pgMar w:top="1080" w:right="907" w:bottom="1195" w:left="907" w:header="720" w:footer="720" w:gutter="0"/>
           <w:cols w:num="2" w:space="360"/>
           <w:docGrid w:linePitch="360"/>
         </w:sectPr>
@@ -5329,6 +5173,21 @@
     </w:lvl>
   </w:abstractNum>
   <w:abstractNum w:abstractNumId="16" w15:restartNumberingAfterBreak="0">
+    <w:nsid w:val="2F8B23F8"/>
+    <w:multiLevelType w:val="singleLevel"/>
+    <w:tmpl w:val="12CEED98"/>
+    <w:lvl w:ilvl="0">
+      <w:start w:val="1"/>
+      <w:numFmt w:val="decimal"/>
+      <w:lvlText w:val="%1."/>
+      <w:legacy w:legacy="1" w:legacySpace="0" w:legacyIndent="360"/>
+      <w:lvlJc w:val="left"/>
+      <w:pPr>
+        <w:ind w:left="360" w:hanging="360"/>
+      </w:pPr>
+    </w:lvl>
+  </w:abstractNum>
+  <w:abstractNum w:abstractNumId="17" w15:restartNumberingAfterBreak="0">
     <w:nsid w:val="37660336"/>
     <w:multiLevelType w:val="hybridMultilevel"/>
     <w:tmpl w:val="754EAC84"/>
@@ -5469,7 +5328,7 @@
       </w:rPr>
     </w:lvl>
   </w:abstractNum>
-  <w:abstractNum w:abstractNumId="17" w15:restartNumberingAfterBreak="0">
+  <w:abstractNum w:abstractNumId="18" w15:restartNumberingAfterBreak="0">
     <w:nsid w:val="39E54FC6"/>
     <w:multiLevelType w:val="singleLevel"/>
     <w:tmpl w:val="5B7288D4"/>
@@ -5489,7 +5348,7 @@
       </w:rPr>
     </w:lvl>
   </w:abstractNum>
-  <w:abstractNum w:abstractNumId="18" w15:restartNumberingAfterBreak="0">
+  <w:abstractNum w:abstractNumId="19" w15:restartNumberingAfterBreak="0">
     <w:nsid w:val="409D1569"/>
     <w:multiLevelType w:val="multilevel"/>
     <w:tmpl w:val="39F27A40"/>
@@ -5602,7 +5461,7 @@
       </w:pPr>
     </w:lvl>
   </w:abstractNum>
-  <w:abstractNum w:abstractNumId="19" w15:restartNumberingAfterBreak="0">
+  <w:abstractNum w:abstractNumId="20" w15:restartNumberingAfterBreak="0">
     <w:nsid w:val="4189603E"/>
     <w:multiLevelType w:val="multilevel"/>
     <w:tmpl w:val="0AB06E12"/>
@@ -5809,7 +5668,7 @@
       </w:rPr>
     </w:lvl>
   </w:abstractNum>
-  <w:abstractNum w:abstractNumId="20" w15:restartNumberingAfterBreak="0">
+  <w:abstractNum w:abstractNumId="21" w15:restartNumberingAfterBreak="0">
     <w:nsid w:val="493C3F76"/>
     <w:multiLevelType w:val="hybridMultilevel"/>
     <w:tmpl w:val="9A9E418C"/>
@@ -5920,7 +5779,7 @@
       </w:pPr>
     </w:lvl>
   </w:abstractNum>
-  <w:abstractNum w:abstractNumId="21" w15:restartNumberingAfterBreak="0">
+  <w:abstractNum w:abstractNumId="22" w15:restartNumberingAfterBreak="0">
     <w:nsid w:val="52CA544A"/>
     <w:multiLevelType w:val="singleLevel"/>
     <w:tmpl w:val="AED6D67E"/>
@@ -5947,7 +5806,7 @@
       </w:rPr>
     </w:lvl>
   </w:abstractNum>
-  <w:abstractNum w:abstractNumId="22" w15:restartNumberingAfterBreak="0">
+  <w:abstractNum w:abstractNumId="23" w15:restartNumberingAfterBreak="0">
     <w:nsid w:val="5CBD7C34"/>
     <w:multiLevelType w:val="multilevel"/>
     <w:tmpl w:val="3D345554"/>
@@ -6060,7 +5919,7 @@
       </w:rPr>
     </w:lvl>
   </w:abstractNum>
-  <w:abstractNum w:abstractNumId="23" w15:restartNumberingAfterBreak="0">
+  <w:abstractNum w:abstractNumId="24" w15:restartNumberingAfterBreak="0">
     <w:nsid w:val="5F8C47E6"/>
     <w:multiLevelType w:val="multilevel"/>
     <w:tmpl w:val="16AE4F2A"/>
@@ -6209,7 +6068,7 @@
       </w:rPr>
     </w:lvl>
   </w:abstractNum>
-  <w:abstractNum w:abstractNumId="24" w15:restartNumberingAfterBreak="0">
+  <w:abstractNum w:abstractNumId="25" w15:restartNumberingAfterBreak="0">
     <w:nsid w:val="6C402C58"/>
     <w:multiLevelType w:val="hybridMultilevel"/>
     <w:tmpl w:val="9A1CA078"/>
@@ -6354,7 +6213,7 @@
       </w:rPr>
     </w:lvl>
   </w:abstractNum>
-  <w:abstractNum w:abstractNumId="25" w15:restartNumberingAfterBreak="0">
+  <w:abstractNum w:abstractNumId="26" w15:restartNumberingAfterBreak="0">
     <w:nsid w:val="6CD32DA8"/>
     <w:multiLevelType w:val="singleLevel"/>
     <w:tmpl w:val="166470C2"/>
@@ -6380,7 +6239,7 @@
       </w:rPr>
     </w:lvl>
   </w:abstractNum>
-  <w:abstractNum w:abstractNumId="26" w15:restartNumberingAfterBreak="0">
+  <w:abstractNum w:abstractNumId="27" w15:restartNumberingAfterBreak="0">
     <w:nsid w:val="7619646A"/>
     <w:multiLevelType w:val="hybridMultilevel"/>
     <w:tmpl w:val="064A848A"/>
@@ -6493,7 +6352,7 @@
       </w:rPr>
     </w:lvl>
   </w:abstractNum>
-  <w:abstractNum w:abstractNumId="27" w15:restartNumberingAfterBreak="0">
+  <w:abstractNum w:abstractNumId="28" w15:restartNumberingAfterBreak="0">
     <w:nsid w:val="7BAE1097"/>
     <w:multiLevelType w:val="hybridMultilevel"/>
     <w:tmpl w:val="C330B95A"/>
@@ -6607,34 +6466,34 @@
     </w:lvl>
   </w:abstractNum>
   <w:num w:numId="1" w16cid:durableId="299116916">
-    <w:abstractNumId w:val="16"/>
+    <w:abstractNumId w:val="17"/>
   </w:num>
   <w:num w:numId="2" w16cid:durableId="1958288320">
-    <w:abstractNumId w:val="24"/>
+    <w:abstractNumId w:val="25"/>
   </w:num>
   <w:num w:numId="3" w16cid:durableId="389235427">
     <w:abstractNumId w:val="15"/>
   </w:num>
   <w:num w:numId="4" w16cid:durableId="2005234110">
-    <w:abstractNumId w:val="19"/>
+    <w:abstractNumId w:val="20"/>
   </w:num>
   <w:num w:numId="5" w16cid:durableId="568461101">
-    <w:abstractNumId w:val="19"/>
+    <w:abstractNumId w:val="20"/>
   </w:num>
   <w:num w:numId="6" w16cid:durableId="1969581901">
-    <w:abstractNumId w:val="19"/>
+    <w:abstractNumId w:val="20"/>
   </w:num>
   <w:num w:numId="7" w16cid:durableId="583341062">
-    <w:abstractNumId w:val="19"/>
+    <w:abstractNumId w:val="20"/>
   </w:num>
   <w:num w:numId="8" w16cid:durableId="624236623">
-    <w:abstractNumId w:val="21"/>
+    <w:abstractNumId w:val="22"/>
   </w:num>
   <w:num w:numId="9" w16cid:durableId="1774591712">
-    <w:abstractNumId w:val="25"/>
+    <w:abstractNumId w:val="26"/>
   </w:num>
   <w:num w:numId="10" w16cid:durableId="1505899882">
-    <w:abstractNumId w:val="17"/>
+    <w:abstractNumId w:val="18"/>
   </w:num>
   <w:num w:numId="11" w16cid:durableId="1020398037">
     <w:abstractNumId w:val="14"/>
@@ -6676,34 +6535,49 @@
     <w:abstractNumId w:val="1"/>
   </w:num>
   <w:num w:numId="24" w16cid:durableId="1231889376">
-    <w:abstractNumId w:val="20"/>
+    <w:abstractNumId w:val="21"/>
   </w:num>
   <w:num w:numId="25" w16cid:durableId="1888100716">
-    <w:abstractNumId w:val="26"/>
+    <w:abstractNumId w:val="27"/>
   </w:num>
   <w:num w:numId="26" w16cid:durableId="1723560360">
-    <w:abstractNumId w:val="27"/>
+    <w:abstractNumId w:val="28"/>
   </w:num>
   <w:num w:numId="27" w16cid:durableId="1022709068">
+    <w:abstractNumId w:val="23"/>
+  </w:num>
+  <w:num w:numId="28" w16cid:durableId="1091051256">
     <w:abstractNumId w:val="22"/>
   </w:num>
-  <w:num w:numId="28" w16cid:durableId="1091051256">
-    <w:abstractNumId w:val="21"/>
-  </w:num>
   <w:num w:numId="29" w16cid:durableId="615714587">
-    <w:abstractNumId w:val="21"/>
+    <w:abstractNumId w:val="22"/>
   </w:num>
   <w:num w:numId="30" w16cid:durableId="1739552879">
     <w:abstractNumId w:val="12"/>
   </w:num>
   <w:num w:numId="31" w16cid:durableId="1354527659">
-    <w:abstractNumId w:val="23"/>
+    <w:abstractNumId w:val="24"/>
   </w:num>
   <w:num w:numId="32" w16cid:durableId="1763649443">
-    <w:abstractNumId w:val="18"/>
+    <w:abstractNumId w:val="19"/>
   </w:num>
   <w:num w:numId="33" w16cid:durableId="877812258">
     <w:abstractNumId w:val="11"/>
+  </w:num>
+  <w:num w:numId="34" w16cid:durableId="611400240">
+    <w:abstractNumId w:val="16"/>
+    <w:lvlOverride w:ilvl="0">
+      <w:lvl w:ilvl="0">
+        <w:start w:val="1"/>
+        <w:numFmt w:val="decimal"/>
+        <w:lvlText w:val="%1."/>
+        <w:legacy w:legacy="1" w:legacySpace="0" w:legacyIndent="360"/>
+        <w:lvlJc w:val="left"/>
+        <w:pPr>
+          <w:ind w:left="360" w:hanging="360"/>
+        </w:pPr>
+      </w:lvl>
+    </w:lvlOverride>
   </w:num>
 </w:numbering>
 </file>
@@ -7499,6 +7373,32 @@
       <w:lang w:val="en-CA"/>
     </w:rPr>
   </w:style>
+  <w:style w:type="paragraph" w:customStyle="1" w:styleId="Authors">
+    <w:name w:val="Authors"/>
+    <w:basedOn w:val="Normal"/>
+    <w:next w:val="Normal"/>
+    <w:rsid w:val="00B31058"/>
+    <w:pPr>
+      <w:framePr w:w="9072" w:hSpace="187" w:vSpace="187" w:wrap="notBeside" w:vAnchor="text" w:hAnchor="page" w:xAlign="center" w:y="1"/>
+      <w:spacing w:after="320"/>
+    </w:pPr>
+    <w:rPr>
+      <w:rFonts w:eastAsia="Times New Roman"/>
+      <w:sz w:val="22"/>
+      <w:szCs w:val="22"/>
+    </w:rPr>
+  </w:style>
+  <w:style w:type="character" w:customStyle="1" w:styleId="MemberType">
+    <w:name w:val="MemberType"/>
+    <w:rsid w:val="00B31058"/>
+    <w:rPr>
+      <w:rFonts w:ascii="Times New Roman" w:hAnsi="Times New Roman" w:cs="Times New Roman"/>
+      <w:i/>
+      <w:iCs/>
+      <w:sz w:val="22"/>
+      <w:szCs w:val="22"/>
+    </w:rPr>
+  </w:style>
 </w:styles>
 </file>
 

--- a/Final Report/6120_Report.docx
+++ b/Final Report/6120_Report.docx
@@ -1,6 +1,6 @@
 
 <file path=word/document.xml><?xml version="1.0" encoding="utf-8"?>
-<w:document xmlns:wpc="http://schemas.microsoft.com/office/word/2010/wordprocessingCanvas" xmlns:cx="http://schemas.microsoft.com/office/drawing/2014/chartex" xmlns:cx1="http://schemas.microsoft.com/office/drawing/2015/9/8/chartex" xmlns:cx2="http://schemas.microsoft.com/office/drawing/2015/10/21/chartex" xmlns:cx3="http://schemas.microsoft.com/office/drawing/2016/5/9/chartex" xmlns:cx4="http://schemas.microsoft.com/office/drawing/2016/5/10/chartex" xmlns:cx5="http://schemas.microsoft.com/office/drawing/2016/5/11/chartex" xmlns:cx6="http://schemas.microsoft.com/office/drawing/2016/5/12/chartex" xmlns:cx7="http://schemas.microsoft.com/office/drawing/2016/5/13/chartex" xmlns:cx8="http://schemas.microsoft.com/office/drawing/2016/5/14/chartex" xmlns:mc="http://schemas.openxmlformats.org/markup-compatibility/2006" xmlns:aink="http://schemas.microsoft.com/office/drawing/2016/ink" xmlns:am3d="http://schemas.microsoft.com/office/drawing/2017/model3d" xmlns:o="urn:schemas-microsoft-com:office:office" xmlns:oel="http://schemas.microsoft.com/office/2019/extlst" xmlns:r="http://schemas.openxmlformats.org/officeDocument/2006/relationships" xmlns:m="http://schemas.openxmlformats.org/officeDocument/2006/math" xmlns:v="urn:schemas-microsoft-com:vml" xmlns:wp14="http://schemas.microsoft.com/office/word/2010/wordprocessingDrawing" xmlns:wp="http://schemas.openxmlformats.org/drawingml/2006/wordprocessingDrawing" xmlns:w10="urn:schemas-microsoft-com:office:word" xmlns:w="http://schemas.openxmlformats.org/wordprocessingml/2006/main" xmlns:w14="http://schemas.microsoft.com/office/word/2010/wordml" xmlns:w15="http://schemas.microsoft.com/office/word/2012/wordml" xmlns:w16cex="http://schemas.microsoft.com/office/word/2018/wordml/cex" xmlns:w16cid="http://schemas.microsoft.com/office/word/2016/wordml/cid" xmlns:w16="http://schemas.microsoft.com/office/word/2018/wordml" xmlns:w16du="http://schemas.microsoft.com/office/word/2023/wordml/word16du" xmlns:w16sdtdh="http://schemas.microsoft.com/office/word/2020/wordml/sdtdatahash" xmlns:w16se="http://schemas.microsoft.com/office/word/2015/wordml/symex" xmlns:wpg="http://schemas.microsoft.com/office/word/2010/wordprocessingGroup" xmlns:wpi="http://schemas.microsoft.com/office/word/2010/wordprocessingInk" xmlns:wne="http://schemas.microsoft.com/office/word/2006/wordml" xmlns:wps="http://schemas.microsoft.com/office/word/2010/wordprocessingShape" mc:Ignorable="w14 w15 w16se w16cid w16 w16cex w16sdtdh wp14">
+<w:document xmlns:wpc="http://schemas.microsoft.com/office/word/2010/wordprocessingCanvas" xmlns:cx="http://schemas.microsoft.com/office/drawing/2014/chartex" xmlns:cx1="http://schemas.microsoft.com/office/drawing/2015/9/8/chartex" xmlns:cx2="http://schemas.microsoft.com/office/drawing/2015/10/21/chartex" xmlns:cx3="http://schemas.microsoft.com/office/drawing/2016/5/9/chartex" xmlns:cx4="http://schemas.microsoft.com/office/drawing/2016/5/10/chartex" xmlns:cx5="http://schemas.microsoft.com/office/drawing/2016/5/11/chartex" xmlns:cx6="http://schemas.microsoft.com/office/drawing/2016/5/12/chartex" xmlns:cx7="http://schemas.microsoft.com/office/drawing/2016/5/13/chartex" xmlns:cx8="http://schemas.microsoft.com/office/drawing/2016/5/14/chartex" xmlns:mc="http://schemas.openxmlformats.org/markup-compatibility/2006" xmlns:aink="http://schemas.microsoft.com/office/drawing/2016/ink" xmlns:am3d="http://schemas.microsoft.com/office/drawing/2017/model3d" xmlns:o="urn:schemas-microsoft-com:office:office" xmlns:oel="http://schemas.microsoft.com/office/2019/extlst" xmlns:r="http://schemas.openxmlformats.org/officeDocument/2006/relationships" xmlns:m="http://schemas.openxmlformats.org/officeDocument/2006/math" xmlns:v="urn:schemas-microsoft-com:vml" xmlns:wp14="http://schemas.microsoft.com/office/word/2010/wordprocessingDrawing" xmlns:wp="http://schemas.openxmlformats.org/drawingml/2006/wordprocessingDrawing" xmlns:w10="urn:schemas-microsoft-com:office:word" xmlns:w="http://schemas.openxmlformats.org/wordprocessingml/2006/main" xmlns:w14="http://schemas.microsoft.com/office/word/2010/wordml" xmlns:w15="http://schemas.microsoft.com/office/word/2012/wordml" xmlns:w16cex="http://schemas.microsoft.com/office/word/2018/wordml/cex" xmlns:w16cid="http://schemas.microsoft.com/office/word/2016/wordml/cid" xmlns:w16="http://schemas.microsoft.com/office/word/2018/wordml" xmlns:w16sdtdh="http://schemas.microsoft.com/office/word/2020/wordml/sdtdatahash" xmlns:w16se="http://schemas.microsoft.com/office/word/2015/wordml/symex" xmlns:wpg="http://schemas.microsoft.com/office/word/2010/wordprocessingGroup" xmlns:wpi="http://schemas.microsoft.com/office/word/2010/wordprocessingInk" xmlns:wne="http://schemas.microsoft.com/office/word/2006/wordml" xmlns:wps="http://schemas.microsoft.com/office/word/2010/wordprocessingShape" mc:Ignorable="w14 w15 w16se w16cid w16 w16cex w16sdtdh wp14">
   <w:body>
     <w:p>
       <w:pPr>
@@ -39,21 +39,7 @@
           <w:sz w:val="21"/>
           <w:szCs w:val="21"/>
         </w:rPr>
-        <w:t>Sushant Padmanabhi, Himanshu Mahajan, Mehul Patil, Piyusha Kulkarni, Rishabh Jhamb, Vanshika Rakeshbhai Shah, Amisha Saxena, Navina Sehgal, Simran Gujral</w:t>
-      </w:r>
-      <w:r>
-        <w:rPr>
-          <w:sz w:val="21"/>
-          <w:szCs w:val="21"/>
-        </w:rPr>
-        <w:t>,</w:t>
-      </w:r>
-      <w:r>
-        <w:rPr>
-          <w:sz w:val="21"/>
-          <w:szCs w:val="21"/>
-        </w:rPr>
-        <w:t xml:space="preserve"> Yash Narang, Yukta Taneja, Harmanjeet Singh, </w:t>
+        <w:t xml:space="preserve">Sushant Padmanabhi, Himanshu Mahajan, Mehul Patil, Piyusha Kulkarni, Rishabh Jhamb, Vanshika Rakeshbhai Shah, Amisha Saxena, Navina Sehgal, Simran Gujral, Yash Narang, Yukta Taneja, Harmanjeet Singh, </w:t>
       </w:r>
       <w:r>
         <w:rPr>
@@ -237,19 +223,7 @@
         <w:rPr>
           <w:lang w:val="en-CA"/>
         </w:rPr>
-        <w:t xml:space="preserve">Although smart cards are a secure method of data transport, they are susceptible to many dangers. Smart card security may be threatened by several factors, including logical and physical attacks like </w:t>
-      </w:r>
-      <w:r>
-        <w:rPr>
-          <w:lang w:val="en-CA"/>
-        </w:rPr>
-        <w:t>malware,</w:t>
-      </w:r>
-      <w:r>
-        <w:rPr>
-          <w:lang w:val="en-CA"/>
-        </w:rPr>
-        <w:t xml:space="preserve"> and tampering and cloning. Smart card technology may also be vulnerable due to problems with the creation, use, or administration of the cards.</w:t>
+        <w:t>Although smart cards are a secure method of data transport, they are susceptible to many dangers. Smart card security may be threatened by several factors, including logical and physical attacks like malware, and tampering and cloning. Smart card technology may also be vulnerable due to problems with the creation, use, or administration of the cards.</w:t>
       </w:r>
       <w:r>
         <w:rPr>
@@ -317,8 +291,14 @@
     <w:p>
       <w:pPr>
         <w:pStyle w:val="Heading2"/>
-      </w:pPr>
-      <w:r>
+        <w:rPr>
+          <w:color w:val="000000" w:themeColor="text1"/>
+        </w:rPr>
+      </w:pPr>
+      <w:r>
+        <w:rPr>
+          <w:color w:val="000000" w:themeColor="text1"/>
+        </w:rPr>
         <w:t>NFC</w:t>
       </w:r>
     </w:p>
@@ -326,12 +306,221 @@
       <w:pPr>
         <w:pStyle w:val="BodyText"/>
         <w:spacing w:line="240" w:lineRule="auto"/>
-      </w:pPr>
-      <w:r>
-        <w:rPr>
+        <w:rPr>
+          <w:color w:val="000000" w:themeColor="text1"/>
+        </w:rPr>
+      </w:pPr>
+      <w:r>
+        <w:rPr>
+          <w:color w:val="000000" w:themeColor="text1"/>
           <w:lang w:val="en-GB"/>
         </w:rPr>
-        <w:t>NFC or Near Field Communication is a wireless communication technology that enables the transfer of data using a proximity of up to 10 cm. It is a very simple technology where transactions are initialized automatically by touching a reader or NFC device [1]. This is bidirectional coupling technology which is based on standard ISO 14443. The standard ISO 18092 is responsible for the peer-to-peer mode of the physical and data-link layer of NFC.</w:t>
+        <w:t>A wireless communication technique called NFC, or near field communication, allows data to be sent utilising a proximity of up to 10 cm. Transactions are initiated automatically by contacting a reader or NFC device with this relatively straightforward technique [1]. Based on ISO 14443, this is a bidirectional coupling technique. The peer-to-peer mode of NFC's physical and data-link layers is controlled by ISO 18092</w:t>
+      </w:r>
+      <w:r>
+        <w:rPr>
+          <w:color w:val="000000" w:themeColor="text1"/>
+          <w:lang w:val="en-GB"/>
+        </w:rPr>
+        <w:t>.</w:t>
+      </w:r>
+    </w:p>
+    <w:p>
+      <w:pPr>
+        <w:pStyle w:val="Heading2"/>
+        <w:rPr>
+          <w:bCs/>
+          <w:color w:val="000000" w:themeColor="text1"/>
+          <w:lang w:val="en-GB"/>
+        </w:rPr>
+      </w:pPr>
+      <w:r>
+        <w:rPr>
+          <w:bCs/>
+          <w:color w:val="000000" w:themeColor="text1"/>
+          <w:lang w:val="en-GB"/>
+        </w:rPr>
+        <w:t>ISO/IEC 14443 Protocol</w:t>
+      </w:r>
+    </w:p>
+    <w:p>
+      <w:pPr>
+        <w:ind w:firstLine="288"/>
+        <w:jc w:val="both"/>
+        <w:rPr>
+          <w:color w:val="000000" w:themeColor="text1"/>
+          <w:lang w:val="en-GB"/>
+        </w:rPr>
+      </w:pPr>
+      <w:bookmarkStart w:id="0" w:name="OLE_LINK1"/>
+      <w:r>
+        <w:rPr>
+          <w:color w:val="000000" w:themeColor="text1"/>
+        </w:rPr>
+        <w:t xml:space="preserve">There are numerous standards that are being used for RFID, one of them being ISO/IEC 14443[2]. This standard is used for proximity cards with a transmission range of around 15 cm. There is a very common vulnerability that this standard does not provide protection against and </w:t>
+      </w:r>
+      <w:proofErr w:type="gramStart"/>
+      <w:r>
+        <w:rPr>
+          <w:color w:val="000000" w:themeColor="text1"/>
+        </w:rPr>
+        <w:t>i.e.</w:t>
+      </w:r>
+      <w:proofErr w:type="gramEnd"/>
+      <w:r>
+        <w:rPr>
+          <w:color w:val="000000" w:themeColor="text1"/>
+        </w:rPr>
+        <w:t xml:space="preserve"> Relay attack. A relay attack is where the intruder relays a message or communication between two people back and forth without the users being aware. There are many attacks already executed and exploited for this standard. Despite that, the countermeasures have not been implemented properly. The ISO/IEC standard operates on proximity cards. This standard is divided into four parts where the first part describes how the integrated card really works physically. The second part covers the communication between the card and the reader. The third part describes the routine that the card follows. The fourth part describes the block transmission protocol. Since the standard is so transparent, it does not </w:t>
+      </w:r>
+      <w:r>
+        <w:rPr>
+          <w:color w:val="000000" w:themeColor="text1"/>
+        </w:rPr>
+        <w:lastRenderedPageBreak/>
+        <w:t>provide any security mechanism.  Some countermeasures that are discussed in [2] are check transmission parameters and distance bounding protocols.</w:t>
+      </w:r>
+    </w:p>
+    <w:bookmarkEnd w:id="0"/>
+    <w:p>
+      <w:pPr>
+        <w:pStyle w:val="Heading2"/>
+        <w:rPr>
+          <w:bCs/>
+          <w:color w:val="000000" w:themeColor="text1"/>
+          <w:lang w:val="en-GB"/>
+        </w:rPr>
+      </w:pPr>
+      <w:r>
+        <w:rPr>
+          <w:bCs/>
+          <w:color w:val="000000" w:themeColor="text1"/>
+          <w:lang w:val="en-GB"/>
+        </w:rPr>
+        <w:t>ISO 18092</w:t>
+      </w:r>
+    </w:p>
+    <w:p>
+      <w:pPr>
+        <w:ind w:firstLine="288"/>
+        <w:jc w:val="both"/>
+        <w:rPr>
+          <w:color w:val="000000" w:themeColor="text1"/>
+          <w:lang w:val="en-GB"/>
+        </w:rPr>
+      </w:pPr>
+      <w:r>
+        <w:rPr>
+          <w:color w:val="000000" w:themeColor="text1"/>
+          <w:lang w:val="en-GB"/>
+        </w:rPr>
+        <w:t xml:space="preserve">It standardizes peer-to-peer communication mode for random binary data exchanges. The peer-to-peer mode has a very big role in creating a secondary high-speed connection like Bluetooth or </w:t>
+      </w:r>
+      <w:r>
+        <w:rPr>
+          <w:color w:val="000000" w:themeColor="text1"/>
+          <w:lang w:val="en-GB"/>
+        </w:rPr>
+        <w:t>WIFI</w:t>
+      </w:r>
+      <w:r>
+        <w:rPr>
+          <w:color w:val="000000" w:themeColor="text1"/>
+          <w:lang w:val="en-GB"/>
+        </w:rPr>
+        <w:t xml:space="preserve"> for the transfer of a large amount of data using NFC [3]. Devices can read or write data of any supported tag types in a standard data format because of this standard. Exchange of data over custom binary protocol is also enabled between devices. Card emulation allows the phone to act as a tag (contactless card) for other readers or POS terminals.</w:t>
+      </w:r>
+    </w:p>
+    <w:p>
+      <w:pPr>
+        <w:pStyle w:val="Heading2"/>
+        <w:rPr>
+          <w:bCs/>
+          <w:color w:val="000000" w:themeColor="text1"/>
+          <w:lang w:val="en-GB"/>
+        </w:rPr>
+      </w:pPr>
+      <w:r>
+        <w:rPr>
+          <w:bCs/>
+          <w:color w:val="000000" w:themeColor="text1"/>
+          <w:lang w:val="en-GB"/>
+        </w:rPr>
+        <w:t>FeliCa</w:t>
+      </w:r>
+    </w:p>
+    <w:p>
+      <w:pPr>
+        <w:ind w:firstLine="288"/>
+        <w:jc w:val="both"/>
+        <w:rPr>
+          <w:color w:val="000000" w:themeColor="text1"/>
+        </w:rPr>
+      </w:pPr>
+      <w:proofErr w:type="spellStart"/>
+      <w:r>
+        <w:rPr>
+          <w:color w:val="000000" w:themeColor="text1"/>
+        </w:rPr>
+        <w:t>FeliCa</w:t>
+      </w:r>
+      <w:proofErr w:type="spellEnd"/>
+      <w:r>
+        <w:rPr>
+          <w:color w:val="000000" w:themeColor="text1"/>
+        </w:rPr>
+        <w:t xml:space="preserve"> technology, an adaptable and popular element of NFC systems, offers safe and practical contactless communication for a range of purposes [29]. Among the many uses of contactless smart cards and RFID (Radio Frequency Identification) technology in Japan are access control, electronic payments, and public transportation. </w:t>
+      </w:r>
+    </w:p>
+    <w:p>
+      <w:pPr>
+        <w:ind w:firstLine="288"/>
+        <w:jc w:val="both"/>
+        <w:rPr>
+          <w:color w:val="000000" w:themeColor="text1"/>
+          <w:highlight w:val="yellow"/>
+          <w:lang w:val="en-GB"/>
+        </w:rPr>
+      </w:pPr>
+      <w:r>
+        <w:rPr>
+          <w:color w:val="000000" w:themeColor="text1"/>
+        </w:rPr>
+        <w:t xml:space="preserve">The protocol employs amplitude-shift keying (ASK) modulation and runs at a frequency of 13.56 </w:t>
+      </w:r>
+      <w:proofErr w:type="spellStart"/>
+      <w:r>
+        <w:rPr>
+          <w:color w:val="000000" w:themeColor="text1"/>
+        </w:rPr>
+        <w:t>MHz.</w:t>
+      </w:r>
+      <w:proofErr w:type="spellEnd"/>
+      <w:r>
+        <w:rPr>
+          <w:color w:val="000000" w:themeColor="text1"/>
+        </w:rPr>
+        <w:t xml:space="preserve"> It allows for data transfer speeds of up to 212 kbps and provides a high level of security thanks to mutual authentication and encryption. The Felica protocol is widely used in Japan in mobile payment systems like Apple Pay and Google Pay, as well as in transportation systems like the </w:t>
+      </w:r>
+      <w:proofErr w:type="spellStart"/>
+      <w:r>
+        <w:rPr>
+          <w:color w:val="000000" w:themeColor="text1"/>
+        </w:rPr>
+        <w:t>SuiCa</w:t>
+      </w:r>
+      <w:proofErr w:type="spellEnd"/>
+      <w:r>
+        <w:rPr>
+          <w:color w:val="000000" w:themeColor="text1"/>
+        </w:rPr>
+        <w:t xml:space="preserve"> and Pasmo cards</w:t>
+      </w:r>
+      <w:r>
+        <w:rPr>
+          <w:color w:val="000000" w:themeColor="text1"/>
+        </w:rPr>
+        <w:t>.</w:t>
       </w:r>
     </w:p>
     <w:p>
@@ -347,7 +536,7 @@
           <w:bCs/>
           <w:lang w:val="en-GB"/>
         </w:rPr>
-        <w:t>ISO/IEC 14443 Protocol</w:t>
+        <w:t>Secure Electronic Transaction Protocol (SET)</w:t>
       </w:r>
     </w:p>
     <w:p>
@@ -360,36 +549,9 @@
       </w:pPr>
       <w:r>
         <w:rPr>
-          <w:lang w:val="en-GB"/>
-        </w:rPr>
-        <w:t xml:space="preserve">With RFID systems, there are numerous standards still being used. The ISO/IEC 14443 [2] specification is one of the most widely used standards for proximity cards, which have a transmission range of roughly 15 cm. A tag is referred to in 14443 as a PICC (proximity integrated circuit card), while a device is referred to as a PCD (proximity coupling device). Under the ISO/IEC 14443 standard, there are two types: Type A and Type B, both of which communicate by radio at a frequency of 13.56 MHz (RFID HIGH FREQUENCY).  The primary distinctions between these two types relate to protocol initiation procedures, coding schemes, and modulation schemes. The transmission methodology is the same for both types of RFID cards. Since the protocol stack is entirely transparent, the ISO/IEC 14443 standard does not provide any security procedures. The ISO/IEC 14443 standard defines a Waiting Time Ex- tension (WTX) command. This command can be used by a PICC to request </w:t>
-      </w:r>
-      <w:r>
-        <w:rPr>
-          <w:lang w:val="en-GB"/>
-        </w:rPr>
-        <w:lastRenderedPageBreak/>
-        <w:t>more time to prepare the response. In view of relay attacks, the command can be exploited to obtain more time to relay the data.</w:t>
-      </w:r>
-      <w:r>
-        <w:rPr>
-          <w:lang w:val="en-GB"/>
-        </w:rPr>
-        <w:t xml:space="preserve"> This Protocol is actively used in countries like Singapore (</w:t>
-      </w:r>
-      <w:proofErr w:type="spellStart"/>
-      <w:r>
-        <w:rPr>
-          <w:lang w:val="en-GB"/>
-        </w:rPr>
-        <w:t>Ez</w:t>
-      </w:r>
-      <w:proofErr w:type="spellEnd"/>
-      <w:r>
-        <w:rPr>
-          <w:lang w:val="en-GB"/>
-        </w:rPr>
-        <w:t>-link), China (T-Union), Canada (Presto/ OPUS), Germany (Touch &amp; Travel System)</w:t>
+          <w:rFonts w:eastAsia="Times New Roman"/>
+        </w:rPr>
+        <w:t>In the world of electronic commerce, SET Secure Electronic Transaction is regarded as the key contributor to the payment system. It is an extremely thorough security mechanism that makes use of cryptography to ensure data secrecy. It guarantees both identity identification and payment integrity. The SET protocol's primary and fundamental requirement is that electronic transactions be carried out securely. SET employs two primary types of cryptography—public-key cryptography and secret-key cryptography—as well as techniques for encryption and decoding. A business can generate a public or private key pair and broadcast the public key using public key cryptography. This enables any client to send a secure message to the business. Financial institutions adopt DES (Data Encryption Standard), secret key cryptography, instead of RSA, public key cryptography, to encode PIN numbers [4].</w:t>
       </w:r>
     </w:p>
     <w:p>
@@ -405,7 +567,7 @@
           <w:bCs/>
           <w:lang w:val="en-GB"/>
         </w:rPr>
-        <w:t>ISO 18092</w:t>
+        <w:t>ISO/IEC 7816 Protocol</w:t>
       </w:r>
     </w:p>
     <w:p>
@@ -413,28 +575,37 @@
         <w:ind w:firstLine="288"/>
         <w:jc w:val="both"/>
         <w:rPr>
-          <w:lang w:val="en-GB"/>
-        </w:rPr>
-      </w:pPr>
-      <w:r>
-        <w:rPr>
-          <w:lang w:val="en-GB"/>
-        </w:rPr>
-        <w:t xml:space="preserve">It standardizes peer-to-peer communication mode for random binary data exchanges. The peer-to-peer mode has a very big role in creating a secondary high-speed connection like Bluetooth or </w:t>
-      </w:r>
-      <w:proofErr w:type="spellStart"/>
-      <w:r>
-        <w:rPr>
-          <w:lang w:val="en-GB"/>
-        </w:rPr>
-        <w:t>WiFi</w:t>
-      </w:r>
-      <w:proofErr w:type="spellEnd"/>
-      <w:r>
-        <w:rPr>
-          <w:lang w:val="en-GB"/>
-        </w:rPr>
-        <w:t xml:space="preserve"> for the transfer of a large amount of data using NFC [3]. Devices can read or write data of any supported tag types in a standard data format because of this standard. Exchange of data over custom binary protocol is also enabled between devices. Card emulation allows the phone to act as a tag (contactless card) for other readers or POS terminals.</w:t>
+          <w:rFonts w:eastAsia="Times New Roman"/>
+          <w:color w:val="000000"/>
+          <w:sz w:val="24"/>
+          <w:szCs w:val="24"/>
+          <w:lang w:val="en-CA"/>
+        </w:rPr>
+      </w:pPr>
+      <w:r>
+        <w:rPr>
+          <w:rFonts w:eastAsia="Times New Roman"/>
+          <w:color w:val="000000"/>
+          <w:lang w:val="en-CA"/>
+        </w:rPr>
+        <w:t xml:space="preserve">The ISO 7816[5] protocol describes the characteristics for a card that has been bent or dismantled in a way. It is crucial for the cards that have embedded chips in them that they are durable in any physical environment and work properly. Although these cards are made in plastic, they also have an expiration date which is usually referred to as till the digits or the chip is visible in the card. If the card is worn torn, the reader might not be able to read the chip from the card and the card might not process as it is supposed to. There are certain procedures that need to be followed for cards that are bent or flexed. All such procedures are standardized in ISO 7816. This is the major factor that this standard is often used. To integrate the circuit of the card, they must select a group </w:t>
+      </w:r>
+      <w:r>
+        <w:rPr>
+          <w:rFonts w:eastAsia="Times New Roman"/>
+          <w:color w:val="000000"/>
+          <w:lang w:val="en-CA"/>
+        </w:rPr>
+        <w:t xml:space="preserve">of suitable components and integrate them together to make it work for the card. The modern cards are compliant with ISO 7816-2 standard and hence, older versions of this standard cannot be used in recent cards. </w:t>
+      </w:r>
+      <w:r>
+        <w:rPr>
+          <w:rFonts w:eastAsia="Times New Roman"/>
+          <w:color w:val="000000"/>
+          <w:shd w:val="clear" w:color="auto" w:fill="FFFFFF"/>
+          <w:lang w:val="en-CA"/>
+        </w:rPr>
+        <w:t>Europe showed the greatest usage of these cards with ISO 7816 standard. The current dimensions of the card do not allow it to emboss any further. As, the cards used are already a bit embossed to protect the chip and integration of circuits. Instead, what users should be taught is to insert the card properly without bending. The magnetic field in the cards that helps the cards to connect with the ATMs is already an extra feature for the ISO 7816. </w:t>
       </w:r>
     </w:p>
     <w:p>
@@ -450,36 +621,39 @@
           <w:bCs/>
           <w:lang w:val="en-GB"/>
         </w:rPr>
-        <w:t>FeliCa</w:t>
+        <w:t>ISO 8583</w:t>
       </w:r>
     </w:p>
     <w:p>
       <w:pPr>
         <w:ind w:firstLine="288"/>
         <w:jc w:val="both"/>
-      </w:pPr>
-      <w:proofErr w:type="spellStart"/>
-      <w:r>
-        <w:t>FeliCa</w:t>
-      </w:r>
-      <w:proofErr w:type="spellEnd"/>
-      <w:r>
-        <w:t xml:space="preserve"> technology is a flexible and popular part of NFC systems that offers safe and practical contactless communication for several applications [</w:t>
-      </w:r>
-      <w:r>
-        <w:t>29</w:t>
-      </w:r>
-      <w:r>
-        <w:t xml:space="preserve">]. It is a widespread contactless smart card and RFID (Radio Frequency Identification) technology used in Japan for a variety of uses, including access control, electronic payments, and public transportation. The protocol employs the amplitude-shift keying (ASK) modulation method and works at a frequency of 13.56 </w:t>
-      </w:r>
-      <w:r>
-        <w:t>MHz</w:t>
-      </w:r>
-      <w:r>
-        <w:t xml:space="preserve">; </w:t>
-      </w:r>
-      <w:r>
-        <w:t xml:space="preserve">With mutual authentication and encryption, it facilitates data transfer speeds of up to 212 kbps and provides a high level of security. </w:t>
+        <w:rPr>
+          <w:lang w:val="en-GB"/>
+        </w:rPr>
+      </w:pPr>
+      <w:r>
+        <w:rPr>
+          <w:color w:val="000000"/>
+          <w:shd w:val="clear" w:color="auto" w:fill="FFFFFF"/>
+        </w:rPr>
+        <w:t>A standard for systems that exchange electronic transactions using payment cards. The aim of exchange of the payment information is achieved by using TCP/IP sockets. Iso 8583 provides the definition for the message format and the flow for communication which helps in enabling the exchange of transaction requests and the responses between different environments. As per reports, most commonly Mastercard, Visa and Verve networks base their authorization communications in this standard. This standard is not directly used by systems or networks. This standard defines many data fields which are retained in the same systems and later used by each network to adapt the standard with custom usage.</w:t>
+      </w:r>
+    </w:p>
+    <w:p>
+      <w:pPr>
+        <w:pStyle w:val="Heading2"/>
+        <w:rPr>
+          <w:bCs/>
+          <w:lang w:val="en-GB"/>
+        </w:rPr>
+      </w:pPr>
+      <w:r>
+        <w:rPr>
+          <w:bCs/>
+          <w:lang w:val="en-GB"/>
+        </w:rPr>
+        <w:t>ISO 7810</w:t>
       </w:r>
     </w:p>
     <w:p>
@@ -487,34 +661,31 @@
         <w:ind w:firstLine="288"/>
         <w:jc w:val="both"/>
         <w:rPr>
-          <w:lang w:val="en-GB"/>
-        </w:rPr>
-      </w:pPr>
-      <w:r>
-        <w:t>The Felica protocol is extensively used in Japan for a variety of purposes, including mobile payments using the Apple Pay and Google Pay systems and transit systems like the Sui</w:t>
-      </w:r>
-      <w:r>
-        <w:t>C</w:t>
-      </w:r>
-      <w:r>
-        <w:t>a and Pasmo cards used in Tokyo, Osaka, and other large cities [</w:t>
-      </w:r>
-      <w:r>
-        <w:t>30</w:t>
-      </w:r>
-      <w:r>
-        <w:t>].</w:t>
-      </w:r>
-      <w:r>
-        <w:t xml:space="preserve"> The protocol is used in Japan (</w:t>
-      </w:r>
-      <w:proofErr w:type="spellStart"/>
-      <w:r>
-        <w:t>Suica</w:t>
-      </w:r>
-      <w:proofErr w:type="spellEnd"/>
-      <w:r>
-        <w:t>) and Hong Kong (Octopus Card)</w:t>
+          <w:rFonts w:eastAsia="Times New Roman"/>
+        </w:rPr>
+      </w:pPr>
+      <w:r>
+        <w:rPr>
+          <w:rFonts w:eastAsia="Times New Roman"/>
+          <w:highlight w:val="white"/>
+        </w:rPr>
+        <w:t xml:space="preserve">ISO 7810 is responsible for the physical properties of identification cards. It helps in defining the dimension, durability, humidity and temperature, stiffness of a card. The standard is a guide for the making and use of different kinds of ID cards. It is not limited to just one type of cards; it consists of different properties for </w:t>
+      </w:r>
+      <w:proofErr w:type="gramStart"/>
+      <w:r>
+        <w:rPr>
+          <w:rFonts w:eastAsia="Times New Roman"/>
+          <w:highlight w:val="white"/>
+        </w:rPr>
+        <w:t>many different kinds of</w:t>
+      </w:r>
+      <w:proofErr w:type="gramEnd"/>
+      <w:r>
+        <w:rPr>
+          <w:rFonts w:eastAsia="Times New Roman"/>
+          <w:highlight w:val="white"/>
+        </w:rPr>
+        <w:t xml:space="preserve"> cards. There are four card sizes and that are ID-1 which is mostly banking and ID cards, ID-2 which is for Romanian and other ID cards and visas as well, ID-3 this size is for passport booklets and fourth ID-000 is for sim cards. The standard also defines the metric and imperial measurements for the card [7][8].</w:t>
       </w:r>
     </w:p>
     <w:p>
@@ -530,22 +701,50 @@
           <w:bCs/>
           <w:lang w:val="en-GB"/>
         </w:rPr>
-        <w:t>Secure Electronic Transaction Protocol (SET)</w:t>
+        <w:t>EMV2</w:t>
       </w:r>
     </w:p>
     <w:p>
       <w:pPr>
         <w:ind w:firstLine="288"/>
         <w:jc w:val="both"/>
-        <w:rPr>
-          <w:lang w:val="en-GB"/>
-        </w:rPr>
-      </w:pPr>
-      <w:r>
-        <w:rPr>
-          <w:rFonts w:eastAsia="Times New Roman"/>
-        </w:rPr>
-        <w:t>In the world of electronic commerce, SET Secure Electronic Transaction is regarded as the key contributor to the payment system. It is an extremely thorough security mechanism that makes use of cryptography to ensure data secrecy. It guarantees both identity identification and payment integrity. The SET protocol's primary and fundamental requirement is that electronic transactions be carried out securely. SET employs two primary types of cryptography—public-key cryptography and secret-key cryptography—as well as techniques for encryption and decoding. A business can generate a public or private key pair and broadcast the public key using public key cryptography. This enables any client to send a secure message to the business. Financial institutions adopt DES (Data Encryption Standard), secret key cryptography, instead of RSA, public key cryptography, to encode PIN numbers [4].</w:t>
+      </w:pPr>
+      <w:r>
+        <w:t>The EMV standards for payment systems are managed and developed by the international collaboration known as EMVCo [3</w:t>
+      </w:r>
+      <w:r>
+        <w:t>1</w:t>
+      </w:r>
+      <w:r>
+        <w:t xml:space="preserve">]. For processing payments using Near Field Communication (NFC) technology, EMVCo created the EMV 2 protocol. To provide safe and dependable communication between the payment terminal and the NFC-enabled device, such as a smartphone or contactless card, NFC systems employ the EMV 2 protocol. The protocol outlines the flow of data between the terminal and the device, as well as the encryption and decryption of sensitive data such cardholder information. Many payment methods are supported by the EMV 2 protocol, including contactless payments, smartphone payments, and in-app purchases. Also, it accepts a variety of cards, including gift and loyalty cards, debit, credit, and prepaid cards. </w:t>
+      </w:r>
+    </w:p>
+    <w:p>
+      <w:pPr>
+        <w:ind w:firstLine="288"/>
+        <w:jc w:val="both"/>
+      </w:pPr>
+      <w:r>
+        <w:t xml:space="preserve">The EMV 2 protocol supports dynamic authentication, which means that each transaction creates a unique code that can only be used for that transaction. This is one of the system's important characteristics. This makes it far more difficult for thieves to obtain card information and use it for </w:t>
+      </w:r>
+      <w:r>
+        <w:lastRenderedPageBreak/>
+        <w:t>illegal operations. Ultimately, the EMV 2 protocol is a crucial</w:t>
+      </w:r>
+      <w:r>
+        <w:t xml:space="preserve"> </w:t>
+      </w:r>
+      <w:r>
+        <w:t>part of NFC payment systems since it helps to guarantee transactions are safe, dependable, and simple to use.</w:t>
+      </w:r>
+    </w:p>
+    <w:p>
+      <w:pPr>
+        <w:ind w:firstLine="288"/>
+        <w:jc w:val="both"/>
+      </w:pPr>
+      <w:r>
+        <w:t>This protocol is used by public transit cards in cities of USA like Washington DC and Boston.</w:t>
       </w:r>
     </w:p>
     <w:p>
@@ -561,7 +760,7 @@
           <w:bCs/>
           <w:lang w:val="en-GB"/>
         </w:rPr>
-        <w:t>ISO/IEC 7816 Protocol</w:t>
+        <w:t>NFCIP-1 and NFCIP-2</w:t>
       </w:r>
     </w:p>
     <w:p>
@@ -569,220 +768,14 @@
         <w:ind w:firstLine="288"/>
         <w:jc w:val="both"/>
         <w:rPr>
-          <w:lang w:val="en-GB"/>
-        </w:rPr>
-      </w:pPr>
-      <w:r>
-        <w:rPr>
           <w:rFonts w:eastAsia="Times New Roman"/>
         </w:rPr>
-        <w:t>The characteristics of a card that has been bent or flexed are described by ISO7816-1 [5]. This is done to ensure that plastic cards with embedded chips are made in a way that ensures immaculate performance over the duration of a card's estimated life. The connections between the surface connectors and the embedded silicon die's I/O pins must resist mechanical stress and stagnate. Procedures for bending and flexing are standardized in ISO 7816. Although vendor-</w:t>
-      </w:r>
+      </w:pPr>
       <w:r>
         <w:rPr>
           <w:rFonts w:eastAsia="Times New Roman"/>
         </w:rPr>
-        <w:t>specific application layer protocols are occasionally used, the ISO/IEC 7816-4 application protocol is most frequently chosen. For card producers, this portion of ISO7816 is crucial. They select the components and set up the procedure for integrating the integrated circuit into the card.</w:t>
-      </w:r>
-      <w:r>
-        <w:rPr>
-          <w:rFonts w:eastAsia="Times New Roman"/>
-          <w:highlight w:val="white"/>
-        </w:rPr>
-        <w:t xml:space="preserve"> Some smart cards produced before 1990 adhered to a different standard for the contact location and cannot be </w:t>
-      </w:r>
-      <w:r>
-        <w:rPr>
-          <w:rFonts w:eastAsia="Times New Roman"/>
-          <w:highlight w:val="white"/>
-        </w:rPr>
-        <w:t>utilized</w:t>
-      </w:r>
-      <w:r>
-        <w:rPr>
-          <w:rFonts w:eastAsia="Times New Roman"/>
-          <w:highlight w:val="white"/>
-        </w:rPr>
-        <w:t xml:space="preserve"> with modern smart card readers that are ISO 7816-2 compliant. Most of these cards were used in Europe. It should be noted that there is no space for embossing in the thickness dimension. More specifically, the card slot may have an additional notch for the embossed portion of the card. In effect, it functions as a polarization key and can be used to help the card be inserted correctly. The magnetic field sensor, which relies on the magnetic stripe and opens a mechanical gate on devices like ATMs where some vandal-proofing measures are applied, has this extra feature.</w:t>
-      </w:r>
-    </w:p>
-    <w:p>
-      <w:pPr>
-        <w:pStyle w:val="Heading2"/>
-        <w:rPr>
-          <w:bCs/>
-          <w:lang w:val="en-GB"/>
-        </w:rPr>
-      </w:pPr>
-      <w:r>
-        <w:rPr>
-          <w:bCs/>
-          <w:lang w:val="en-GB"/>
-        </w:rPr>
-        <w:t>ISO 8583</w:t>
-      </w:r>
-    </w:p>
-    <w:p>
-      <w:pPr>
-        <w:ind w:firstLine="288"/>
-        <w:jc w:val="both"/>
-        <w:rPr>
-          <w:lang w:val="en-GB"/>
-        </w:rPr>
-      </w:pPr>
-      <w:r>
-        <w:rPr>
-          <w:lang w:val="en-GB"/>
-        </w:rPr>
-        <w:t>A standard for systems that exchange electronic transactions using payment cards. It defines the message format and the communication flow to enable the exchange of transaction requests and responses between different systems [6]. As per reports, most commonly Mastercard, Visa and Verve networks base their authorization communications in this standard. This standard is not directly used by systems or networks. This standard defines many data fields which are retained in the same systems and later used by each network to adapt the standard with custom usage. The main objective of this ISO protocol is to transfer information for payments via a network using TCP/IP sockets.</w:t>
-      </w:r>
-    </w:p>
-    <w:p>
-      <w:pPr>
-        <w:pStyle w:val="Heading2"/>
-        <w:rPr>
-          <w:bCs/>
-          <w:lang w:val="en-GB"/>
-        </w:rPr>
-      </w:pPr>
-      <w:r>
-        <w:rPr>
-          <w:bCs/>
-          <w:lang w:val="en-GB"/>
-        </w:rPr>
-        <w:t>ISO 7810</w:t>
-      </w:r>
-    </w:p>
-    <w:p>
-      <w:pPr>
-        <w:ind w:firstLine="288"/>
-        <w:jc w:val="both"/>
-        <w:rPr>
-          <w:rFonts w:eastAsia="Times New Roman"/>
-        </w:rPr>
-      </w:pPr>
-      <w:r>
-        <w:rPr>
-          <w:rFonts w:eastAsia="Times New Roman"/>
-          <w:highlight w:val="white"/>
-        </w:rPr>
-        <w:t xml:space="preserve">This standard defines the physical characteristics of identification cards. It specifies physical dimensions, resistance to bending, chemicals, temperature, humidity, and toxicity. There are four card sizes and that are ID-1 which is mostly banking and ID cards, ID-2 which is for Romanian and other ID cards and visas as well, ID-3 this size is for passport booklets and fourth ID-000 is for sim cards. The standard also defines the metric and imperial measurements for the </w:t>
-      </w:r>
-      <w:r>
-        <w:rPr>
-          <w:rFonts w:eastAsia="Times New Roman"/>
-          <w:highlight w:val="white"/>
-        </w:rPr>
-        <w:t>card [</w:t>
-      </w:r>
-      <w:r>
-        <w:rPr>
-          <w:rFonts w:eastAsia="Times New Roman"/>
-          <w:highlight w:val="white"/>
-        </w:rPr>
-        <w:t>7][8].</w:t>
-      </w:r>
-    </w:p>
-    <w:p>
-      <w:pPr>
-        <w:pStyle w:val="Heading2"/>
-        <w:rPr>
-          <w:bCs/>
-          <w:lang w:val="en-GB"/>
-        </w:rPr>
-      </w:pPr>
-      <w:r>
-        <w:rPr>
-          <w:bCs/>
-          <w:lang w:val="en-GB"/>
-        </w:rPr>
-        <w:t>EMV2</w:t>
-      </w:r>
-    </w:p>
-    <w:p>
-      <w:pPr>
-        <w:ind w:firstLine="288"/>
-        <w:jc w:val="both"/>
-      </w:pPr>
-      <w:r>
-        <w:t>The EMV standards for payment systems are managed and developed by the international collaboration known as EMVCo [3</w:t>
-      </w:r>
-      <w:r>
-        <w:t>1</w:t>
-      </w:r>
-      <w:r>
-        <w:t xml:space="preserve">]. For processing payments using Near Field Communication (NFC) technology, EMVCo created the EMV 2 protocol. To provide safe and dependable communication between the payment terminal and the NFC-enabled device, such as a smartphone or contactless card, NFC systems employ the EMV 2 protocol. The protocol outlines the flow of data between the terminal and the device, as well as the encryption and decryption of sensitive data such cardholder information. Many payment methods are supported by the EMV 2 protocol, including contactless payments, smartphone payments, and in-app purchases. Also, it accepts a variety of cards, including gift and loyalty cards, debit, credit, and prepaid cards. </w:t>
-      </w:r>
-    </w:p>
-    <w:p>
-      <w:pPr>
-        <w:ind w:firstLine="288"/>
-        <w:jc w:val="both"/>
-      </w:pPr>
-      <w:r>
-        <w:t xml:space="preserve">The EMV 2 protocol supports dynamic authentication, which means that each transaction creates a unique code that can only be used for that transaction. This is one of the system's important characteristics. This makes it far more </w:t>
-      </w:r>
-      <w:r>
-        <w:lastRenderedPageBreak/>
-        <w:t>difficult for thieves to obtain card information and use it for illegal operations. Ultimately, the EMV 2 protocol is a crucial</w:t>
-      </w:r>
-      <w:r>
-        <w:t xml:space="preserve"> </w:t>
-      </w:r>
-      <w:r>
-        <w:t>part of NFC payment systems since it helps to guarantee transactions are safe, dependable, and simple to use.</w:t>
-      </w:r>
-    </w:p>
-    <w:p>
-      <w:pPr>
-        <w:ind w:firstLine="288"/>
-        <w:jc w:val="both"/>
-      </w:pPr>
-      <w:r>
-        <w:t>This protocol is used by public transit cards in cities of USA like Washington DC and Boston.</w:t>
-      </w:r>
-    </w:p>
-    <w:p>
-      <w:pPr>
-        <w:pStyle w:val="Heading2"/>
-        <w:rPr>
-          <w:bCs/>
-          <w:lang w:val="en-GB"/>
-        </w:rPr>
-      </w:pPr>
-      <w:r>
-        <w:rPr>
-          <w:bCs/>
-          <w:lang w:val="en-GB"/>
-        </w:rPr>
-        <w:t>NFCIP-1 and NFCIP-2</w:t>
-      </w:r>
-    </w:p>
-    <w:p>
-      <w:pPr>
-        <w:ind w:firstLine="288"/>
-        <w:jc w:val="both"/>
-        <w:rPr>
-          <w:rFonts w:eastAsia="Times New Roman"/>
-        </w:rPr>
-      </w:pPr>
-      <w:r>
-        <w:rPr>
-          <w:rFonts w:eastAsia="Times New Roman"/>
-        </w:rPr>
-        <w:t xml:space="preserve">At information transmission speeds of 106, 212, and 424 kbps, this protocol is described in standards ISO/IEC 18092 and ECMA-340. It specifies modulation, coding, and frame structure [9]. An initiator and a target form the object of communication in NFC. The main methods offered by NFCIP-1 are RFCA (Radio Field Collision Avoidance) and SDD (Single Device Detection) [10]. The SDD is an algorithm that helps the initiator select a particular target from a group of targets in the RF field. Collision issues might arise with the current RFID technology. A scenario when more than two initiators or targets communicate data simultaneously and it is difficult to tell whether data is real is referred to as a collision. The NFC standard uses the RFCA algorithm to tackle the collision problem. RFCA is a method that uses carrier frequency to find additional RF fields and avoid collisions. The first step of RFCA is to validate the existence of other RF fields. The NFC does not produce its own RF field if other RF fields are already present. The SDD, which locates </w:t>
-      </w:r>
-      <w:r>
-        <w:rPr>
-          <w:rFonts w:eastAsia="Times New Roman"/>
-        </w:rPr>
-        <w:t>targets</w:t>
-      </w:r>
-      <w:r>
-        <w:rPr>
-          <w:rFonts w:eastAsia="Times New Roman"/>
-        </w:rPr>
-        <w:t xml:space="preserve"> within the range, and the RFCA, which forbids the use of two RF fields, allow the NFC to be protected from the attacks like MITM (Man-In-The-Middle).</w:t>
+        <w:t>At information transmission speeds of 106, 212, and 424 kbps, this protocol is described in standards ISO/IEC 18092 and ECMA-340. It specifies modulation, coding, and frame structure [9]. An initiator and a target form the object of communication in NFC. The main methods offered by NFCIP-1 are RFCA (Radio Field Collision Avoidance) and SDD (Single Device Detection) [10]. The SDD is an algorithm that helps the initiator select a particular target from a group of targets in the RF field. Collision issues might arise with the current RFID technology. A scenario when more than two initiators or targets communicate data simultaneously and it is difficult to tell whether data is real is referred to as a collision. The NFC standard uses the RFCA algorithm to tackle the collision problem. RFCA is a method that uses carrier frequency to find additional RF fields and avoid collisions. The first step of RFCA is to validate the existence of other RF fields. The NFC does not produce its own RF field if other RF fields are already present. The SDD, which locates targets within the range, and the RFCA, which forbids the use of two RF fields, allow the NFC to be protected from the attacks like MITM (Man-In-The-Middle).</w:t>
       </w:r>
     </w:p>
     <w:p>
@@ -1006,28 +999,83 @@
       <w:pPr>
         <w:ind w:firstLine="288"/>
         <w:jc w:val="both"/>
-      </w:pPr>
-      <w:r>
-        <w:t>The market is showing an increasing interest in contactless cards due to their ability to facilitate quick and effortless operations. These cards can be waved near a reader in many cases without needing to be removed from a wallet or pocket. Furthermore, contactless communication nature ensures that the card is not subjected to the usual wear and tear effect that affects contact smart cards. As a result, contactless cards are becoming more prevalent and being employed in various applications, including but not limited to access control for secure facilities and environments, electronic identification documents, payment cards, and electronic tickets.</w:t>
+        <w:rPr>
+          <w:color w:val="000000" w:themeColor="text1"/>
+        </w:rPr>
+      </w:pPr>
+      <w:r>
+        <w:rPr>
+          <w:color w:val="000000" w:themeColor="text1"/>
+        </w:rPr>
+        <w:t>Due to its capacity to enable quick and simple procedures, contactless cards are attracting a growing amount of attention from the market. In many instances, these cards may be waved in front of a reader without being taken out of a pocket or wallet. Also, the card is protected from the typical wear and tear impact that affects contact smart cards thanks to contactless communication technology. As a result, contactless cards are being used increasingly often and for a variety of purposes, such as electronic identification documents, payment cards, and electronic tickets, as well as access control for secure settings and facilities.</w:t>
       </w:r>
     </w:p>
     <w:p>
       <w:pPr>
         <w:ind w:firstLine="288"/>
         <w:jc w:val="both"/>
-      </w:pPr>
-      <w:r>
-        <w:t>The wireless communication used in contactless cards makes them susceptible to security vulnerabilities. Specifically, the messages exchanged between the card and reader may be intercepted or the card content could be surreptitiously skimmed by establishing contactless communication with its chip. If the card is compromised, its content could be used to create a cloned card. To prevent such attacks, contactless card communications are usually encrypted, and access control mechanisms are implemented to restrict access to the chip content and functionalities. For instance, a code such as a Personal Identification Number (PIN) may be requested by the system with which the card is interacting, and the cardholder must provide it for access to be granted.</w:t>
+        <w:rPr>
+          <w:color w:val="000000" w:themeColor="text1"/>
+        </w:rPr>
+      </w:pPr>
+      <w:r>
+        <w:rPr>
+          <w:color w:val="000000" w:themeColor="text1"/>
+        </w:rPr>
+        <w:t xml:space="preserve">Contactless cards are vulnerable to security flaws since they employ wireless communication. By establishing contactless connection with the card's chip, it is possible to intercept the signals sent between the card and reader or covertly skim the content of the card. If the card is hacked, the information on it may be </w:t>
+      </w:r>
+      <w:proofErr w:type="spellStart"/>
+      <w:r>
+        <w:rPr>
+          <w:color w:val="000000" w:themeColor="text1"/>
+        </w:rPr>
+        <w:t>utilised</w:t>
+      </w:r>
+      <w:proofErr w:type="spellEnd"/>
+      <w:r>
+        <w:rPr>
+          <w:color w:val="000000" w:themeColor="text1"/>
+        </w:rPr>
+        <w:t xml:space="preserve"> to make a copy of the card. Access control techniques are used to limit access to the chip content and functionality, and contactless card connections are frequently encrypted to avoid such assaults. For instance, the system that the card is dealing with can ask the cardholder for a code, such as a Personal Identification Number (PIN), </w:t>
+      </w:r>
+      <w:proofErr w:type="gramStart"/>
+      <w:r>
+        <w:rPr>
+          <w:color w:val="000000" w:themeColor="text1"/>
+        </w:rPr>
+        <w:t>in order to</w:t>
+      </w:r>
+      <w:proofErr w:type="gramEnd"/>
+      <w:r>
+        <w:rPr>
+          <w:color w:val="000000" w:themeColor="text1"/>
+        </w:rPr>
+        <w:t xml:space="preserve"> enable access</w:t>
+      </w:r>
+      <w:r>
+        <w:rPr>
+          <w:color w:val="000000" w:themeColor="text1"/>
+        </w:rPr>
+        <w:t>.</w:t>
       </w:r>
     </w:p>
     <w:p>
       <w:pPr>
         <w:pStyle w:val="Heading2"/>
-      </w:pPr>
-      <w:r>
+        <w:rPr>
+          <w:color w:val="000000" w:themeColor="text1"/>
+        </w:rPr>
+      </w:pPr>
+      <w:r>
+        <w:rPr>
+          <w:color w:val="000000" w:themeColor="text1"/>
+        </w:rPr>
         <w:t>D</w:t>
       </w:r>
       <w:r>
+        <w:rPr>
+          <w:color w:val="000000" w:themeColor="text1"/>
+        </w:rPr>
         <w:t>enial of Service Attacks</w:t>
       </w:r>
     </w:p>
@@ -1035,8 +1083,14 @@
       <w:pPr>
         <w:pStyle w:val="BodyText"/>
         <w:spacing w:line="240" w:lineRule="auto"/>
-      </w:pPr>
-      <w:r>
+        <w:rPr>
+          <w:color w:val="000000" w:themeColor="text1"/>
+        </w:rPr>
+      </w:pPr>
+      <w:r>
+        <w:rPr>
+          <w:color w:val="000000" w:themeColor="text1"/>
+        </w:rPr>
         <w:t>A DoS attack on NFC devices or readers can render them unavailable to intended users. One DoS attack scenario involves using a jamming device to disrupt communications between two NFC devices. This interference can destroy transmitted data and cause DoS. Continuous detection of jamming attacks can be used as a solution to this scenario. NFC devices can check the radio frequency field while transmitting and stop data transmission when a jamming attack is detected.</w:t>
       </w:r>
     </w:p>
@@ -1044,21 +1098,36 @@
       <w:pPr>
         <w:pStyle w:val="BodyText"/>
         <w:spacing w:line="240" w:lineRule="auto"/>
-      </w:pPr>
-      <w:r>
-        <w:t xml:space="preserve">Another type of Denial of Service (DoS) attack that aims to destroy the trust relationship between customers and service providers. The attack involves a malicious actor creating a tag that causes an NFC mobile phone to crash after scanning. The </w:t>
-      </w:r>
-      <w:r>
+        <w:rPr>
+          <w:color w:val="000000" w:themeColor="text1"/>
+        </w:rPr>
+      </w:pPr>
+      <w:r>
+        <w:rPr>
+          <w:color w:val="000000" w:themeColor="text1"/>
+        </w:rPr>
+        <w:t xml:space="preserve">Another type of Denial of Service (DoS) attack that aims to destroy the trust relationship between customers and service providers. The attack involves a malicious actor creating a tag that causes an NFC mobile phone to crash after scanning. The attacker then places the malicious tag on top of the service provider tag. When a customer visits the service provider and scans the tag using their NFC mobile phone, the phone </w:t>
+      </w:r>
+      <w:r>
+        <w:rPr>
+          <w:color w:val="000000" w:themeColor="text1"/>
+        </w:rPr>
         <w:lastRenderedPageBreak/>
-        <w:t>attacker then places the malicious tag on top of the service provider tag. When a customer visits the service provider and scans the tag using their NFC mobile phone, the phone crashes. Since the malicious tag looks like a normal tag, it cannot be linked to the phone crash incident. This attack can destroy the trust relationship between customers and the service provider.</w:t>
+        <w:t>crashes. Since the malicious tag looks like a normal tag, it cannot be linked to the phone crash incident. This attack can destroy the trust relationship between customers and the service provider.</w:t>
       </w:r>
     </w:p>
     <w:p>
       <w:pPr>
         <w:ind w:firstLine="288"/>
         <w:jc w:val="both"/>
-      </w:pPr>
-      <w:r>
+        <w:rPr>
+          <w:color w:val="FF0000"/>
+        </w:rPr>
+      </w:pPr>
+      <w:r>
+        <w:rPr>
+          <w:color w:val="000000" w:themeColor="text1"/>
+        </w:rPr>
         <w:t>Another scenario of denial-of-service attack is simply touching the device with an empty tag causes it to generate an error message, which can easily occupy the device and make it unavailable. However, the use of an NFC switch can help to prevent this attack scenario. Although the drawback of this solution is that the user must manually turn the NFC functionality on and off each time they need to scan.</w:t>
       </w:r>
     </w:p>
@@ -1080,20 +1149,46 @@
         <w:spacing w:line="240" w:lineRule="auto"/>
         <w:ind w:firstLine="288"/>
         <w:rPr>
-          <w:rFonts w:eastAsia="SimSun"/>
-          <w:noProof w:val="0"/>
-          <w:sz w:val="20"/>
-          <w:szCs w:val="20"/>
-        </w:rPr>
-      </w:pPr>
-      <w:r>
-        <w:rPr>
-          <w:rFonts w:eastAsia="SimSun"/>
-          <w:noProof w:val="0"/>
-          <w:sz w:val="20"/>
-          <w:szCs w:val="20"/>
-        </w:rPr>
-        <w:t>A contactless card can be vulnerable to a relay attack, which involves tricking a reader into believing that it is near the card when it is not. To carry out this type of attack, two devices are required: a proxy and a mole. The proxy needs to be situated near the reader, while the mole must be positioned near the target card. Both devices must be equipped with an interface that complies with contactless card standards to communicate with the reader and the card, respectively. A communication channel must be established between the two devices. The mole acts as an intermediary between the reader and the card, transmitting instructions from the former to the latter, and reciprocating by relaying the card's responses back to the reader. By presenting the proxy to the reader, the attacker can pretend to be the cardholder of the target card, thus gaining access to the privileges and rights granted by that card.</w:t>
+          <w:sz w:val="20"/>
+          <w:szCs w:val="20"/>
+        </w:rPr>
+      </w:pPr>
+      <w:r>
+        <w:rPr>
+          <w:sz w:val="20"/>
+          <w:szCs w:val="20"/>
+        </w:rPr>
+        <w:t xml:space="preserve">A reader can be easily tricked by a relay attack that takes advantage of the possible vulnerability. To carry out such an exploit, two key components are necessary: a mole and a proxy, both of which require a contactless card interface. For a mole to be effective, it must be located near the targeted card, while the proxy needs to be positioned near the reader. By relaying commands and responses, the mole establishes a communication channel between the card and the reader. The targeted card's privileges and rights become accessible to the attacker when they assume the identity of the cardholder using a proxy. This allows them to present themselves as the cardholder to the reader. To evade the safeguards guarding contactless cards, the main aim of a relay attack is to establish a connection with the card reader directly. </w:t>
+      </w:r>
+    </w:p>
+    <w:p>
+      <w:pPr>
+        <w:pStyle w:val="references"/>
+        <w:numPr>
+          <w:ilvl w:val="0"/>
+          <w:numId w:val="0"/>
+        </w:numPr>
+        <w:spacing w:line="240" w:lineRule="auto"/>
+        <w:ind w:firstLine="288"/>
+        <w:rPr>
+          <w:sz w:val="20"/>
+          <w:szCs w:val="20"/>
+        </w:rPr>
+      </w:pPr>
+      <w:r>
+        <w:rPr>
+          <w:sz w:val="20"/>
+          <w:szCs w:val="20"/>
+        </w:rPr>
+        <w:t>This method enables attackers to bypass the security protocols that are already in place. A strategy that may be adopted by attackers is utilizing encrypted communication, allowing the legitimate parties to handle the secure channel separately, thereby averting interference by the attacker. The hacker may choose to overlook the validity of the card and totally disregard challenge-response tactics. Guarding against proxy attacks involves access control mechanisms that rely on effective design to prevent transactions without the essential card code. Fluctuating reliability is a challenge, and even with these mechanisms in place, vulnerabilities can still jeopardize security. Exploiting these weaknesses, attackers can circumvent the system without requisite knowledge like a PIN.</w:t>
+      </w:r>
+    </w:p>
+    <w:p>
+      <w:pPr>
+        <w:pStyle w:val="Heading2"/>
+      </w:pPr>
+      <w:r>
+        <w:t>Non-Invasive And Algorithm Implementation Attack</w:t>
       </w:r>
     </w:p>
     <w:p>
@@ -1102,30 +1197,10 @@
         <w:jc w:val="both"/>
       </w:pPr>
       <w:r>
-        <w:t>In a relay attack, the reader communicates directly with the legitimate contactless card, thereby circumventing some of the security measures used to protect such cards. For example, if encrypted communication is used, the secure channel setup and management are handled directly by the original parties, and the attacker does not have to play any role in this process. Similarly, if challenge-response mechanisms are employed to ensure the authenticity of the card, the attacker can bypass this security measure. Access control mechanisms can be an effective defense against relay attacks. If the attacker handling the proxy is unaware of the card code (such as a PIN) required by the system, they will be unable to complete the transaction. However, the effectiveness of access control mechanisms depends on their design and implementation, which are not always foolproof. In fact, some vulnerabilities may still exist that could be exploited by attackers.</w:t>
-      </w:r>
-    </w:p>
-    <w:p>
-      <w:pPr>
-        <w:pStyle w:val="Heading2"/>
-      </w:pPr>
-      <w:r>
-        <w:t>Non-Invasive And Algorithm Implementation Attack</w:t>
-      </w:r>
-    </w:p>
-    <w:p>
-      <w:pPr>
-        <w:ind w:firstLine="288"/>
-        <w:jc w:val="both"/>
-      </w:pPr>
-      <w:r>
         <w:t xml:space="preserve">Non-invasive attacks pose no physical harm to the contactless card and are not specific to a particular card. Once an attacker has developed an attack for a specific processor and software version, they can quickly replicate it on other cards of the same type. The equipment used in these attacks can often be disguised as a normal smartcard reader. Non-invasive attacks are particularly concerning in some applications for two reasons. First, the card owner may not realize that their secret keys have been stolen, so the compromised keys are unlikely to be revoked before they are exploited. </w:t>
       </w:r>
       <w:r>
-        <w:t xml:space="preserve">Furthermore, non-invasive attacks have the advantage of scalability since the equipment required for </w:t>
-      </w:r>
-      <w:r>
-        <w:t>executing such attacks can be replicated and upgraded inexpensively.</w:t>
+        <w:t>Furthermore, non-invasive attacks have the advantage of scalability since the equipment required for executing such attacks can be replicated and upgraded inexpensively.</w:t>
       </w:r>
     </w:p>
     <w:p>
@@ -1168,7 +1243,10 @@
         <w:t xml:space="preserve">. </w:t>
       </w:r>
       <w:r>
-        <w:t>To illustrate, a perpetrator could exploit precise timing measurements to identify constant Diffie-Hellman exponents, factorize RSA keys, and compromise other cryptographic systems</w:t>
+        <w:t xml:space="preserve">To illustrate, a perpetrator could exploit </w:t>
+      </w:r>
+      <w:r>
+        <w:t>precise timing measurements to identify constant Diffie-Hellman exponents, factorize RSA keys, and compromise other cryptographic systems</w:t>
       </w:r>
       <w:r>
         <w:t>. If a system is vulnerable, the attack can be relatively simple and may only require knowledge of ciphertext.</w:t>
@@ -1176,15 +1254,14 @@
     </w:p>
     <w:p>
       <w:pPr>
-        <w:pStyle w:val="ListParagraph"/>
         <w:ind w:left="284" w:firstLine="283"/>
         <w:jc w:val="both"/>
       </w:pPr>
       <w:r>
-        <w:t>Different inputs may cause cryptosystems to take slightly different amounts of time to process. This can be due to performance optimizations, conditional statements, processor instructions, and other factors</w:t>
-      </w:r>
-      <w:r>
-        <w:t>.</w:t>
+        <w:t>Different inputs may cause cryptosystems to take slightly different amounts of time to process. This can be due to performance optimizations, conditional statements, processor instructions, and other factors.</w:t>
+      </w:r>
+      <w:r>
+        <w:t xml:space="preserve"> </w:t>
       </w:r>
     </w:p>
     <w:p>
@@ -1314,7 +1391,13 @@
         <w:jc w:val="both"/>
       </w:pPr>
       <w:r>
-        <w:t>To start with, it is crucial to evaluate the possibility of exploiting power analysis attacks on the card key. Power analysis attacks are a type of side-channel attack that can be used to extract sensitive information, such as secret keys or plaintext data, by analyzing the power consumption of a device during cryptographic operations.</w:t>
+        <w:t xml:space="preserve">To start with, it is crucial to evaluate the possibility of exploiting power analysis attacks on the card key. </w:t>
+      </w:r>
+      <w:r>
+        <w:t xml:space="preserve">Power analysis attacks are a type of attack that can be used to extract sensitive information, such as secret keys or plaintext data, by analyzing the power consumption of a device during encryption operations. </w:t>
+      </w:r>
+      <w:r>
+        <w:t xml:space="preserve">Attackers can obtain sensitive information by performing repetitive cryptographic calculations with a fixed secret key and different plaintexts. They can collect side-channel signals, such as power consumption measurements, and analyze them to reveal secret keys. </w:t>
       </w:r>
     </w:p>
     <w:p>
@@ -1324,46 +1407,18 @@
         <w:jc w:val="both"/>
       </w:pPr>
       <w:r>
-        <w:t xml:space="preserve">In power analysis attacks, an attacker typically performs repetitive cryptographic computations using a fixed secret key and varying plaintexts. This enables them to collect a significant number of side-channel signals, such as power consumption measurements, that can be </w:t>
-      </w:r>
+        <w:t>In the case of communication interception between a transfer card and a reader, attackers could potentially gain access to session keys by executing power analysis attacks on the card key</w:t>
+      </w:r>
+      <w:r>
+        <w:t>. Implementing security measures such as power consumption masking or randomization during cryptographic operations can reduce the risk of these attacks.</w:t>
+      </w:r>
+    </w:p>
+    <w:p>
+      <w:pPr>
+        <w:pStyle w:val="Heading2"/>
+      </w:pPr>
       <w:r>
         <w:lastRenderedPageBreak/>
-        <w:t>analyzed to reveal the secret key or other sensitive information.</w:t>
-      </w:r>
-    </w:p>
-    <w:p>
-      <w:pPr>
-        <w:ind w:left="284" w:firstLine="436"/>
-        <w:jc w:val="both"/>
-      </w:pPr>
-      <w:r>
-        <w:t>In the case of a transit card, when a session key is generated, the cryptosystem operates with the targeted card key and a random number as input plaintext. This means that an attacker who can intercept the communication between the card and the reader can potentially obtain the session key by performing power analysis attacks on the card key.</w:t>
-      </w:r>
-    </w:p>
-    <w:p>
-      <w:pPr>
-        <w:ind w:left="284" w:firstLine="436"/>
-        <w:jc w:val="both"/>
-      </w:pPr>
-      <w:r>
-        <w:t>Moreover, as the attacker sends the recharge command to the card, the cryptosystem carries out cryptographic operations, which further increases the opportunities for an attacker to obtain side-channel signals. By analyzing these signals, an attacker can mount side-channel analysis attacks and potentially extract the card key or other sensitive information.</w:t>
-      </w:r>
-    </w:p>
-    <w:p>
-      <w:pPr>
-        <w:pStyle w:val="ListParagraph"/>
-        <w:ind w:left="284" w:firstLine="436"/>
-        <w:jc w:val="both"/>
-      </w:pPr>
-      <w:r>
-        <w:t>Therefore, it is essential to consider the potential threat of power analysis attacks when designing and implementing security measures for transit cards and other similar systems that use cryptographic operations to protect sensitive information. By taking appropriate measures to mitigate the risk of power analysis attacks, such as using countermeasures like masking or randomizing the power consumption during cryptographic operations, the security of these systems can be significantly improved.</w:t>
-      </w:r>
-    </w:p>
-    <w:p>
-      <w:pPr>
-        <w:pStyle w:val="Heading2"/>
-      </w:pPr>
-      <w:r>
         <w:t>Out of Bound Read/Write Attacks</w:t>
       </w:r>
     </w:p>
@@ -1371,25 +1426,67 @@
       <w:pPr>
         <w:ind w:firstLine="288"/>
         <w:jc w:val="both"/>
-      </w:pPr>
-      <w:r>
-        <w:t>The out-of-bounds write vulnerability is a type of software vulnerability where the software writes data beyond the intended buffer limits, either before the beginning or past the end of the buffer. This can lead to various consequences, such as data corruption, program crashes, or even code execution. Out-of-bounds write vulnerabilities are frequently exploited by attackers to execute arbitrary code or crash a program. Sometimes, the overwriting of critical program data structures, such as heap control blocks, can occur, which can result in a denial-of-service attack.</w:t>
+        <w:rPr>
+          <w:color w:val="000000" w:themeColor="text1"/>
+        </w:rPr>
+      </w:pPr>
+      <w:r>
+        <w:rPr>
+          <w:color w:val="000000" w:themeColor="text1"/>
+        </w:rPr>
+        <w:t xml:space="preserve">Data can be written above </w:t>
+      </w:r>
+      <w:r>
+        <w:rPr>
+          <w:color w:val="000000" w:themeColor="text1"/>
+        </w:rPr>
+        <w:t>authorized</w:t>
+      </w:r>
+      <w:r>
+        <w:rPr>
+          <w:color w:val="000000" w:themeColor="text1"/>
+        </w:rPr>
+        <w:t xml:space="preserve"> buffer limits, which can cause software crashes, data corruption, and code execution issues. These out-of-bounds write vulnerabilities, which are brought on by writing outside the permitted area, may be harmful to software systems. </w:t>
       </w:r>
     </w:p>
     <w:p>
       <w:pPr>
         <w:ind w:firstLine="288"/>
         <w:jc w:val="both"/>
-      </w:pPr>
-      <w:r>
-        <w:t>This type of software vulnerability arises when the software writes data outside of the intended buffer space, leading to data corruption. Attackers can take advantage of out-of-bounds writes to modify program execution flow, besides overwriting function pointers and return addresses on the stack. It's crucial to note that this vulnerability can have severe consequences, as it can enable attackers to gain unauthorized access to systems, steal sensitive data, or disrupt the normal functioning of programs. As such, it's essential for software developers to take the necessary steps to prevent, detect and mitigate out-of-bounds write vulnerabilities in their code.</w:t>
-      </w:r>
-    </w:p>
-    <w:p>
-      <w:pPr>
-        <w:ind w:firstLine="288"/>
-        <w:jc w:val="both"/>
-      </w:pPr>
+        <w:rPr>
+          <w:color w:val="000000" w:themeColor="text1"/>
+        </w:rPr>
+      </w:pPr>
+      <w:r>
+        <w:rPr>
+          <w:color w:val="000000" w:themeColor="text1"/>
+        </w:rPr>
+        <w:t xml:space="preserve">Hackers can carry out illegal code execution and denial-of-service attacks by taking advantage of security flaws. Developers must </w:t>
+      </w:r>
+      <w:r>
+        <w:rPr>
+          <w:color w:val="000000" w:themeColor="text1"/>
+        </w:rPr>
+        <w:t>prioritize</w:t>
+      </w:r>
+      <w:r>
+        <w:rPr>
+          <w:color w:val="000000" w:themeColor="text1"/>
+        </w:rPr>
+        <w:t xml:space="preserve"> resolving vulnerabilities by finding, fixing, and avoiding them in their code </w:t>
+      </w:r>
+      <w:r>
+        <w:rPr>
+          <w:color w:val="000000" w:themeColor="text1"/>
+        </w:rPr>
+        <w:t>to</w:t>
+      </w:r>
+      <w:r>
+        <w:rPr>
+          <w:color w:val="000000" w:themeColor="text1"/>
+        </w:rPr>
+        <w:t xml:space="preserve"> avoid these scenarios. Always keep in mind how important this is for overall software security.</w:t>
+      </w:r>
     </w:p>
     <w:p>
       <w:pPr>
@@ -1426,10 +1523,10 @@
         <w:jc w:val="both"/>
       </w:pPr>
       <w:r>
-        <w:t>An attacker can exploit a buffer overflow vulnerability to gain access to an organization's IT systems by injecting additional code into a program, which sends new instructions to the system. In some cases, attackers may deliberately input data that cannot be stored by the buffer, thus allowing them to overwrite memory locations that store executable code with malicious code. This can give the attacker full control over the program and potentially the entire system</w:t>
-      </w:r>
-      <w:r>
-        <w:t xml:space="preserve">. </w:t>
+        <w:t>Buffer overflow vulnerabilities are a widely recognized problem that can grant attackers complete control over a program and even the entire system. By allowing them to inject new code, such vulnerabilities are highly concerning in the firmware of Near Field Communication (NFC) readers since they enable attackers to manipulate the function of a privileged program and potentially take control of the entire system. Additionally, buffer overflow vulnerabilities can also impact web applications, potentially causing the execution stack to become corrupted and enabling the execution of unauthorized code. Addressing these vulnerabilities in NFC readers is essential to mitigate security threats.</w:t>
+      </w:r>
+      <w:r>
+        <w:t xml:space="preserve"> </w:t>
       </w:r>
     </w:p>
     <w:p>
@@ -1498,13 +1595,7 @@
         <w:jc w:val="both"/>
       </w:pPr>
       <w:r>
-        <w:t xml:space="preserve">Buffer overflows have been a known vulnerability for some time now, but the fact that they are present in the firmware of Near Field Communication (NFC) readers is particularly concerning. When a buffer overflow attack occurs, the attacker aims to manipulate the function of a privileged program </w:t>
-      </w:r>
-      <w:r>
-        <w:t>to</w:t>
-      </w:r>
-      <w:r>
-        <w:t xml:space="preserve"> take control of it. If the program has enough privileges, the attacker can then take control of the entire host system. It's worth noting that this type of attack is usually targeted at root programs, but not always. After successfully compromising the system, the attacker may immediately execute code that grants them root access, such as "exec(</w:t>
+        <w:t>The firmware of Near Field Communication (NFC) devices has been found to contain a buffer overflow vulnerability, which is a security issue that has been long recognized. The operation of a privileged program is manipulated by an attacker who carries out a buffer overflow assault to take over the system. While root programs are frequently the target of this kind of assault, other programs may also be impacted. Total control of the host machine can be taken by the attacker if the program has sufficient privileges. When the system is compromised, other techniques or code like "exec(</w:t>
       </w:r>
       <w:proofErr w:type="spellStart"/>
       <w:r>
@@ -1512,7 +1603,7 @@
       </w:r>
       <w:proofErr w:type="spellEnd"/>
       <w:r>
-        <w:t>)", but there are other methods they may use as well. As such, the presence of buffer overflows in NFC readers presents a significant security risk that must be addressed.</w:t>
+        <w:t>)" may be used by the attacker to instantly gain full access. It is important to handle buffer overflows in NFC readers because they present a serious security risk. Buffer overflow flaws in web apps can be very dangerous as they allow hackers to alter the execution stack and run unauthorized code.</w:t>
       </w:r>
     </w:p>
     <w:p>
@@ -1521,7 +1612,10 @@
         <w:jc w:val="both"/>
       </w:pPr>
       <w:r>
-        <w:t>Buffer overflow vulnerabilities can be particularly damaging in web applications, as attackers can use them to corrupt the execution stack and execute arbitrary code. These vulnerabilities can exist in both application servers and web servers, especially in web applications that use libraries like graphics libraries. Custom web application codes can also be vulnerable to buffer overflows. While these codes may receive less scrutiny from security teams, they can be more challenging for hackers to discover and exploit. Therefore, it's crucial to ensure that proper security measures are in place to detect and mitigate buffer overflow vulnerabilities in web applications.</w:t>
+        <w:t xml:space="preserve">These vulnerabilities can exist in both application servers and web servers, particularly in web applications that use libraries like graphics libraries. Custom web application codes can also be vulnerable to buffer overflows. Even though these codes may receive less attention from security teams, they can be more difficult for hackers to find and </w:t>
+      </w:r>
+      <w:r>
+        <w:t>exploit. Consequently, implementing appropriate security measures to identify and mitigate buffer overflow vulnerabilities in web applications is crucial.</w:t>
       </w:r>
     </w:p>
     <w:p>
@@ -1549,7 +1643,6 @@
         <w:rPr>
           <w:noProof/>
         </w:rPr>
-        <w:lastRenderedPageBreak/>
         <w:drawing>
           <wp:inline distT="0" distB="0" distL="0" distR="0" wp14:anchorId="0ECF7A6A" wp14:editId="00A92B31">
             <wp:extent cx="3089910" cy="1813576"/>
@@ -1649,7 +1742,11 @@
         <w:jc w:val="both"/>
       </w:pPr>
       <w:r>
-        <w:t>The first method involves stealing the unique serial number of the card through Eavesdropping, skimming, or simply looking at the back of the card. This unique ID can be used to track and even identify the card holder by correlating it with other information associated with the card holder such as their purchase history, residential or work address, and daily commute schedule. Although there may be better ways to track or identify a person, this method is still a privacy-violating feature that can be carried out at a distance and in an automatic way without the user's knowledge. Attackers can use this information to create a customer profile for targeted advertising or track the card holder for any other reason.</w:t>
+        <w:t xml:space="preserve">The first method involves stealing the unique serial number of the card through Eavesdropping, skimming, or simply looking at the back of the card. This unique ID can be used to track and even identify the card holder by correlating it with other information associated with the card holder such as their purchase history, residential or work address, and </w:t>
+      </w:r>
+      <w:r>
+        <w:lastRenderedPageBreak/>
+        <w:t>daily commute schedule. Although there may be better ways to track or identify a person, this method is still a privacy-violating feature that can be carried out at a distance and in an automatic way without the user's knowledge. Attackers can use this information to create a customer profile for targeted advertising or track the card holder for any other reason.</w:t>
       </w:r>
     </w:p>
     <w:p>
@@ -1667,10 +1764,7 @@
         <w:jc w:val="both"/>
       </w:pPr>
       <w:r>
-        <w:t xml:space="preserve">The third method involves sniffing or skimming information about the last three usages of the card, such as the bus line or metro station used, through communication with a legitimate reader or by using a Proxmark3 in the vicinity of the card. This information can be used to deduce </w:t>
-      </w:r>
-      <w:r>
-        <w:t>the daily commute schedule of the card holder and their home or work neighborhood.</w:t>
+        <w:t>The third method involves sniffing or skimming information about the last three usages of the card, such as the bus line or metro station used, through communication with a legitimate reader or by using a Proxmark3 in the vicinity of the card. This information can be used to deduce the daily commute schedule of the card holder and their home or work neighborhood.</w:t>
       </w:r>
     </w:p>
     <w:p>
@@ -2159,13 +2253,7 @@
         <w:rPr>
           <w:color w:val="000000"/>
         </w:rPr>
-        <w:t xml:space="preserve"> MIFARE Classic 1K cards use a proprietary encryption algorithm to secure the data stored on the card. The card can contain various security keys that are used to authenticate the card and protect the data from unauthorized access</w:t>
-      </w:r>
-      <w:r>
-        <w:rPr>
-          <w:color w:val="000000"/>
-        </w:rPr>
-        <w:t>.</w:t>
+        <w:t xml:space="preserve"> MIFARE Classic 1K cards use a proprietary encryption algorithm to secure the data stored on the card. The card can contain various security keys that are used to authenticate the card and protect the data from unauthorized access.</w:t>
       </w:r>
     </w:p>
     <w:p>
@@ -2174,54 +2262,6 @@
       </w:pPr>
       <w:r>
         <w:t>Crypto1 Protocol</w:t>
-      </w:r>
-    </w:p>
-    <w:p>
-      <w:pPr>
-        <w:pStyle w:val="BodyText"/>
-        <w:spacing w:after="0" w:line="240" w:lineRule="auto"/>
-        <w:rPr>
-          <w:color w:val="000000"/>
-        </w:rPr>
-      </w:pPr>
-      <w:r>
-        <w:rPr>
-          <w:color w:val="000000"/>
-        </w:rPr>
-        <w:t>CRYPTO1 is a proprietary encryption algorithm used in the MIFARE Classic 1K smart card. It is a stream cipher that operates on 48-bit keys and is used to protect the communication between the card and the reader.</w:t>
-      </w:r>
-    </w:p>
-    <w:p>
-      <w:pPr>
-        <w:pStyle w:val="BodyText"/>
-        <w:spacing w:after="0" w:line="240" w:lineRule="auto"/>
-        <w:rPr>
-          <w:color w:val="000000"/>
-        </w:rPr>
-      </w:pPr>
-      <w:r>
-        <w:rPr>
-          <w:rFonts w:eastAsia="Times New Roman"/>
-          <w:color w:val="000000"/>
-          <w:lang w:val="en-CA"/>
-        </w:rPr>
-        <w:t xml:space="preserve">The CRYPTO1 algorithm works by generating a pseudorandom bitstream that is XORed with the plaintext data to produce the ciphertext. The key used to generate the pseudorandom bitstream is derived from the key that is stored on the card and the unique serial number of the card. This makes it difficult for an attacker to intercept and decode the communication between the card and the reader, as they would need to know the key and serial number </w:t>
-      </w:r>
-      <w:r>
-        <w:rPr>
-          <w:rFonts w:eastAsia="Times New Roman"/>
-          <w:color w:val="000000"/>
-          <w:lang w:val="en-CA"/>
-        </w:rPr>
-        <w:t>to</w:t>
-      </w:r>
-      <w:r>
-        <w:rPr>
-          <w:rFonts w:eastAsia="Times New Roman"/>
-          <w:color w:val="000000"/>
-          <w:lang w:val="en-CA"/>
-        </w:rPr>
-        <w:t xml:space="preserve"> decrypt the data.[16]</w:t>
       </w:r>
     </w:p>
     <w:p>
@@ -2230,6 +2270,7 @@
         <w:jc w:val="both"/>
         <w:rPr>
           <w:rFonts w:eastAsia="Times New Roman"/>
+          <w:color w:val="000000"/>
           <w:sz w:val="24"/>
           <w:szCs w:val="24"/>
           <w:lang w:val="en-CA"/>
@@ -2241,41 +2282,28 @@
           <w:color w:val="000000"/>
           <w:lang w:val="en-CA"/>
         </w:rPr>
-        <w:t xml:space="preserve">However, the CRYPTO1 algorithm has been found to have weaknesses that make it vulnerable to certain types of attacks. </w:t>
-      </w:r>
-      <w:r>
+        <w:t>Utilized in the MIFARE Classic 1K smart card is the CRYPTO1 encryption algorithm which employs a stream cipher using 48-bit keys. This algorithm serves to secure the communication established between the reader and the card.</w:t>
+      </w:r>
+    </w:p>
+    <w:p>
+      <w:pPr>
+        <w:ind w:firstLine="288"/>
+        <w:jc w:val="both"/>
         <w:rPr>
           <w:rFonts w:eastAsia="Times New Roman"/>
           <w:color w:val="000000"/>
-          <w:lang w:val="en-CA"/>
-        </w:rPr>
-        <w:t>It</w:t>
-      </w:r>
-      <w:r>
-        <w:rPr>
-          <w:rFonts w:eastAsia="Times New Roman"/>
-          <w:color w:val="000000"/>
-          <w:lang w:val="en-CA"/>
-        </w:rPr>
-        <w:t xml:space="preserve"> has been shown that the key can be easily recovered through a process known as a "nested attack," which involves </w:t>
-      </w:r>
-      <w:r>
-        <w:rPr>
-          <w:rFonts w:eastAsia="Times New Roman"/>
-          <w:color w:val="000000"/>
-          <w:lang w:val="en-CA"/>
-        </w:rPr>
-        <w:lastRenderedPageBreak/>
-        <w:t>performing a series of authentication attempts and analyzing the responses from the card.[15] As a result, the security of the MIFARE Classic 1K card has been called into question, and it is generally not recommended for use in high-security applications.</w:t>
-      </w:r>
-      <w:r>
-        <w:rPr>
-          <w:rFonts w:eastAsia="Times New Roman"/>
           <w:sz w:val="24"/>
           <w:szCs w:val="24"/>
           <w:lang w:val="en-CA"/>
         </w:rPr>
-        <w:t xml:space="preserve"> </w:t>
+      </w:pPr>
+      <w:r>
+        <w:rPr>
+          <w:rFonts w:eastAsia="Times New Roman"/>
+          <w:color w:val="000000"/>
+          <w:lang w:val="en-CA"/>
+        </w:rPr>
+        <w:t>The pseudorandom bitstream used to form the ciphertext is created through application of the CRYPTO1 methodology, which relies on XORing with the plaintext data. Obtaining the key for the pseudorandom bitstream necessitates accessing the key stored on the card in conjunction with the singular serial number of that card. Decoding intercepted conversations between the reader and the card would require a potential attacker knowing both the key and serial number. [16]</w:t>
       </w:r>
     </w:p>
     <w:p>
@@ -2285,6 +2313,8 @@
         <w:rPr>
           <w:rFonts w:eastAsia="Times New Roman"/>
           <w:color w:val="000000"/>
+          <w:sz w:val="24"/>
+          <w:szCs w:val="24"/>
           <w:lang w:val="en-CA"/>
         </w:rPr>
       </w:pPr>
@@ -2294,76 +2324,90 @@
           <w:color w:val="000000"/>
           <w:lang w:val="en-CA"/>
         </w:rPr>
-        <w:t xml:space="preserve">There are several smart card technologies that are considered more secure than MIFARE Classic 1K, such as MIFARE Plus, DESFire, HID iCLASS SE, and </w:t>
-      </w:r>
-      <w:proofErr w:type="spellStart"/>
-      <w:r>
-        <w:rPr>
-          <w:rFonts w:eastAsia="Times New Roman"/>
-          <w:color w:val="000000"/>
-          <w:lang w:val="en-CA"/>
-        </w:rPr>
-        <w:t>FeliCa</w:t>
-      </w:r>
-      <w:proofErr w:type="spellEnd"/>
-      <w:r>
-        <w:rPr>
-          <w:rFonts w:eastAsia="Times New Roman"/>
-          <w:color w:val="000000"/>
-          <w:lang w:val="en-CA"/>
-        </w:rPr>
-        <w:t>. These cards use stronger encryption algorithms, support mutual authentication, and offer additional security features to protect against attacks. The choice of card will depend on the specific application and security requirements of the system.</w:t>
-      </w:r>
-    </w:p>
-    <w:p>
-      <w:pPr>
-        <w:pStyle w:val="Heading2"/>
-      </w:pPr>
-      <w:r>
-        <w:t xml:space="preserve">Vulnerabilities in MIFARE Classic 1K </w:t>
+        <w:t>The susceptibility of the CRYPTO1 algorithm has made it prone to specific attacks. "Nested attack" is a methodology performed where a series of authentication attempts are carried out, and the responses are then examined to retrieve the key. [15] The MIFARE Classic 1K card's security has been questioned due to this vulnerability, making it unsuitable for high-security applications.</w:t>
       </w:r>
     </w:p>
     <w:p>
       <w:pPr>
         <w:ind w:firstLine="288"/>
         <w:jc w:val="both"/>
-      </w:pPr>
-      <w:r>
-        <w:rPr>
-          <w:color w:val="000000"/>
-        </w:rPr>
-        <w:t>The MIFARE Classic 1K card has several known security vulnerabilities, which can be exploited by attackers to access or manipulate the data on the card. Here are some examples of these vulnerabilities and how they can be exploited:</w:t>
-      </w:r>
+        <w:rPr>
+          <w:rFonts w:eastAsia="Times New Roman"/>
+          <w:color w:val="000000"/>
+          <w:sz w:val="24"/>
+          <w:szCs w:val="24"/>
+          <w:lang w:val="en-CA"/>
+        </w:rPr>
+      </w:pPr>
+      <w:proofErr w:type="spellStart"/>
+      <w:r>
+        <w:rPr>
+          <w:rFonts w:eastAsia="Times New Roman"/>
+          <w:color w:val="000000"/>
+          <w:lang w:val="en-CA"/>
+        </w:rPr>
+        <w:t>FeliCa</w:t>
+      </w:r>
+      <w:proofErr w:type="spellEnd"/>
+      <w:r>
+        <w:rPr>
+          <w:rFonts w:eastAsia="Times New Roman"/>
+          <w:color w:val="000000"/>
+          <w:lang w:val="en-CA"/>
+        </w:rPr>
+        <w:t>, HID iCLASS SE, MIFARE Plus, and DESFire are just some of the more secure smart card technologies available, all more dependable than MIFARE Classic 1K. These options utilize advanced encryption methods, mutual authentication, and extra security features to ensure vulnerability to attacks is minimized. Take note that the smart card selected relies on the system's distinct security requirements and usage.</w:t>
+      </w:r>
+    </w:p>
+    <w:p>
+      <w:pPr>
+        <w:pStyle w:val="Heading2"/>
+      </w:pPr>
+      <w:r>
+        <w:t xml:space="preserve">Vulnerabilities in MIFARE Classic 1K </w:t>
+      </w:r>
+    </w:p>
+    <w:p>
+      <w:pPr>
+        <w:pStyle w:val="ListParagraph"/>
+        <w:ind w:left="0" w:firstLine="284"/>
+        <w:jc w:val="both"/>
+        <w:rPr>
+          <w:color w:val="000000"/>
+        </w:rPr>
+      </w:pPr>
+      <w:r>
+        <w:rPr>
+          <w:color w:val="000000"/>
+        </w:rPr>
+        <w:t>The MIFARE Classic 1K card contains multiple known security flaws that may be exploited by attackers to gain access to or change the data on the card. Here are a few instances of these flaws and how they might be exploited:</w:t>
+      </w:r>
+    </w:p>
+    <w:p>
+      <w:pPr>
+        <w:jc w:val="both"/>
+        <w:rPr>
+          <w:color w:val="000000"/>
+        </w:rPr>
+      </w:pPr>
     </w:p>
     <w:p>
       <w:pPr>
         <w:pStyle w:val="ListParagraph"/>
         <w:numPr>
           <w:ilvl w:val="0"/>
-          <w:numId w:val="33"/>
+          <w:numId w:val="35"/>
         </w:numPr>
         <w:ind w:left="284" w:hanging="284"/>
         <w:jc w:val="both"/>
         <w:rPr>
-          <w:rFonts w:eastAsia="Times New Roman"/>
-          <w:sz w:val="24"/>
-          <w:szCs w:val="24"/>
-          <w:lang w:val="en-CA"/>
-        </w:rPr>
-      </w:pPr>
-      <w:r>
-        <w:rPr>
-          <w:i/>
-          <w:iCs/>
-          <w:color w:val="000000"/>
-        </w:rPr>
-        <w:t>Weak encryption:</w:t>
-      </w:r>
-      <w:r>
-        <w:rPr>
-          <w:color w:val="000000"/>
-        </w:rPr>
-        <w:t xml:space="preserve"> The MIFARE Classic 1K card uses a proprietary encryption algorithm called Crypto-1, which has been shown to be vulnerable to certain types of attacks. For example, an attacker could use a specialized RFID reader to intercept the communication between the card and the reader and recover the encryption keys used to protect the data on the card.</w:t>
+          <w:color w:val="000000"/>
+        </w:rPr>
+      </w:pPr>
+      <w:r>
+        <w:rPr>
+          <w:color w:val="000000"/>
+        </w:rPr>
+        <w:t>Weak encryption: The MIFARE Classic 1K card employs Crypto-1, a proprietary encryption technique that has been found to be vulnerable to certain sorts of attacks. An attacker, for example, may intercept communication between the card and the reader and extract the encryption keys used to safeguard the data on the card using a specialized RFID reader.</w:t>
       </w:r>
     </w:p>
     <w:p>
@@ -2371,30 +2415,19 @@
         <w:pStyle w:val="ListParagraph"/>
         <w:numPr>
           <w:ilvl w:val="0"/>
-          <w:numId w:val="33"/>
+          <w:numId w:val="35"/>
         </w:numPr>
         <w:ind w:left="284" w:hanging="284"/>
         <w:jc w:val="both"/>
         <w:rPr>
-          <w:rFonts w:eastAsia="Times New Roman"/>
-          <w:sz w:val="24"/>
-          <w:szCs w:val="24"/>
-          <w:lang w:val="en-CA"/>
-        </w:rPr>
-      </w:pPr>
-      <w:r>
-        <w:rPr>
-          <w:i/>
-          <w:iCs/>
-          <w:color w:val="000000"/>
-        </w:rPr>
-        <w:t>Card cloning:</w:t>
-      </w:r>
-      <w:r>
-        <w:rPr>
-          <w:color w:val="000000"/>
-        </w:rPr>
-        <w:t xml:space="preserve"> Because the MIFARE Classic 1K card has weak encryption, it is possible for an attacker to create a cloned card that contains the same data as the original card. This can be done using a specialized RFID reader/writer that can copy the data from the original card onto a blank card which needs to be a T5577 card.</w:t>
+          <w:color w:val="000000"/>
+        </w:rPr>
+      </w:pPr>
+      <w:r>
+        <w:rPr>
+          <w:color w:val="000000"/>
+        </w:rPr>
+        <w:t>Card cloning: Because the MIFARE Classic 1K card has weak encryption, it is possible for an attacker to create a cloned card that contains the same data as the original card. This can be done using a specialized RFID reader/writer that can copy the data from the original card onto a blank card which needs to be a T5577 card.</w:t>
       </w:r>
     </w:p>
     <w:p>
@@ -2402,30 +2435,19 @@
         <w:pStyle w:val="ListParagraph"/>
         <w:numPr>
           <w:ilvl w:val="0"/>
-          <w:numId w:val="33"/>
+          <w:numId w:val="35"/>
         </w:numPr>
         <w:ind w:left="284" w:hanging="284"/>
         <w:jc w:val="both"/>
         <w:rPr>
-          <w:rFonts w:eastAsia="Times New Roman"/>
-          <w:sz w:val="24"/>
-          <w:szCs w:val="24"/>
-          <w:lang w:val="en-CA"/>
-        </w:rPr>
-      </w:pPr>
-      <w:r>
-        <w:rPr>
-          <w:i/>
-          <w:iCs/>
-          <w:color w:val="000000"/>
-        </w:rPr>
-        <w:t>Data manipulation:</w:t>
-      </w:r>
-      <w:r>
-        <w:rPr>
-          <w:color w:val="000000"/>
-        </w:rPr>
-        <w:t xml:space="preserve"> An attacker who has access to a cloned or genuine MIFARE Classic 1K card can also manipulate the data stored on the card. For example, an attacker could change the access control information on the card to gain unauthorized access to a building or facility.</w:t>
+          <w:color w:val="000000"/>
+        </w:rPr>
+      </w:pPr>
+      <w:r>
+        <w:rPr>
+          <w:color w:val="000000"/>
+        </w:rPr>
+        <w:t>Data manipulation: An attacker who has access to a cloned or genuine MIFARE Classic 1K card can also manipulate the data stored on the card. For example, an attacker could change the access control information on the card to gain unauthorized access to a building or facility.</w:t>
       </w:r>
     </w:p>
     <w:p>
@@ -2433,30 +2455,19 @@
         <w:pStyle w:val="ListParagraph"/>
         <w:numPr>
           <w:ilvl w:val="0"/>
-          <w:numId w:val="33"/>
+          <w:numId w:val="35"/>
         </w:numPr>
         <w:ind w:left="284" w:hanging="284"/>
         <w:jc w:val="both"/>
         <w:rPr>
-          <w:rFonts w:eastAsia="Times New Roman"/>
-          <w:sz w:val="24"/>
-          <w:szCs w:val="24"/>
-          <w:lang w:val="en-CA"/>
-        </w:rPr>
-      </w:pPr>
-      <w:r>
-        <w:rPr>
-          <w:i/>
-          <w:iCs/>
-          <w:color w:val="000000"/>
-        </w:rPr>
-        <w:t>Brute-force attacks:</w:t>
-      </w:r>
-      <w:r>
-        <w:rPr>
-          <w:color w:val="000000"/>
-        </w:rPr>
-        <w:t xml:space="preserve"> The MIFARE Classic 1K card has a limited number of keys that can be used to access the data on the card. An attacker could use a brute-force attack to try all possible combinations of keys until the correct one is found.</w:t>
+          <w:color w:val="000000"/>
+        </w:rPr>
+      </w:pPr>
+      <w:r>
+        <w:rPr>
+          <w:color w:val="000000"/>
+        </w:rPr>
+        <w:t>Brute-force attacks: The MIFARE Classic 1K card has a limited number of keys that can be used to access the data on the card. An attacker could use a brute-force attack to try all possible combinations of keys until the correct one is found.</w:t>
       </w:r>
     </w:p>
     <w:p>
@@ -2464,6 +2475,7 @@
         <w:pStyle w:val="Heading2"/>
       </w:pPr>
       <w:r>
+        <w:lastRenderedPageBreak/>
         <w:t>Nested Attack using MFOC</w:t>
       </w:r>
     </w:p>
@@ -2509,13 +2521,7 @@
         <w:rPr>
           <w:color w:val="000000"/>
         </w:rPr>
-        <w:t xml:space="preserve">To increase the likelihood of success and hasten the attack, MFOC utilizes incremental keys search and partial matching, </w:t>
-      </w:r>
-      <w:r>
-        <w:rPr>
-          <w:color w:val="000000"/>
-        </w:rPr>
-        <w:t>in addition to other techniques. Once the correct key is found, MFOC can read or write data to the card, allowing unauthorized access to the information on the card.</w:t>
+        <w:t>To increase the likelihood of success and hasten the attack, MFOC utilizes incremental keys search and partial matching, in addition to other techniques. Once the correct key is found, MFOC can read or write data to the card, allowing unauthorized access to the information on the card.</w:t>
       </w:r>
     </w:p>
     <w:p>
@@ -2526,6 +2532,9 @@
         <w:jc w:val="center"/>
       </w:pPr>
       <w:r>
+        <w:rPr>
+          <w:noProof/>
+        </w:rPr>
         <w:drawing>
           <wp:inline distT="0" distB="0" distL="0" distR="0" wp14:anchorId="7D02EBBF" wp14:editId="6AD434D2">
             <wp:extent cx="3067142" cy="2861310"/>
@@ -2683,6 +2692,9 @@
     </w:p>
     <w:p>
       <w:r>
+        <w:rPr>
+          <w:noProof/>
+        </w:rPr>
         <w:drawing>
           <wp:inline distT="0" distB="0" distL="0" distR="0" wp14:anchorId="75BF36F5" wp14:editId="783D9564">
             <wp:extent cx="3043049" cy="1399429"/>
@@ -2827,7 +2839,6 @@
         <w:br/>
       </w:r>
       <w:r>
-        <w:lastRenderedPageBreak/>
         <w:drawing>
           <wp:inline distT="0" distB="0" distL="0" distR="0" wp14:anchorId="52BBFAC4" wp14:editId="63EDEB46">
             <wp:extent cx="3089910" cy="1847215"/>
@@ -2969,34 +2980,7 @@
         <w:jc w:val="center"/>
       </w:pPr>
       <w:r>
-        <w:t xml:space="preserve">First Figure shows Card </w:t>
-      </w:r>
-      <w:r>
-        <w:t>B</w:t>
-      </w:r>
-      <w:r>
-        <w:t xml:space="preserve"> details </w:t>
-      </w:r>
-      <w:r>
-        <w:t xml:space="preserve">before writing data </w:t>
-      </w:r>
-      <w:r>
-        <w:t xml:space="preserve">in NFC Tools and second image shows the </w:t>
-      </w:r>
-      <w:r>
-        <w:t>writing</w:t>
-      </w:r>
-      <w:r>
-        <w:t xml:space="preserve"> of</w:t>
-      </w:r>
-      <w:r>
-        <w:t xml:space="preserve"> Card A</w:t>
-      </w:r>
-      <w:r>
-        <w:t xml:space="preserve"> data</w:t>
-      </w:r>
-      <w:r>
-        <w:t xml:space="preserve"> over Card B</w:t>
+        <w:t>First Figure shows Card B details before writing data in NFC Tools and second image shows the writing of Card A data over Card B</w:t>
       </w:r>
       <w:r>
         <w:br/>
@@ -3048,6 +3032,7 @@
         <w:jc w:val="center"/>
       </w:pPr>
       <w:r>
+        <w:lastRenderedPageBreak/>
         <w:t>Figure shows the data wrote on Card B from Card A</w:t>
       </w:r>
     </w:p>
@@ -3140,14 +3125,7 @@
           <w:sz w:val="20"/>
           <w:szCs w:val="20"/>
         </w:rPr>
-        <w:t xml:space="preserve">Our revelations about the ease of replicating a smart card in a data replication attack illuminated the vulnerabilities of smart card protocols to illicit access. As a result, the protection of sensitive information demands implementing heightened security measures. Taking into account the </w:t>
-      </w:r>
-      <w:r>
-        <w:rPr>
-          <w:sz w:val="20"/>
-          <w:szCs w:val="20"/>
-        </w:rPr>
-        <w:t>susceptibility of smart card protocols, consistent surveillance and upgrades are essential to fend off threats.</w:t>
+        <w:t>Our revelations about the ease of replicating a smart card in a data replication attack illuminated the vulnerabilities of smart card protocols to illicit access. As a result, the protection of sensitive information demands implementing heightened security measures. Taking into account the susceptibility of smart card protocols, consistent surveillance and upgrades are essential to fend off threats.</w:t>
       </w:r>
       <w:r>
         <w:rPr>
@@ -3650,7 +3628,6 @@
           <w:szCs w:val="20"/>
           <w:shd w:val="clear" w:color="auto" w:fill="FCFCFC"/>
         </w:rPr>
-        <w:lastRenderedPageBreak/>
         <w:t>https://www.semanticscholar.org/paper/Breaking-Korea-Tansit-Card-with-Side-Channel-Kim-Kim/a3537e75e46a82bcfe222edd0a3ec9b0f0758ab0 (accessed Apr. 03, 2023).</w:t>
       </w:r>
     </w:p>
@@ -3784,16 +3761,7 @@
           <w:szCs w:val="20"/>
           <w:shd w:val="clear" w:color="auto" w:fill="FFFFFF"/>
         </w:rPr>
-        <w:t>“NFC Tutorial | Tutorial on NFC Protocol | How NFC works,”</w:t>
-      </w:r>
-      <w:r>
-        <w:rPr>
-          <w:color w:val="333333"/>
-          <w:sz w:val="20"/>
-          <w:szCs w:val="20"/>
-          <w:shd w:val="clear" w:color="auto" w:fill="FFFFFF"/>
-        </w:rPr>
-        <w:t xml:space="preserve"> </w:t>
+        <w:t xml:space="preserve">“NFC Tutorial | Tutorial on NFC Protocol | How NFC works,” </w:t>
       </w:r>
       <w:r>
         <w:rPr>
@@ -3927,16 +3895,7 @@
           <w:szCs w:val="20"/>
           <w:shd w:val="clear" w:color="auto" w:fill="FFFFFF"/>
         </w:rPr>
-        <w:t>, 2023. https://www.st.com/content/st_com/en/support/learning</w:t>
-      </w:r>
-      <w:r>
-        <w:rPr>
-          <w:color w:val="333333"/>
-          <w:sz w:val="20"/>
-          <w:szCs w:val="20"/>
-          <w:shd w:val="clear" w:color="auto" w:fill="FFFFFF"/>
-        </w:rPr>
-        <w:t>/essentials-and-insights/connectivity/nfc.html#:~:text=What%20is%20NFC%3F- (accessed Apr. 03, 2023).</w:t>
+        <w:t>, 2023. https://www.st.com/content/st_com/en/support/learning/essentials-and-insights/connectivity/nfc.html#:~:text=What%20is%20NFC%3F- (accessed Apr. 03, 2023).</w:t>
       </w:r>
     </w:p>
     <w:p>
@@ -3954,7 +3913,17 @@
           <w:szCs w:val="20"/>
           <w:shd w:val="clear" w:color="auto" w:fill="FFFFFF"/>
         </w:rPr>
-        <w:t>“A method for resynchronizing a random clock on smart cards ... Didier Moyart -Régis Bevan Oberthur Card Systems.” Accessed: Apr. 03, 2023. [Online]. Available: https://www.nmda.or.jp/nmda/ic-card/proceedings/30-1440-DMoyart.pdf</w:t>
+        <w:t xml:space="preserve">“A method for resynchronizing a random clock on smart cards ... Didier Moyart -Régis Bevan Oberthur Card Systems.” Accessed: Apr. 03, 2023. [Online]. Available: </w:t>
+      </w:r>
+      <w:r>
+        <w:rPr>
+          <w:color w:val="333333"/>
+          <w:sz w:val="20"/>
+          <w:szCs w:val="20"/>
+          <w:shd w:val="clear" w:color="auto" w:fill="FFFFFF"/>
+        </w:rPr>
+        <w:lastRenderedPageBreak/>
+        <w:t>https://www.nmda.or.jp/nmda/ic-card/proceedings/30-1440-DMoyart.pdf</w:t>
       </w:r>
     </w:p>
     <w:p>
@@ -4048,7 +4017,16 @@
           <w:szCs w:val="20"/>
           <w:shd w:val="clear" w:color="auto" w:fill="FFFFFF"/>
         </w:rPr>
-        <w:t>Akiyama, Tomohiro, Tetsuhiro Tanno, Tetsuhiro Sasagawa, and Kumiko Yamaguchi. "Technologies for Further Evolution of Osaifu-Keitai Service—NFC-enabled Mobile Terminals and NTT DOCOMO UIM Card—." </w:t>
+        <w:t xml:space="preserve">Akiyama, Tomohiro, Tetsuhiro Tanno, Tetsuhiro Sasagawa, and Kumiko Yamaguchi. "Technologies for Further Evolution of Osaifu-Keitai Service—NFC-enabled Mobile Terminals and NTT DOCOMO UIM </w:t>
+      </w:r>
+      <w:r>
+        <w:rPr>
+          <w:color w:val="222222"/>
+          <w:sz w:val="20"/>
+          <w:szCs w:val="20"/>
+          <w:shd w:val="clear" w:color="auto" w:fill="FFFFFF"/>
+        </w:rPr>
+        <w:t>Card—." </w:t>
       </w:r>
       <w:r>
         <w:rPr>
@@ -4198,7 +4176,7 @@
 </file>
 
 <file path=word/endnotes.xml><?xml version="1.0" encoding="utf-8"?>
-<w:endnotes xmlns:wpc="http://schemas.microsoft.com/office/word/2010/wordprocessingCanvas" xmlns:cx="http://schemas.microsoft.com/office/drawing/2014/chartex" xmlns:cx1="http://schemas.microsoft.com/office/drawing/2015/9/8/chartex" xmlns:cx2="http://schemas.microsoft.com/office/drawing/2015/10/21/chartex" xmlns:cx3="http://schemas.microsoft.com/office/drawing/2016/5/9/chartex" xmlns:cx4="http://schemas.microsoft.com/office/drawing/2016/5/10/chartex" xmlns:cx5="http://schemas.microsoft.com/office/drawing/2016/5/11/chartex" xmlns:cx6="http://schemas.microsoft.com/office/drawing/2016/5/12/chartex" xmlns:cx7="http://schemas.microsoft.com/office/drawing/2016/5/13/chartex" xmlns:cx8="http://schemas.microsoft.com/office/drawing/2016/5/14/chartex" xmlns:mc="http://schemas.openxmlformats.org/markup-compatibility/2006" xmlns:aink="http://schemas.microsoft.com/office/drawing/2016/ink" xmlns:am3d="http://schemas.microsoft.com/office/drawing/2017/model3d" xmlns:o="urn:schemas-microsoft-com:office:office" xmlns:oel="http://schemas.microsoft.com/office/2019/extlst" xmlns:r="http://schemas.openxmlformats.org/officeDocument/2006/relationships" xmlns:m="http://schemas.openxmlformats.org/officeDocument/2006/math" xmlns:v="urn:schemas-microsoft-com:vml" xmlns:wp14="http://schemas.microsoft.com/office/word/2010/wordprocessingDrawing" xmlns:wp="http://schemas.openxmlformats.org/drawingml/2006/wordprocessingDrawing" xmlns:w10="urn:schemas-microsoft-com:office:word" xmlns:w="http://schemas.openxmlformats.org/wordprocessingml/2006/main" xmlns:w14="http://schemas.microsoft.com/office/word/2010/wordml" xmlns:w15="http://schemas.microsoft.com/office/word/2012/wordml" xmlns:w16cex="http://schemas.microsoft.com/office/word/2018/wordml/cex" xmlns:w16cid="http://schemas.microsoft.com/office/word/2016/wordml/cid" xmlns:w16="http://schemas.microsoft.com/office/word/2018/wordml" xmlns:w16du="http://schemas.microsoft.com/office/word/2023/wordml/word16du" xmlns:w16sdtdh="http://schemas.microsoft.com/office/word/2020/wordml/sdtdatahash" xmlns:w16se="http://schemas.microsoft.com/office/word/2015/wordml/symex" xmlns:wpg="http://schemas.microsoft.com/office/word/2010/wordprocessingGroup" xmlns:wpi="http://schemas.microsoft.com/office/word/2010/wordprocessingInk" xmlns:wne="http://schemas.microsoft.com/office/word/2006/wordml" xmlns:wps="http://schemas.microsoft.com/office/word/2010/wordprocessingShape" mc:Ignorable="w14 w15 w16se w16cid w16 w16cex w16sdtdh wp14">
+<w:endnotes xmlns:wpc="http://schemas.microsoft.com/office/word/2010/wordprocessingCanvas" xmlns:cx="http://schemas.microsoft.com/office/drawing/2014/chartex" xmlns:cx1="http://schemas.microsoft.com/office/drawing/2015/9/8/chartex" xmlns:cx2="http://schemas.microsoft.com/office/drawing/2015/10/21/chartex" xmlns:cx3="http://schemas.microsoft.com/office/drawing/2016/5/9/chartex" xmlns:cx4="http://schemas.microsoft.com/office/drawing/2016/5/10/chartex" xmlns:cx5="http://schemas.microsoft.com/office/drawing/2016/5/11/chartex" xmlns:cx6="http://schemas.microsoft.com/office/drawing/2016/5/12/chartex" xmlns:cx7="http://schemas.microsoft.com/office/drawing/2016/5/13/chartex" xmlns:cx8="http://schemas.microsoft.com/office/drawing/2016/5/14/chartex" xmlns:mc="http://schemas.openxmlformats.org/markup-compatibility/2006" xmlns:aink="http://schemas.microsoft.com/office/drawing/2016/ink" xmlns:am3d="http://schemas.microsoft.com/office/drawing/2017/model3d" xmlns:o="urn:schemas-microsoft-com:office:office" xmlns:oel="http://schemas.microsoft.com/office/2019/extlst" xmlns:r="http://schemas.openxmlformats.org/officeDocument/2006/relationships" xmlns:m="http://schemas.openxmlformats.org/officeDocument/2006/math" xmlns:v="urn:schemas-microsoft-com:vml" xmlns:wp14="http://schemas.microsoft.com/office/word/2010/wordprocessingDrawing" xmlns:wp="http://schemas.openxmlformats.org/drawingml/2006/wordprocessingDrawing" xmlns:w10="urn:schemas-microsoft-com:office:word" xmlns:w="http://schemas.openxmlformats.org/wordprocessingml/2006/main" xmlns:w14="http://schemas.microsoft.com/office/word/2010/wordml" xmlns:w15="http://schemas.microsoft.com/office/word/2012/wordml" xmlns:w16cex="http://schemas.microsoft.com/office/word/2018/wordml/cex" xmlns:w16cid="http://schemas.microsoft.com/office/word/2016/wordml/cid" xmlns:w16="http://schemas.microsoft.com/office/word/2018/wordml" xmlns:w16sdtdh="http://schemas.microsoft.com/office/word/2020/wordml/sdtdatahash" xmlns:w16se="http://schemas.microsoft.com/office/word/2015/wordml/symex" xmlns:wpg="http://schemas.microsoft.com/office/word/2010/wordprocessingGroup" xmlns:wpi="http://schemas.microsoft.com/office/word/2010/wordprocessingInk" xmlns:wne="http://schemas.microsoft.com/office/word/2006/wordml" xmlns:wps="http://schemas.microsoft.com/office/word/2010/wordprocessingShape" mc:Ignorable="w14 w15 w16se w16cid w16 w16cex w16sdtdh wp14">
   <w:endnote w:type="separator" w:id="-1">
     <w:p>
       <w:r>
@@ -4217,7 +4195,7 @@
 </file>
 
 <file path=word/footer1.xml><?xml version="1.0" encoding="utf-8"?>
-<w:ftr xmlns:wpc="http://schemas.microsoft.com/office/word/2010/wordprocessingCanvas" xmlns:cx="http://schemas.microsoft.com/office/drawing/2014/chartex" xmlns:cx1="http://schemas.microsoft.com/office/drawing/2015/9/8/chartex" xmlns:cx2="http://schemas.microsoft.com/office/drawing/2015/10/21/chartex" xmlns:cx3="http://schemas.microsoft.com/office/drawing/2016/5/9/chartex" xmlns:cx4="http://schemas.microsoft.com/office/drawing/2016/5/10/chartex" xmlns:cx5="http://schemas.microsoft.com/office/drawing/2016/5/11/chartex" xmlns:cx6="http://schemas.microsoft.com/office/drawing/2016/5/12/chartex" xmlns:cx7="http://schemas.microsoft.com/office/drawing/2016/5/13/chartex" xmlns:cx8="http://schemas.microsoft.com/office/drawing/2016/5/14/chartex" xmlns:mc="http://schemas.openxmlformats.org/markup-compatibility/2006" xmlns:aink="http://schemas.microsoft.com/office/drawing/2016/ink" xmlns:am3d="http://schemas.microsoft.com/office/drawing/2017/model3d" xmlns:o="urn:schemas-microsoft-com:office:office" xmlns:oel="http://schemas.microsoft.com/office/2019/extlst" xmlns:r="http://schemas.openxmlformats.org/officeDocument/2006/relationships" xmlns:m="http://schemas.openxmlformats.org/officeDocument/2006/math" xmlns:v="urn:schemas-microsoft-com:vml" xmlns:wp14="http://schemas.microsoft.com/office/word/2010/wordprocessingDrawing" xmlns:wp="http://schemas.openxmlformats.org/drawingml/2006/wordprocessingDrawing" xmlns:w10="urn:schemas-microsoft-com:office:word" xmlns:w="http://schemas.openxmlformats.org/wordprocessingml/2006/main" xmlns:w14="http://schemas.microsoft.com/office/word/2010/wordml" xmlns:w15="http://schemas.microsoft.com/office/word/2012/wordml" xmlns:w16cex="http://schemas.microsoft.com/office/word/2018/wordml/cex" xmlns:w16cid="http://schemas.microsoft.com/office/word/2016/wordml/cid" xmlns:w16="http://schemas.microsoft.com/office/word/2018/wordml" xmlns:w16du="http://schemas.microsoft.com/office/word/2023/wordml/word16du" xmlns:w16sdtdh="http://schemas.microsoft.com/office/word/2020/wordml/sdtdatahash" xmlns:w16se="http://schemas.microsoft.com/office/word/2015/wordml/symex" xmlns:wpg="http://schemas.microsoft.com/office/word/2010/wordprocessingGroup" xmlns:wpi="http://schemas.microsoft.com/office/word/2010/wordprocessingInk" xmlns:wne="http://schemas.microsoft.com/office/word/2006/wordml" xmlns:wps="http://schemas.microsoft.com/office/word/2010/wordprocessingShape" mc:Ignorable="w14 w15 w16se w16cid w16 w16cex w16sdtdh wp14">
+<w:ftr xmlns:wpc="http://schemas.microsoft.com/office/word/2010/wordprocessingCanvas" xmlns:cx="http://schemas.microsoft.com/office/drawing/2014/chartex" xmlns:cx1="http://schemas.microsoft.com/office/drawing/2015/9/8/chartex" xmlns:cx2="http://schemas.microsoft.com/office/drawing/2015/10/21/chartex" xmlns:cx3="http://schemas.microsoft.com/office/drawing/2016/5/9/chartex" xmlns:cx4="http://schemas.microsoft.com/office/drawing/2016/5/10/chartex" xmlns:cx5="http://schemas.microsoft.com/office/drawing/2016/5/11/chartex" xmlns:cx6="http://schemas.microsoft.com/office/drawing/2016/5/12/chartex" xmlns:cx7="http://schemas.microsoft.com/office/drawing/2016/5/13/chartex" xmlns:cx8="http://schemas.microsoft.com/office/drawing/2016/5/14/chartex" xmlns:mc="http://schemas.openxmlformats.org/markup-compatibility/2006" xmlns:aink="http://schemas.microsoft.com/office/drawing/2016/ink" xmlns:am3d="http://schemas.microsoft.com/office/drawing/2017/model3d" xmlns:o="urn:schemas-microsoft-com:office:office" xmlns:oel="http://schemas.microsoft.com/office/2019/extlst" xmlns:r="http://schemas.openxmlformats.org/officeDocument/2006/relationships" xmlns:m="http://schemas.openxmlformats.org/officeDocument/2006/math" xmlns:v="urn:schemas-microsoft-com:vml" xmlns:wp14="http://schemas.microsoft.com/office/word/2010/wordprocessingDrawing" xmlns:wp="http://schemas.openxmlformats.org/drawingml/2006/wordprocessingDrawing" xmlns:w10="urn:schemas-microsoft-com:office:word" xmlns:w="http://schemas.openxmlformats.org/wordprocessingml/2006/main" xmlns:w14="http://schemas.microsoft.com/office/word/2010/wordml" xmlns:w15="http://schemas.microsoft.com/office/word/2012/wordml" xmlns:w16cex="http://schemas.microsoft.com/office/word/2018/wordml/cex" xmlns:w16cid="http://schemas.microsoft.com/office/word/2016/wordml/cid" xmlns:w16="http://schemas.microsoft.com/office/word/2018/wordml" xmlns:w16sdtdh="http://schemas.microsoft.com/office/word/2020/wordml/sdtdatahash" xmlns:w16se="http://schemas.microsoft.com/office/word/2015/wordml/symex" xmlns:wpg="http://schemas.microsoft.com/office/word/2010/wordprocessingGroup" xmlns:wpi="http://schemas.microsoft.com/office/word/2010/wordprocessingInk" xmlns:wne="http://schemas.microsoft.com/office/word/2006/wordml" xmlns:wps="http://schemas.microsoft.com/office/word/2010/wordprocessingShape" mc:Ignorable="w14 w15 w16se w16cid w16 w16cex w16sdtdh wp14">
   <w:p>
     <w:pPr>
       <w:pStyle w:val="Footer"/>
@@ -4239,7 +4217,7 @@
 </file>
 
 <file path=word/footnotes.xml><?xml version="1.0" encoding="utf-8"?>
-<w:footnotes xmlns:wpc="http://schemas.microsoft.com/office/word/2010/wordprocessingCanvas" xmlns:cx="http://schemas.microsoft.com/office/drawing/2014/chartex" xmlns:cx1="http://schemas.microsoft.com/office/drawing/2015/9/8/chartex" xmlns:cx2="http://schemas.microsoft.com/office/drawing/2015/10/21/chartex" xmlns:cx3="http://schemas.microsoft.com/office/drawing/2016/5/9/chartex" xmlns:cx4="http://schemas.microsoft.com/office/drawing/2016/5/10/chartex" xmlns:cx5="http://schemas.microsoft.com/office/drawing/2016/5/11/chartex" xmlns:cx6="http://schemas.microsoft.com/office/drawing/2016/5/12/chartex" xmlns:cx7="http://schemas.microsoft.com/office/drawing/2016/5/13/chartex" xmlns:cx8="http://schemas.microsoft.com/office/drawing/2016/5/14/chartex" xmlns:mc="http://schemas.openxmlformats.org/markup-compatibility/2006" xmlns:aink="http://schemas.microsoft.com/office/drawing/2016/ink" xmlns:am3d="http://schemas.microsoft.com/office/drawing/2017/model3d" xmlns:o="urn:schemas-microsoft-com:office:office" xmlns:oel="http://schemas.microsoft.com/office/2019/extlst" xmlns:r="http://schemas.openxmlformats.org/officeDocument/2006/relationships" xmlns:m="http://schemas.openxmlformats.org/officeDocument/2006/math" xmlns:v="urn:schemas-microsoft-com:vml" xmlns:wp14="http://schemas.microsoft.com/office/word/2010/wordprocessingDrawing" xmlns:wp="http://schemas.openxmlformats.org/drawingml/2006/wordprocessingDrawing" xmlns:w10="urn:schemas-microsoft-com:office:word" xmlns:w="http://schemas.openxmlformats.org/wordprocessingml/2006/main" xmlns:w14="http://schemas.microsoft.com/office/word/2010/wordml" xmlns:w15="http://schemas.microsoft.com/office/word/2012/wordml" xmlns:w16cex="http://schemas.microsoft.com/office/word/2018/wordml/cex" xmlns:w16cid="http://schemas.microsoft.com/office/word/2016/wordml/cid" xmlns:w16="http://schemas.microsoft.com/office/word/2018/wordml" xmlns:w16du="http://schemas.microsoft.com/office/word/2023/wordml/word16du" xmlns:w16sdtdh="http://schemas.microsoft.com/office/word/2020/wordml/sdtdatahash" xmlns:w16se="http://schemas.microsoft.com/office/word/2015/wordml/symex" xmlns:wpg="http://schemas.microsoft.com/office/word/2010/wordprocessingGroup" xmlns:wpi="http://schemas.microsoft.com/office/word/2010/wordprocessingInk" xmlns:wne="http://schemas.microsoft.com/office/word/2006/wordml" xmlns:wps="http://schemas.microsoft.com/office/word/2010/wordprocessingShape" mc:Ignorable="w14 w15 w16se w16cid w16 w16cex w16sdtdh wp14">
+<w:footnotes xmlns:wpc="http://schemas.microsoft.com/office/word/2010/wordprocessingCanvas" xmlns:cx="http://schemas.microsoft.com/office/drawing/2014/chartex" xmlns:cx1="http://schemas.microsoft.com/office/drawing/2015/9/8/chartex" xmlns:cx2="http://schemas.microsoft.com/office/drawing/2015/10/21/chartex" xmlns:cx3="http://schemas.microsoft.com/office/drawing/2016/5/9/chartex" xmlns:cx4="http://schemas.microsoft.com/office/drawing/2016/5/10/chartex" xmlns:cx5="http://schemas.microsoft.com/office/drawing/2016/5/11/chartex" xmlns:cx6="http://schemas.microsoft.com/office/drawing/2016/5/12/chartex" xmlns:cx7="http://schemas.microsoft.com/office/drawing/2016/5/13/chartex" xmlns:cx8="http://schemas.microsoft.com/office/drawing/2016/5/14/chartex" xmlns:mc="http://schemas.openxmlformats.org/markup-compatibility/2006" xmlns:aink="http://schemas.microsoft.com/office/drawing/2016/ink" xmlns:am3d="http://schemas.microsoft.com/office/drawing/2017/model3d" xmlns:o="urn:schemas-microsoft-com:office:office" xmlns:oel="http://schemas.microsoft.com/office/2019/extlst" xmlns:r="http://schemas.openxmlformats.org/officeDocument/2006/relationships" xmlns:m="http://schemas.openxmlformats.org/officeDocument/2006/math" xmlns:v="urn:schemas-microsoft-com:vml" xmlns:wp14="http://schemas.microsoft.com/office/word/2010/wordprocessingDrawing" xmlns:wp="http://schemas.openxmlformats.org/drawingml/2006/wordprocessingDrawing" xmlns:w10="urn:schemas-microsoft-com:office:word" xmlns:w="http://schemas.openxmlformats.org/wordprocessingml/2006/main" xmlns:w14="http://schemas.microsoft.com/office/word/2010/wordml" xmlns:w15="http://schemas.microsoft.com/office/word/2012/wordml" xmlns:w16cex="http://schemas.microsoft.com/office/word/2018/wordml/cex" xmlns:w16cid="http://schemas.microsoft.com/office/word/2016/wordml/cid" xmlns:w16="http://schemas.microsoft.com/office/word/2018/wordml" xmlns:w16sdtdh="http://schemas.microsoft.com/office/word/2020/wordml/sdtdatahash" xmlns:w16se="http://schemas.microsoft.com/office/word/2015/wordml/symex" xmlns:wpg="http://schemas.microsoft.com/office/word/2010/wordprocessingGroup" xmlns:wpi="http://schemas.microsoft.com/office/word/2010/wordprocessingInk" xmlns:wne="http://schemas.microsoft.com/office/word/2006/wordml" xmlns:wps="http://schemas.microsoft.com/office/word/2010/wordprocessingShape" mc:Ignorable="w14 w15 w16se w16cid w16 w16cex w16sdtdh wp14">
   <w:footnote w:type="separator" w:id="-1">
     <w:p>
       <w:r>
@@ -4258,7 +4236,7 @@
 </file>
 
 <file path=word/numbering.xml><?xml version="1.0" encoding="utf-8"?>
-<w:numbering xmlns:wpc="http://schemas.microsoft.com/office/word/2010/wordprocessingCanvas" xmlns:cx="http://schemas.microsoft.com/office/drawing/2014/chartex" xmlns:cx1="http://schemas.microsoft.com/office/drawing/2015/9/8/chartex" xmlns:cx2="http://schemas.microsoft.com/office/drawing/2015/10/21/chartex" xmlns:cx3="http://schemas.microsoft.com/office/drawing/2016/5/9/chartex" xmlns:cx4="http://schemas.microsoft.com/office/drawing/2016/5/10/chartex" xmlns:cx5="http://schemas.microsoft.com/office/drawing/2016/5/11/chartex" xmlns:cx6="http://schemas.microsoft.com/office/drawing/2016/5/12/chartex" xmlns:cx7="http://schemas.microsoft.com/office/drawing/2016/5/13/chartex" xmlns:cx8="http://schemas.microsoft.com/office/drawing/2016/5/14/chartex" xmlns:mc="http://schemas.openxmlformats.org/markup-compatibility/2006" xmlns:aink="http://schemas.microsoft.com/office/drawing/2016/ink" xmlns:am3d="http://schemas.microsoft.com/office/drawing/2017/model3d" xmlns:o="urn:schemas-microsoft-com:office:office" xmlns:oel="http://schemas.microsoft.com/office/2019/extlst" xmlns:r="http://schemas.openxmlformats.org/officeDocument/2006/relationships" xmlns:m="http://schemas.openxmlformats.org/officeDocument/2006/math" xmlns:v="urn:schemas-microsoft-com:vml" xmlns:wp14="http://schemas.microsoft.com/office/word/2010/wordprocessingDrawing" xmlns:wp="http://schemas.openxmlformats.org/drawingml/2006/wordprocessingDrawing" xmlns:w10="urn:schemas-microsoft-com:office:word" xmlns:w="http://schemas.openxmlformats.org/wordprocessingml/2006/main" xmlns:w14="http://schemas.microsoft.com/office/word/2010/wordml" xmlns:w15="http://schemas.microsoft.com/office/word/2012/wordml" xmlns:w16cex="http://schemas.microsoft.com/office/word/2018/wordml/cex" xmlns:w16cid="http://schemas.microsoft.com/office/word/2016/wordml/cid" xmlns:w16="http://schemas.microsoft.com/office/word/2018/wordml" xmlns:w16du="http://schemas.microsoft.com/office/word/2023/wordml/word16du" xmlns:w16sdtdh="http://schemas.microsoft.com/office/word/2020/wordml/sdtdatahash" xmlns:w16se="http://schemas.microsoft.com/office/word/2015/wordml/symex" xmlns:wpg="http://schemas.microsoft.com/office/word/2010/wordprocessingGroup" xmlns:wpi="http://schemas.microsoft.com/office/word/2010/wordprocessingInk" xmlns:wne="http://schemas.microsoft.com/office/word/2006/wordml" xmlns:wps="http://schemas.microsoft.com/office/word/2010/wordprocessingShape" mc:Ignorable="w14 w15 w16se w16cid w16 w16cex w16sdtdh wp14">
+<w:numbering xmlns:wpc="http://schemas.microsoft.com/office/word/2010/wordprocessingCanvas" xmlns:cx="http://schemas.microsoft.com/office/drawing/2014/chartex" xmlns:cx1="http://schemas.microsoft.com/office/drawing/2015/9/8/chartex" xmlns:cx2="http://schemas.microsoft.com/office/drawing/2015/10/21/chartex" xmlns:cx3="http://schemas.microsoft.com/office/drawing/2016/5/9/chartex" xmlns:cx4="http://schemas.microsoft.com/office/drawing/2016/5/10/chartex" xmlns:cx5="http://schemas.microsoft.com/office/drawing/2016/5/11/chartex" xmlns:cx6="http://schemas.microsoft.com/office/drawing/2016/5/12/chartex" xmlns:cx7="http://schemas.microsoft.com/office/drawing/2016/5/13/chartex" xmlns:cx8="http://schemas.microsoft.com/office/drawing/2016/5/14/chartex" xmlns:mc="http://schemas.openxmlformats.org/markup-compatibility/2006" xmlns:aink="http://schemas.microsoft.com/office/drawing/2016/ink" xmlns:am3d="http://schemas.microsoft.com/office/drawing/2017/model3d" xmlns:o="urn:schemas-microsoft-com:office:office" xmlns:oel="http://schemas.microsoft.com/office/2019/extlst" xmlns:r="http://schemas.openxmlformats.org/officeDocument/2006/relationships" xmlns:m="http://schemas.openxmlformats.org/officeDocument/2006/math" xmlns:v="urn:schemas-microsoft-com:vml" xmlns:wp14="http://schemas.microsoft.com/office/word/2010/wordprocessingDrawing" xmlns:wp="http://schemas.openxmlformats.org/drawingml/2006/wordprocessingDrawing" xmlns:w10="urn:schemas-microsoft-com:office:word" xmlns:w="http://schemas.openxmlformats.org/wordprocessingml/2006/main" xmlns:w14="http://schemas.microsoft.com/office/word/2010/wordml" xmlns:w15="http://schemas.microsoft.com/office/word/2012/wordml" xmlns:w16cex="http://schemas.microsoft.com/office/word/2018/wordml/cex" xmlns:w16cid="http://schemas.microsoft.com/office/word/2016/wordml/cid" xmlns:w16="http://schemas.microsoft.com/office/word/2018/wordml" xmlns:w16sdtdh="http://schemas.microsoft.com/office/word/2020/wordml/sdtdatahash" xmlns:w16se="http://schemas.microsoft.com/office/word/2015/wordml/symex" xmlns:wpg="http://schemas.microsoft.com/office/word/2010/wordprocessingGroup" xmlns:wpi="http://schemas.microsoft.com/office/word/2010/wordprocessingInk" xmlns:wne="http://schemas.microsoft.com/office/word/2006/wordml" xmlns:wps="http://schemas.microsoft.com/office/word/2010/wordprocessingShape" mc:Ignorable="w14 w15 w16se w16cid w16 w16cex w16sdtdh wp14">
   <w:abstractNum w:abstractNumId="0" w15:restartNumberingAfterBreak="0">
     <w:nsid w:val="FFFFFF1D"/>
     <w:multiLevelType w:val="multilevel"/>
@@ -4784,6 +4762,119 @@
     </w:lvl>
   </w:abstractNum>
   <w:abstractNum w:abstractNumId="13" w15:restartNumberingAfterBreak="0">
+    <w:nsid w:val="0A050A61"/>
+    <w:multiLevelType w:val="hybridMultilevel"/>
+    <w:tmpl w:val="D90EA4A6"/>
+    <w:lvl w:ilvl="0" w:tplc="04090001">
+      <w:start w:val="1"/>
+      <w:numFmt w:val="bullet"/>
+      <w:lvlText w:val=""/>
+      <w:lvlJc w:val="left"/>
+      <w:pPr>
+        <w:ind w:left="720" w:hanging="360"/>
+      </w:pPr>
+      <w:rPr>
+        <w:rFonts w:ascii="Symbol" w:hAnsi="Symbol" w:hint="default"/>
+      </w:rPr>
+    </w:lvl>
+    <w:lvl w:ilvl="1" w:tplc="04090003" w:tentative="1">
+      <w:start w:val="1"/>
+      <w:numFmt w:val="bullet"/>
+      <w:lvlText w:val="o"/>
+      <w:lvlJc w:val="left"/>
+      <w:pPr>
+        <w:ind w:left="1440" w:hanging="360"/>
+      </w:pPr>
+      <w:rPr>
+        <w:rFonts w:ascii="Courier New" w:hAnsi="Courier New" w:cs="Courier New" w:hint="default"/>
+      </w:rPr>
+    </w:lvl>
+    <w:lvl w:ilvl="2" w:tplc="04090005" w:tentative="1">
+      <w:start w:val="1"/>
+      <w:numFmt w:val="bullet"/>
+      <w:lvlText w:val=""/>
+      <w:lvlJc w:val="left"/>
+      <w:pPr>
+        <w:ind w:left="2160" w:hanging="360"/>
+      </w:pPr>
+      <w:rPr>
+        <w:rFonts w:ascii="Wingdings" w:hAnsi="Wingdings" w:hint="default"/>
+      </w:rPr>
+    </w:lvl>
+    <w:lvl w:ilvl="3" w:tplc="04090001" w:tentative="1">
+      <w:start w:val="1"/>
+      <w:numFmt w:val="bullet"/>
+      <w:lvlText w:val=""/>
+      <w:lvlJc w:val="left"/>
+      <w:pPr>
+        <w:ind w:left="2880" w:hanging="360"/>
+      </w:pPr>
+      <w:rPr>
+        <w:rFonts w:ascii="Symbol" w:hAnsi="Symbol" w:hint="default"/>
+      </w:rPr>
+    </w:lvl>
+    <w:lvl w:ilvl="4" w:tplc="04090003" w:tentative="1">
+      <w:start w:val="1"/>
+      <w:numFmt w:val="bullet"/>
+      <w:lvlText w:val="o"/>
+      <w:lvlJc w:val="left"/>
+      <w:pPr>
+        <w:ind w:left="3600" w:hanging="360"/>
+      </w:pPr>
+      <w:rPr>
+        <w:rFonts w:ascii="Courier New" w:hAnsi="Courier New" w:cs="Courier New" w:hint="default"/>
+      </w:rPr>
+    </w:lvl>
+    <w:lvl w:ilvl="5" w:tplc="04090005" w:tentative="1">
+      <w:start w:val="1"/>
+      <w:numFmt w:val="bullet"/>
+      <w:lvlText w:val=""/>
+      <w:lvlJc w:val="left"/>
+      <w:pPr>
+        <w:ind w:left="4320" w:hanging="360"/>
+      </w:pPr>
+      <w:rPr>
+        <w:rFonts w:ascii="Wingdings" w:hAnsi="Wingdings" w:hint="default"/>
+      </w:rPr>
+    </w:lvl>
+    <w:lvl w:ilvl="6" w:tplc="04090001" w:tentative="1">
+      <w:start w:val="1"/>
+      <w:numFmt w:val="bullet"/>
+      <w:lvlText w:val=""/>
+      <w:lvlJc w:val="left"/>
+      <w:pPr>
+        <w:ind w:left="5040" w:hanging="360"/>
+      </w:pPr>
+      <w:rPr>
+        <w:rFonts w:ascii="Symbol" w:hAnsi="Symbol" w:hint="default"/>
+      </w:rPr>
+    </w:lvl>
+    <w:lvl w:ilvl="7" w:tplc="04090003" w:tentative="1">
+      <w:start w:val="1"/>
+      <w:numFmt w:val="bullet"/>
+      <w:lvlText w:val="o"/>
+      <w:lvlJc w:val="left"/>
+      <w:pPr>
+        <w:ind w:left="5760" w:hanging="360"/>
+      </w:pPr>
+      <w:rPr>
+        <w:rFonts w:ascii="Courier New" w:hAnsi="Courier New" w:cs="Courier New" w:hint="default"/>
+      </w:rPr>
+    </w:lvl>
+    <w:lvl w:ilvl="8" w:tplc="04090005" w:tentative="1">
+      <w:start w:val="1"/>
+      <w:numFmt w:val="bullet"/>
+      <w:lvlText w:val=""/>
+      <w:lvlJc w:val="left"/>
+      <w:pPr>
+        <w:ind w:left="6480" w:hanging="360"/>
+      </w:pPr>
+      <w:rPr>
+        <w:rFonts w:ascii="Wingdings" w:hAnsi="Wingdings" w:hint="default"/>
+      </w:rPr>
+    </w:lvl>
+  </w:abstractNum>
+  <w:abstractNum w:abstractNumId="14" w15:restartNumberingAfterBreak="0">
     <w:nsid w:val="1E177E97"/>
     <w:multiLevelType w:val="hybridMultilevel"/>
     <w:tmpl w:val="A6463BCE"/>
@@ -4869,7 +4960,7 @@
       </w:pPr>
     </w:lvl>
   </w:abstractNum>
-  <w:abstractNum w:abstractNumId="14" w15:restartNumberingAfterBreak="0">
+  <w:abstractNum w:abstractNumId="15" w15:restartNumberingAfterBreak="0">
     <w:nsid w:val="20AF0333"/>
     <w:multiLevelType w:val="hybridMultilevel"/>
     <w:tmpl w:val="CB0E7F4E"/>
@@ -5011,7 +5102,7 @@
       </w:rPr>
     </w:lvl>
   </w:abstractNum>
-  <w:abstractNum w:abstractNumId="15" w15:restartNumberingAfterBreak="0">
+  <w:abstractNum w:abstractNumId="16" w15:restartNumberingAfterBreak="0">
     <w:nsid w:val="26FE1FCF"/>
     <w:multiLevelType w:val="hybridMultilevel"/>
     <w:tmpl w:val="33826962"/>
@@ -5172,7 +5263,7 @@
       </w:rPr>
     </w:lvl>
   </w:abstractNum>
-  <w:abstractNum w:abstractNumId="16" w15:restartNumberingAfterBreak="0">
+  <w:abstractNum w:abstractNumId="17" w15:restartNumberingAfterBreak="0">
     <w:nsid w:val="2F8B23F8"/>
     <w:multiLevelType w:val="singleLevel"/>
     <w:tmpl w:val="12CEED98"/>
@@ -5187,7 +5278,7 @@
       </w:pPr>
     </w:lvl>
   </w:abstractNum>
-  <w:abstractNum w:abstractNumId="17" w15:restartNumberingAfterBreak="0">
+  <w:abstractNum w:abstractNumId="18" w15:restartNumberingAfterBreak="0">
     <w:nsid w:val="37660336"/>
     <w:multiLevelType w:val="hybridMultilevel"/>
     <w:tmpl w:val="754EAC84"/>
@@ -5328,7 +5419,7 @@
       </w:rPr>
     </w:lvl>
   </w:abstractNum>
-  <w:abstractNum w:abstractNumId="18" w15:restartNumberingAfterBreak="0">
+  <w:abstractNum w:abstractNumId="19" w15:restartNumberingAfterBreak="0">
     <w:nsid w:val="39E54FC6"/>
     <w:multiLevelType w:val="singleLevel"/>
     <w:tmpl w:val="5B7288D4"/>
@@ -5348,7 +5439,7 @@
       </w:rPr>
     </w:lvl>
   </w:abstractNum>
-  <w:abstractNum w:abstractNumId="19" w15:restartNumberingAfterBreak="0">
+  <w:abstractNum w:abstractNumId="20" w15:restartNumberingAfterBreak="0">
     <w:nsid w:val="409D1569"/>
     <w:multiLevelType w:val="multilevel"/>
     <w:tmpl w:val="39F27A40"/>
@@ -5461,7 +5552,7 @@
       </w:pPr>
     </w:lvl>
   </w:abstractNum>
-  <w:abstractNum w:abstractNumId="20" w15:restartNumberingAfterBreak="0">
+  <w:abstractNum w:abstractNumId="21" w15:restartNumberingAfterBreak="0">
     <w:nsid w:val="4189603E"/>
     <w:multiLevelType w:val="multilevel"/>
     <w:tmpl w:val="0AB06E12"/>
@@ -5668,7 +5759,7 @@
       </w:rPr>
     </w:lvl>
   </w:abstractNum>
-  <w:abstractNum w:abstractNumId="21" w15:restartNumberingAfterBreak="0">
+  <w:abstractNum w:abstractNumId="22" w15:restartNumberingAfterBreak="0">
     <w:nsid w:val="493C3F76"/>
     <w:multiLevelType w:val="hybridMultilevel"/>
     <w:tmpl w:val="9A9E418C"/>
@@ -5779,7 +5870,7 @@
       </w:pPr>
     </w:lvl>
   </w:abstractNum>
-  <w:abstractNum w:abstractNumId="22" w15:restartNumberingAfterBreak="0">
+  <w:abstractNum w:abstractNumId="23" w15:restartNumberingAfterBreak="0">
     <w:nsid w:val="52CA544A"/>
     <w:multiLevelType w:val="singleLevel"/>
     <w:tmpl w:val="AED6D67E"/>
@@ -5806,7 +5897,7 @@
       </w:rPr>
     </w:lvl>
   </w:abstractNum>
-  <w:abstractNum w:abstractNumId="23" w15:restartNumberingAfterBreak="0">
+  <w:abstractNum w:abstractNumId="24" w15:restartNumberingAfterBreak="0">
     <w:nsid w:val="5CBD7C34"/>
     <w:multiLevelType w:val="multilevel"/>
     <w:tmpl w:val="3D345554"/>
@@ -5919,7 +6010,7 @@
       </w:rPr>
     </w:lvl>
   </w:abstractNum>
-  <w:abstractNum w:abstractNumId="24" w15:restartNumberingAfterBreak="0">
+  <w:abstractNum w:abstractNumId="25" w15:restartNumberingAfterBreak="0">
     <w:nsid w:val="5F8C47E6"/>
     <w:multiLevelType w:val="multilevel"/>
     <w:tmpl w:val="16AE4F2A"/>
@@ -6068,7 +6159,7 @@
       </w:rPr>
     </w:lvl>
   </w:abstractNum>
-  <w:abstractNum w:abstractNumId="25" w15:restartNumberingAfterBreak="0">
+  <w:abstractNum w:abstractNumId="26" w15:restartNumberingAfterBreak="0">
     <w:nsid w:val="6C402C58"/>
     <w:multiLevelType w:val="hybridMultilevel"/>
     <w:tmpl w:val="9A1CA078"/>
@@ -6213,7 +6304,7 @@
       </w:rPr>
     </w:lvl>
   </w:abstractNum>
-  <w:abstractNum w:abstractNumId="26" w15:restartNumberingAfterBreak="0">
+  <w:abstractNum w:abstractNumId="27" w15:restartNumberingAfterBreak="0">
     <w:nsid w:val="6CD32DA8"/>
     <w:multiLevelType w:val="singleLevel"/>
     <w:tmpl w:val="166470C2"/>
@@ -6239,7 +6330,7 @@
       </w:rPr>
     </w:lvl>
   </w:abstractNum>
-  <w:abstractNum w:abstractNumId="27" w15:restartNumberingAfterBreak="0">
+  <w:abstractNum w:abstractNumId="28" w15:restartNumberingAfterBreak="0">
     <w:nsid w:val="7619646A"/>
     <w:multiLevelType w:val="hybridMultilevel"/>
     <w:tmpl w:val="064A848A"/>
@@ -6352,7 +6443,7 @@
       </w:rPr>
     </w:lvl>
   </w:abstractNum>
-  <w:abstractNum w:abstractNumId="28" w15:restartNumberingAfterBreak="0">
+  <w:abstractNum w:abstractNumId="29" w15:restartNumberingAfterBreak="0">
     <w:nsid w:val="7BAE1097"/>
     <w:multiLevelType w:val="hybridMultilevel"/>
     <w:tmpl w:val="C330B95A"/>
@@ -6466,40 +6557,40 @@
     </w:lvl>
   </w:abstractNum>
   <w:num w:numId="1" w16cid:durableId="299116916">
-    <w:abstractNumId w:val="17"/>
+    <w:abstractNumId w:val="18"/>
   </w:num>
   <w:num w:numId="2" w16cid:durableId="1958288320">
-    <w:abstractNumId w:val="25"/>
+    <w:abstractNumId w:val="26"/>
   </w:num>
   <w:num w:numId="3" w16cid:durableId="389235427">
+    <w:abstractNumId w:val="16"/>
+  </w:num>
+  <w:num w:numId="4" w16cid:durableId="2005234110">
+    <w:abstractNumId w:val="21"/>
+  </w:num>
+  <w:num w:numId="5" w16cid:durableId="568461101">
+    <w:abstractNumId w:val="21"/>
+  </w:num>
+  <w:num w:numId="6" w16cid:durableId="1969581901">
+    <w:abstractNumId w:val="21"/>
+  </w:num>
+  <w:num w:numId="7" w16cid:durableId="583341062">
+    <w:abstractNumId w:val="21"/>
+  </w:num>
+  <w:num w:numId="8" w16cid:durableId="624236623">
+    <w:abstractNumId w:val="23"/>
+  </w:num>
+  <w:num w:numId="9" w16cid:durableId="1774591712">
+    <w:abstractNumId w:val="27"/>
+  </w:num>
+  <w:num w:numId="10" w16cid:durableId="1505899882">
+    <w:abstractNumId w:val="19"/>
+  </w:num>
+  <w:num w:numId="11" w16cid:durableId="1020398037">
     <w:abstractNumId w:val="15"/>
   </w:num>
-  <w:num w:numId="4" w16cid:durableId="2005234110">
-    <w:abstractNumId w:val="20"/>
-  </w:num>
-  <w:num w:numId="5" w16cid:durableId="568461101">
-    <w:abstractNumId w:val="20"/>
-  </w:num>
-  <w:num w:numId="6" w16cid:durableId="1969581901">
-    <w:abstractNumId w:val="20"/>
-  </w:num>
-  <w:num w:numId="7" w16cid:durableId="583341062">
-    <w:abstractNumId w:val="20"/>
-  </w:num>
-  <w:num w:numId="8" w16cid:durableId="624236623">
-    <w:abstractNumId w:val="22"/>
-  </w:num>
-  <w:num w:numId="9" w16cid:durableId="1774591712">
-    <w:abstractNumId w:val="26"/>
-  </w:num>
-  <w:num w:numId="10" w16cid:durableId="1505899882">
-    <w:abstractNumId w:val="18"/>
-  </w:num>
-  <w:num w:numId="11" w16cid:durableId="1020398037">
+  <w:num w:numId="12" w16cid:durableId="280840920">
     <w:abstractNumId w:val="14"/>
-  </w:num>
-  <w:num w:numId="12" w16cid:durableId="280840920">
-    <w:abstractNumId w:val="13"/>
   </w:num>
   <w:num w:numId="13" w16cid:durableId="701637367">
     <w:abstractNumId w:val="0"/>
@@ -6535,37 +6626,37 @@
     <w:abstractNumId w:val="1"/>
   </w:num>
   <w:num w:numId="24" w16cid:durableId="1231889376">
-    <w:abstractNumId w:val="21"/>
+    <w:abstractNumId w:val="22"/>
   </w:num>
   <w:num w:numId="25" w16cid:durableId="1888100716">
-    <w:abstractNumId w:val="27"/>
+    <w:abstractNumId w:val="28"/>
   </w:num>
   <w:num w:numId="26" w16cid:durableId="1723560360">
-    <w:abstractNumId w:val="28"/>
+    <w:abstractNumId w:val="29"/>
   </w:num>
   <w:num w:numId="27" w16cid:durableId="1022709068">
+    <w:abstractNumId w:val="24"/>
+  </w:num>
+  <w:num w:numId="28" w16cid:durableId="1091051256">
     <w:abstractNumId w:val="23"/>
   </w:num>
-  <w:num w:numId="28" w16cid:durableId="1091051256">
-    <w:abstractNumId w:val="22"/>
-  </w:num>
   <w:num w:numId="29" w16cid:durableId="615714587">
-    <w:abstractNumId w:val="22"/>
+    <w:abstractNumId w:val="23"/>
   </w:num>
   <w:num w:numId="30" w16cid:durableId="1739552879">
     <w:abstractNumId w:val="12"/>
   </w:num>
   <w:num w:numId="31" w16cid:durableId="1354527659">
-    <w:abstractNumId w:val="24"/>
+    <w:abstractNumId w:val="25"/>
   </w:num>
   <w:num w:numId="32" w16cid:durableId="1763649443">
-    <w:abstractNumId w:val="19"/>
+    <w:abstractNumId w:val="20"/>
   </w:num>
   <w:num w:numId="33" w16cid:durableId="877812258">
     <w:abstractNumId w:val="11"/>
   </w:num>
   <w:num w:numId="34" w16cid:durableId="611400240">
-    <w:abstractNumId w:val="16"/>
+    <w:abstractNumId w:val="17"/>
     <w:lvlOverride w:ilvl="0">
       <w:lvl w:ilvl="0">
         <w:start w:val="1"/>
@@ -6578,6 +6669,9 @@
         </w:pPr>
       </w:lvl>
     </w:lvlOverride>
+  </w:num>
+  <w:num w:numId="35" w16cid:durableId="472675979">
+    <w:abstractNumId w:val="13"/>
   </w:num>
 </w:numbering>
 </file>
@@ -7009,6 +7103,7 @@
   <w:style w:type="character" w:default="1" w:styleId="DefaultParagraphFont">
     <w:name w:val="Default Paragraph Font"/>
     <w:uiPriority w:val="1"/>
+    <w:semiHidden/>
     <w:unhideWhenUsed/>
   </w:style>
   <w:style w:type="table" w:default="1" w:styleId="TableNormal">
@@ -7399,6 +7494,51 @@
       <w:szCs w:val="22"/>
     </w:rPr>
   </w:style>
+  <w:style w:type="character" w:styleId="CommentReference">
+    <w:name w:val="annotation reference"/>
+    <w:basedOn w:val="DefaultParagraphFont"/>
+    <w:rsid w:val="00621193"/>
+    <w:rPr>
+      <w:sz w:val="16"/>
+      <w:szCs w:val="16"/>
+    </w:rPr>
+  </w:style>
+  <w:style w:type="paragraph" w:styleId="CommentText">
+    <w:name w:val="annotation text"/>
+    <w:basedOn w:val="Normal"/>
+    <w:link w:val="CommentTextChar"/>
+    <w:rsid w:val="00621193"/>
+  </w:style>
+  <w:style w:type="character" w:customStyle="1" w:styleId="CommentTextChar">
+    <w:name w:val="Comment Text Char"/>
+    <w:basedOn w:val="DefaultParagraphFont"/>
+    <w:link w:val="CommentText"/>
+    <w:rsid w:val="00621193"/>
+  </w:style>
+  <w:style w:type="paragraph" w:styleId="CommentSubject">
+    <w:name w:val="annotation subject"/>
+    <w:basedOn w:val="CommentText"/>
+    <w:next w:val="CommentText"/>
+    <w:link w:val="CommentSubjectChar"/>
+    <w:semiHidden/>
+    <w:unhideWhenUsed/>
+    <w:rsid w:val="00621193"/>
+    <w:rPr>
+      <w:b/>
+      <w:bCs/>
+    </w:rPr>
+  </w:style>
+  <w:style w:type="character" w:customStyle="1" w:styleId="CommentSubjectChar">
+    <w:name w:val="Comment Subject Char"/>
+    <w:basedOn w:val="CommentTextChar"/>
+    <w:link w:val="CommentSubject"/>
+    <w:semiHidden/>
+    <w:rsid w:val="00621193"/>
+    <w:rPr>
+      <w:b/>
+      <w:bCs/>
+    </w:rPr>
+  </w:style>
 </w:styles>
 </file>
 
